--- a/11、activeMq/3、结合spring.docx
+++ b/11、activeMq/3、结合spring.docx
@@ -5,9 +5,6 @@
     <w:p>
       <w:pPr>
         <w:pStyle w:val="1"/>
-        <w:rPr>
-          <w:rFonts w:hint="eastAsia"/>
-        </w:rPr>
       </w:pPr>
       <w:r>
         <w:rPr>
@@ -657,9 +654,6 @@
     <w:p>
       <w:pPr>
         <w:pStyle w:val="2"/>
-        <w:rPr>
-          <w:rFonts w:hint="eastAsia"/>
-        </w:rPr>
       </w:pPr>
       <w:r>
         <w:rPr>
@@ -767,12 +761,6 @@
         <w:gridCol w:w="11683"/>
       </w:tblGrid>
       <w:tr>
-        <w:tblPrEx>
-          <w:tblCellMar>
-            <w:top w:w="0" w:type="dxa"/>
-            <w:bottom w:w="0" w:type="dxa"/>
-          </w:tblCellMar>
-        </w:tblPrEx>
         <w:trPr>
           <w:trHeight w:val="3125"/>
         </w:trPr>
@@ -2612,7 +2600,7 @@
               <w:adjustRightInd w:val="0"/>
               <w:jc w:val="left"/>
               <w:rPr>
-                <w:rFonts w:ascii="Consolas" w:hAnsi="Consolas" w:cs="Consolas" w:hint="eastAsia"/>
+                <w:rFonts w:ascii="Consolas" w:hAnsi="Consolas" w:cs="Consolas"/>
                 <w:color w:val="000000"/>
                 <w:kern w:val="0"/>
                 <w:sz w:val="24"/>
@@ -3133,19 +3121,8 @@
         </w:tc>
       </w:tr>
     </w:tbl>
+    <w:p/>
     <w:p>
-      <w:pPr>
-        <w:rPr>
-          <w:rFonts w:hint="eastAsia"/>
-        </w:rPr>
-      </w:pPr>
-    </w:p>
-    <w:p>
-      <w:pPr>
-        <w:rPr>
-          <w:rFonts w:hint="eastAsia"/>
-        </w:rPr>
-      </w:pPr>
       <w:r>
         <w:rPr>
           <w:noProof/>
@@ -3190,9 +3167,6 @@
     <w:p>
       <w:pPr>
         <w:pStyle w:val="3"/>
-        <w:rPr>
-          <w:rFonts w:hint="eastAsia"/>
-        </w:rPr>
       </w:pPr>
       <w:r>
         <w:rPr>
@@ -3207,13 +3181,7 @@
         <w:t>、添加包的扫描</w:t>
       </w:r>
     </w:p>
-    <w:p>
-      <w:pPr>
-        <w:rPr>
-          <w:rFonts w:hint="eastAsia"/>
-        </w:rPr>
-      </w:pPr>
-    </w:p>
+    <w:p/>
     <w:tbl>
       <w:tblPr>
         <w:tblW w:w="11479" w:type="dxa"/>
@@ -3232,12 +3200,6 @@
         <w:gridCol w:w="11479"/>
       </w:tblGrid>
       <w:tr>
-        <w:tblPrEx>
-          <w:tblCellMar>
-            <w:top w:w="0" w:type="dxa"/>
-            <w:bottom w:w="0" w:type="dxa"/>
-          </w:tblCellMar>
-        </w:tblPrEx>
         <w:trPr>
           <w:trHeight w:val="3831"/>
         </w:trPr>
@@ -3772,7 +3734,6 @@
             <w:pPr>
               <w:ind w:left="1528"/>
               <w:rPr>
-                <w:rFonts w:hint="eastAsia"/>
                 <w:sz w:val="24"/>
               </w:rPr>
             </w:pPr>
@@ -3793,9 +3754,6 @@
     <w:p>
       <w:pPr>
         <w:pStyle w:val="3"/>
-        <w:rPr>
-          <w:rFonts w:hint="eastAsia"/>
-        </w:rPr>
       </w:pPr>
       <w:r>
         <w:rPr>
@@ -3841,12 +3799,6 @@
         <w:gridCol w:w="10990"/>
       </w:tblGrid>
       <w:tr>
-        <w:tblPrEx>
-          <w:tblCellMar>
-            <w:top w:w="0" w:type="dxa"/>
-            <w:bottom w:w="0" w:type="dxa"/>
-          </w:tblCellMar>
-        </w:tblPrEx>
         <w:trPr>
           <w:trHeight w:val="3709"/>
         </w:trPr>
@@ -4572,9 +4524,6 @@
     <w:p>
       <w:pPr>
         <w:pStyle w:val="2"/>
-        <w:rPr>
-          <w:rFonts w:hint="eastAsia"/>
-        </w:rPr>
       </w:pPr>
       <w:r>
         <w:rPr>
@@ -4607,12 +4556,6 @@
         <w:gridCol w:w="11275"/>
       </w:tblGrid>
       <w:tr>
-        <w:tblPrEx>
-          <w:tblCellMar>
-            <w:top w:w="0" w:type="dxa"/>
-            <w:bottom w:w="0" w:type="dxa"/>
-          </w:tblCellMar>
-        </w:tblPrEx>
         <w:trPr>
           <w:trHeight w:val="5040"/>
         </w:trPr>
@@ -5787,9 +5730,6 @@
     <w:p>
       <w:pPr>
         <w:pStyle w:val="2"/>
-        <w:rPr>
-          <w:rFonts w:hint="eastAsia"/>
-        </w:rPr>
       </w:pPr>
       <w:r>
         <w:rPr>
@@ -5823,12 +5763,6 @@
         <w:gridCol w:w="11098"/>
       </w:tblGrid>
       <w:tr>
-        <w:tblPrEx>
-          <w:tblCellMar>
-            <w:top w:w="0" w:type="dxa"/>
-            <w:bottom w:w="0" w:type="dxa"/>
-          </w:tblCellMar>
-        </w:tblPrEx>
         <w:trPr>
           <w:trHeight w:val="3437"/>
         </w:trPr>
@@ -6261,17 +6195,7 @@
                 <w:sz w:val="24"/>
                 <w:szCs w:val="28"/>
               </w:rPr>
-              <w:t xml:space="preserve"> </w:t>
-            </w:r>
-            <w:r>
-              <w:rPr>
-                <w:rFonts w:ascii="Consolas" w:hAnsi="Consolas" w:cs="Consolas"/>
-                <w:color w:val="2A00FF"/>
-                <w:kern w:val="0"/>
-                <w:sz w:val="24"/>
-                <w:szCs w:val="28"/>
-              </w:rPr>
-              <w:t>que</w:t>
+              <w:t xml:space="preserve"> que</w:t>
             </w:r>
             <w:r>
               <w:rPr>
@@ -6641,19 +6565,10 @@
         </w:tc>
       </w:tr>
     </w:tbl>
-    <w:p>
-      <w:pPr>
-        <w:rPr>
-          <w:rFonts w:hint="eastAsia"/>
-        </w:rPr>
-      </w:pPr>
-    </w:p>
+    <w:p/>
     <w:p>
       <w:pPr>
         <w:pStyle w:val="2"/>
-        <w:rPr>
-          <w:rFonts w:hint="eastAsia"/>
-        </w:rPr>
       </w:pPr>
       <w:r>
         <w:rPr>
@@ -6669,11 +6584,6 @@
       </w:r>
     </w:p>
     <w:p>
-      <w:pPr>
-        <w:rPr>
-          <w:rFonts w:hint="eastAsia"/>
-        </w:rPr>
-      </w:pPr>
       <w:r>
         <w:rPr>
           <w:noProof/>
@@ -6716,11 +6626,6 @@
       </w:r>
     </w:p>
     <w:p>
-      <w:pPr>
-        <w:rPr>
-          <w:rFonts w:hint="eastAsia"/>
-        </w:rPr>
-      </w:pPr>
       <w:r>
         <w:rPr>
           <w:noProof/>
@@ -6766,9 +6671,6 @@
     <w:p>
       <w:pPr>
         <w:pStyle w:val="2"/>
-        <w:rPr>
-          <w:rFonts w:hint="eastAsia"/>
-        </w:rPr>
       </w:pPr>
       <w:r>
         <w:rPr>
@@ -6784,11 +6686,6 @@
       </w:r>
     </w:p>
     <w:p>
-      <w:pPr>
-        <w:rPr>
-          <w:rFonts w:hint="eastAsia"/>
-        </w:rPr>
-      </w:pPr>
       <w:r>
         <w:rPr>
           <w:noProof/>
@@ -6831,11 +6728,6 @@
       </w:r>
     </w:p>
     <w:p>
-      <w:pPr>
-        <w:rPr>
-          <w:rFonts w:hint="eastAsia"/>
-        </w:rPr>
-      </w:pPr>
       <w:r>
         <w:rPr>
           <w:noProof/>
@@ -6877,54 +6769,15 @@
         </w:drawing>
       </w:r>
     </w:p>
-    <w:p>
-      <w:pPr>
-        <w:rPr>
-          <w:rFonts w:hint="eastAsia"/>
-        </w:rPr>
-      </w:pPr>
-    </w:p>
-    <w:p>
-      <w:pPr>
-        <w:rPr>
-          <w:rFonts w:hint="eastAsia"/>
-        </w:rPr>
-      </w:pPr>
-    </w:p>
-    <w:p>
-      <w:pPr>
-        <w:rPr>
-          <w:rFonts w:hint="eastAsia"/>
-        </w:rPr>
-      </w:pPr>
-    </w:p>
-    <w:p>
-      <w:pPr>
-        <w:rPr>
-          <w:rFonts w:hint="eastAsia"/>
-        </w:rPr>
-      </w:pPr>
-    </w:p>
-    <w:p>
-      <w:pPr>
-        <w:rPr>
-          <w:rFonts w:hint="eastAsia"/>
-        </w:rPr>
-      </w:pPr>
-    </w:p>
-    <w:p>
-      <w:pPr>
-        <w:rPr>
-          <w:rFonts w:hint="eastAsia"/>
-        </w:rPr>
-      </w:pPr>
-    </w:p>
+    <w:p/>
+    <w:p/>
+    <w:p/>
+    <w:p/>
+    <w:p/>
+    <w:p/>
     <w:p>
       <w:pPr>
         <w:pStyle w:val="1"/>
-        <w:rPr>
-          <w:rFonts w:hint="eastAsia"/>
-        </w:rPr>
       </w:pPr>
       <w:r>
         <w:rPr>
@@ -6949,9 +6802,6 @@
     <w:p>
       <w:pPr>
         <w:pStyle w:val="2"/>
-        <w:rPr>
-          <w:rFonts w:hint="eastAsia"/>
-        </w:rPr>
       </w:pPr>
       <w:r>
         <w:rPr>
@@ -6990,10 +6840,7 @@
         <w:t>，</w:t>
       </w:r>
       <w:r>
-        <w:t xml:space="preserve"> </w:t>
-      </w:r>
-      <w:r>
-        <w:t>spring-topic-applicationContext.</w:t>
+        <w:t xml:space="preserve"> spring-topic-applicationContext.</w:t>
       </w:r>
       <w:r>
         <w:rPr>
@@ -7020,12 +6867,6 @@
         <w:gridCol w:w="11095"/>
       </w:tblGrid>
       <w:tr>
-        <w:tblPrEx>
-          <w:tblCellMar>
-            <w:top w:w="0" w:type="dxa"/>
-            <w:bottom w:w="0" w:type="dxa"/>
-          </w:tblCellMar>
-        </w:tblPrEx>
         <w:trPr>
           <w:trHeight w:val="3967"/>
         </w:trPr>
@@ -7557,21 +7398,7 @@
                 <w:sz w:val="24"/>
                 <w:szCs w:val="28"/>
               </w:rPr>
-              <w:t>"org.springframework</w:t>
-            </w:r>
-            <w:bookmarkStart w:id="0" w:name="_GoBack"/>
-            <w:bookmarkEnd w:id="0"/>
-            <w:r>
-              <w:rPr>
-                <w:rFonts w:ascii="Consolas" w:hAnsi="Consolas" w:cs="Consolas"/>
-                <w:i/>
-                <w:iCs/>
-                <w:color w:val="2A00FF"/>
-                <w:kern w:val="0"/>
-                <w:sz w:val="24"/>
-                <w:szCs w:val="28"/>
-              </w:rPr>
-              <w:t>.jms.core.JmsTemplate"</w:t>
+              <w:t>"org.springframework.jms.core.JmsTemplate"</w:t>
             </w:r>
             <w:r>
               <w:rPr>
@@ -8251,11 +8078,6 @@
       </w:tr>
     </w:tbl>
     <w:p>
-      <w:pPr>
-        <w:rPr>
-          <w:rFonts w:hint="eastAsia"/>
-        </w:rPr>
-      </w:pPr>
       <w:r>
         <w:rPr>
           <w:noProof/>
@@ -8300,9 +8122,6 @@
     <w:p>
       <w:pPr>
         <w:pStyle w:val="2"/>
-        <w:rPr>
-          <w:rFonts w:hint="eastAsia"/>
-        </w:rPr>
       </w:pPr>
       <w:r>
         <w:rPr>
@@ -8327,9 +8146,6 @@
       <w:pPr>
         <w:pStyle w:val="1"/>
         <w:pageBreakBefore/>
-        <w:rPr>
-          <w:rFonts w:hint="eastAsia"/>
-        </w:rPr>
       </w:pPr>
       <w:r>
         <w:rPr>
@@ -8360,9 +8176,6 @@
     <w:p>
       <w:pPr>
         <w:pStyle w:val="2"/>
-        <w:rPr>
-          <w:rFonts w:hint="eastAsia"/>
-        </w:rPr>
       </w:pPr>
       <w:r>
         <w:rPr>
@@ -8423,12 +8236,6 @@
         <w:gridCol w:w="10977"/>
       </w:tblGrid>
       <w:tr>
-        <w:tblPrEx>
-          <w:tblCellMar>
-            <w:top w:w="0" w:type="dxa"/>
-            <w:bottom w:w="0" w:type="dxa"/>
-          </w:tblCellMar>
-        </w:tblPrEx>
         <w:trPr>
           <w:trHeight w:val="4238"/>
         </w:trPr>
@@ -9361,9 +9168,6 @@
     <w:p>
       <w:pPr>
         <w:pStyle w:val="2"/>
-        <w:rPr>
-          <w:rFonts w:hint="eastAsia"/>
-        </w:rPr>
       </w:pPr>
       <w:r>
         <w:rPr>
@@ -9402,12 +9206,6 @@
         <w:gridCol w:w="10909"/>
       </w:tblGrid>
       <w:tr>
-        <w:tblPrEx>
-          <w:tblCellMar>
-            <w:top w:w="0" w:type="dxa"/>
-            <w:bottom w:w="0" w:type="dxa"/>
-          </w:tblCellMar>
-        </w:tblPrEx>
         <w:trPr>
           <w:trHeight w:val="4456"/>
         </w:trPr>
@@ -9951,47 +9749,14 @@
         </w:tc>
       </w:tr>
     </w:tbl>
-    <w:p>
-      <w:pPr>
-        <w:rPr>
-          <w:rFonts w:hint="eastAsia"/>
-        </w:rPr>
-      </w:pPr>
-    </w:p>
-    <w:p>
-      <w:pPr>
-        <w:rPr>
-          <w:rFonts w:hint="eastAsia"/>
-        </w:rPr>
-      </w:pPr>
-    </w:p>
-    <w:p>
-      <w:pPr>
-        <w:rPr>
-          <w:rFonts w:hint="eastAsia"/>
-        </w:rPr>
-      </w:pPr>
-    </w:p>
-    <w:p>
-      <w:pPr>
-        <w:rPr>
-          <w:rFonts w:hint="eastAsia"/>
-        </w:rPr>
-      </w:pPr>
-    </w:p>
-    <w:p>
-      <w:pPr>
-        <w:rPr>
-          <w:rFonts w:hint="eastAsia"/>
-        </w:rPr>
-      </w:pPr>
-    </w:p>
+    <w:p/>
+    <w:p/>
+    <w:p/>
+    <w:p/>
+    <w:p/>
     <w:p>
       <w:pPr>
         <w:pStyle w:val="2"/>
-        <w:rPr>
-          <w:rFonts w:hint="eastAsia"/>
-        </w:rPr>
       </w:pPr>
       <w:r>
         <w:rPr>
@@ -10042,12 +9807,6 @@
         <w:gridCol w:w="11493"/>
       </w:tblGrid>
       <w:tr>
-        <w:tblPrEx>
-          <w:tblCellMar>
-            <w:top w:w="0" w:type="dxa"/>
-            <w:bottom w:w="0" w:type="dxa"/>
-          </w:tblCellMar>
-        </w:tblPrEx>
         <w:trPr>
           <w:trHeight w:val="3777"/>
         </w:trPr>
@@ -11208,19 +10967,10 @@
         </w:tc>
       </w:tr>
     </w:tbl>
-    <w:p>
-      <w:pPr>
-        <w:rPr>
-          <w:rFonts w:hint="eastAsia"/>
-        </w:rPr>
-      </w:pPr>
-    </w:p>
+    <w:p/>
     <w:p>
       <w:pPr>
         <w:pStyle w:val="2"/>
-        <w:rPr>
-          <w:rFonts w:hint="eastAsia"/>
-        </w:rPr>
       </w:pPr>
       <w:r>
         <w:rPr>
@@ -11236,6 +10986,11 @@
       </w:r>
     </w:p>
     <w:p>
+      <w:pPr>
+        <w:rPr>
+          <w:rFonts w:hint="eastAsia"/>
+        </w:rPr>
+      </w:pPr>
       <w:r>
         <w:rPr>
           <w:noProof/>
@@ -11277,6 +11032,6121 @@
         </w:drawing>
       </w:r>
     </w:p>
+    <w:p>
+      <w:pPr>
+        <w:rPr>
+          <w:rFonts w:hint="eastAsia"/>
+        </w:rPr>
+      </w:pPr>
+    </w:p>
+    <w:p>
+      <w:pPr>
+        <w:rPr>
+          <w:rFonts w:hint="eastAsia"/>
+        </w:rPr>
+      </w:pPr>
+    </w:p>
+    <w:p>
+      <w:pPr>
+        <w:rPr>
+          <w:rFonts w:hint="eastAsia"/>
+        </w:rPr>
+      </w:pPr>
+    </w:p>
+    <w:p>
+      <w:pPr>
+        <w:rPr>
+          <w:rFonts w:hint="eastAsia"/>
+        </w:rPr>
+      </w:pPr>
+    </w:p>
+    <w:p>
+      <w:pPr>
+        <w:pStyle w:val="1"/>
+        <w:rPr>
+          <w:rFonts w:hint="eastAsia"/>
+        </w:rPr>
+      </w:pPr>
+      <w:r>
+        <w:rPr>
+          <w:rFonts w:hint="eastAsia"/>
+        </w:rPr>
+        <w:lastRenderedPageBreak/>
+        <w:t>4</w:t>
+      </w:r>
+      <w:r>
+        <w:rPr>
+          <w:rFonts w:hint="eastAsia"/>
+        </w:rPr>
+        <w:t>、后期加的。使用</w:t>
+      </w:r>
+      <w:r>
+        <w:rPr>
+          <w:rFonts w:hint="eastAsia"/>
+        </w:rPr>
+        <w:t>propetries</w:t>
+      </w:r>
+    </w:p>
+    <w:p>
+      <w:pPr>
+        <w:pStyle w:val="2"/>
+        <w:rPr>
+          <w:rFonts w:hint="eastAsia"/>
+        </w:rPr>
+      </w:pPr>
+      <w:r>
+        <w:rPr>
+          <w:rFonts w:hint="eastAsia"/>
+        </w:rPr>
+        <w:t>1</w:t>
+      </w:r>
+      <w:r>
+        <w:rPr>
+          <w:rFonts w:hint="eastAsia"/>
+        </w:rPr>
+        <w:t>、</w:t>
+      </w:r>
+      <w:r>
+        <w:rPr>
+          <w:rFonts w:hint="eastAsia"/>
+        </w:rPr>
+        <w:t>spring-mq-prepetries.xml</w:t>
+      </w:r>
+      <w:r>
+        <w:object w:dxaOrig="2820" w:dyaOrig="841">
+          <v:shapetype id="_x0000_t75" coordsize="21600,21600" o:spt="75" o:preferrelative="t" path="m@4@5l@4@11@9@11@9@5xe" filled="f" stroked="f">
+            <v:stroke joinstyle="miter"/>
+            <v:formulas>
+              <v:f eqn="if lineDrawn pixelLineWidth 0"/>
+              <v:f eqn="sum @0 1 0"/>
+              <v:f eqn="sum 0 0 @1"/>
+              <v:f eqn="prod @2 1 2"/>
+              <v:f eqn="prod @3 21600 pixelWidth"/>
+              <v:f eqn="prod @3 21600 pixelHeight"/>
+              <v:f eqn="sum @0 0 1"/>
+              <v:f eqn="prod @6 1 2"/>
+              <v:f eqn="prod @7 21600 pixelWidth"/>
+              <v:f eqn="sum @8 21600 0"/>
+              <v:f eqn="prod @7 21600 pixelHeight"/>
+              <v:f eqn="sum @10 21600 0"/>
+            </v:formulas>
+            <v:path o:extrusionok="f" gradientshapeok="t" o:connecttype="rect"/>
+            <o:lock v:ext="edit" aspectratio="t"/>
+          </v:shapetype>
+          <v:shape id="_x0000_i1026" type="#_x0000_t75" style="width:141.3pt;height:42.1pt" o:ole="">
+            <v:imagedata r:id="rId14" o:title=""/>
+          </v:shape>
+          <o:OLEObject Type="Embed" ProgID="Package" ShapeID="_x0000_i1026" DrawAspect="Content" ObjectID="_1571319722" r:id="rId15"/>
+        </w:object>
+      </w:r>
+    </w:p>
+    <w:tbl>
+      <w:tblPr>
+        <w:tblW w:w="11153" w:type="dxa"/>
+        <w:tblInd w:w="-1339" w:type="dxa"/>
+        <w:tblBorders>
+          <w:top w:val="single" w:sz="4" w:space="0" w:color="auto"/>
+          <w:left w:val="single" w:sz="4" w:space="0" w:color="auto"/>
+          <w:bottom w:val="single" w:sz="4" w:space="0" w:color="auto"/>
+          <w:right w:val="single" w:sz="4" w:space="0" w:color="auto"/>
+          <w:insideH w:val="single" w:sz="4" w:space="0" w:color="auto"/>
+          <w:insideV w:val="single" w:sz="4" w:space="0" w:color="auto"/>
+        </w:tblBorders>
+        <w:tblLook w:val="0000" w:firstRow="0" w:lastRow="0" w:firstColumn="0" w:lastColumn="0" w:noHBand="0" w:noVBand="0"/>
+      </w:tblPr>
+      <w:tblGrid>
+        <w:gridCol w:w="11153"/>
+      </w:tblGrid>
+      <w:tr>
+        <w:tblPrEx>
+          <w:tblCellMar>
+            <w:top w:w="0" w:type="dxa"/>
+            <w:bottom w:w="0" w:type="dxa"/>
+          </w:tblCellMar>
+        </w:tblPrEx>
+        <w:trPr>
+          <w:trHeight w:val="7322"/>
+        </w:trPr>
+        <w:tc>
+          <w:tcPr>
+            <w:tcW w:w="11153" w:type="dxa"/>
+          </w:tcPr>
+          <w:p>
+            <w:pPr>
+              <w:autoSpaceDE w:val="0"/>
+              <w:autoSpaceDN w:val="0"/>
+              <w:adjustRightInd w:val="0"/>
+              <w:jc w:val="left"/>
+              <w:rPr>
+                <w:rFonts w:ascii="Consolas" w:hAnsi="Consolas" w:cs="Consolas"/>
+                <w:kern w:val="0"/>
+                <w:sz w:val="24"/>
+                <w:szCs w:val="28"/>
+              </w:rPr>
+            </w:pPr>
+            <w:r>
+              <w:rPr>
+                <w:rFonts w:ascii="Consolas" w:hAnsi="Consolas" w:cs="Consolas"/>
+                <w:color w:val="008080"/>
+                <w:kern w:val="0"/>
+                <w:sz w:val="24"/>
+                <w:szCs w:val="28"/>
+              </w:rPr>
+              <w:t>&lt;?</w:t>
+            </w:r>
+            <w:r>
+              <w:rPr>
+                <w:rFonts w:ascii="Consolas" w:hAnsi="Consolas" w:cs="Consolas"/>
+                <w:color w:val="3F7F7F"/>
+                <w:kern w:val="0"/>
+                <w:sz w:val="24"/>
+                <w:szCs w:val="28"/>
+              </w:rPr>
+              <w:t>xml</w:t>
+            </w:r>
+            <w:r>
+              <w:rPr>
+                <w:rFonts w:ascii="Consolas" w:hAnsi="Consolas" w:cs="Consolas"/>
+                <w:kern w:val="0"/>
+                <w:sz w:val="24"/>
+                <w:szCs w:val="28"/>
+              </w:rPr>
+              <w:t xml:space="preserve"> </w:t>
+            </w:r>
+            <w:r>
+              <w:rPr>
+                <w:rFonts w:ascii="Consolas" w:hAnsi="Consolas" w:cs="Consolas"/>
+                <w:color w:val="7F007F"/>
+                <w:kern w:val="0"/>
+                <w:sz w:val="24"/>
+                <w:szCs w:val="28"/>
+              </w:rPr>
+              <w:t>version</w:t>
+            </w:r>
+            <w:r>
+              <w:rPr>
+                <w:rFonts w:ascii="Consolas" w:hAnsi="Consolas" w:cs="Consolas"/>
+                <w:color w:val="000000"/>
+                <w:kern w:val="0"/>
+                <w:sz w:val="24"/>
+                <w:szCs w:val="28"/>
+              </w:rPr>
+              <w:t>=</w:t>
+            </w:r>
+            <w:r>
+              <w:rPr>
+                <w:rFonts w:ascii="Consolas" w:hAnsi="Consolas" w:cs="Consolas"/>
+                <w:i/>
+                <w:iCs/>
+                <w:color w:val="2A00FF"/>
+                <w:kern w:val="0"/>
+                <w:sz w:val="24"/>
+                <w:szCs w:val="28"/>
+              </w:rPr>
+              <w:t>"1.0"</w:t>
+            </w:r>
+            <w:r>
+              <w:rPr>
+                <w:rFonts w:ascii="Consolas" w:hAnsi="Consolas" w:cs="Consolas"/>
+                <w:kern w:val="0"/>
+                <w:sz w:val="24"/>
+                <w:szCs w:val="28"/>
+              </w:rPr>
+              <w:t xml:space="preserve"> </w:t>
+            </w:r>
+            <w:r>
+              <w:rPr>
+                <w:rFonts w:ascii="Consolas" w:hAnsi="Consolas" w:cs="Consolas"/>
+                <w:color w:val="7F007F"/>
+                <w:kern w:val="0"/>
+                <w:sz w:val="24"/>
+                <w:szCs w:val="28"/>
+              </w:rPr>
+              <w:t>encoding</w:t>
+            </w:r>
+            <w:r>
+              <w:rPr>
+                <w:rFonts w:ascii="Consolas" w:hAnsi="Consolas" w:cs="Consolas"/>
+                <w:color w:val="000000"/>
+                <w:kern w:val="0"/>
+                <w:sz w:val="24"/>
+                <w:szCs w:val="28"/>
+              </w:rPr>
+              <w:t>=</w:t>
+            </w:r>
+            <w:r>
+              <w:rPr>
+                <w:rFonts w:ascii="Consolas" w:hAnsi="Consolas" w:cs="Consolas"/>
+                <w:i/>
+                <w:iCs/>
+                <w:color w:val="2A00FF"/>
+                <w:kern w:val="0"/>
+                <w:sz w:val="24"/>
+                <w:szCs w:val="28"/>
+              </w:rPr>
+              <w:t>"UTF-8"</w:t>
+            </w:r>
+            <w:r>
+              <w:rPr>
+                <w:rFonts w:ascii="Consolas" w:hAnsi="Consolas" w:cs="Consolas"/>
+                <w:color w:val="008080"/>
+                <w:kern w:val="0"/>
+                <w:sz w:val="24"/>
+                <w:szCs w:val="28"/>
+              </w:rPr>
+              <w:t>?&gt;</w:t>
+            </w:r>
+          </w:p>
+          <w:p>
+            <w:pPr>
+              <w:autoSpaceDE w:val="0"/>
+              <w:autoSpaceDN w:val="0"/>
+              <w:adjustRightInd w:val="0"/>
+              <w:jc w:val="left"/>
+              <w:rPr>
+                <w:rFonts w:ascii="Consolas" w:hAnsi="Consolas" w:cs="Consolas"/>
+                <w:kern w:val="0"/>
+                <w:sz w:val="24"/>
+                <w:szCs w:val="28"/>
+              </w:rPr>
+            </w:pPr>
+            <w:r>
+              <w:rPr>
+                <w:rFonts w:ascii="Consolas" w:hAnsi="Consolas" w:cs="Consolas"/>
+                <w:color w:val="008080"/>
+                <w:kern w:val="0"/>
+                <w:sz w:val="24"/>
+                <w:szCs w:val="28"/>
+              </w:rPr>
+              <w:t>&lt;</w:t>
+            </w:r>
+            <w:r>
+              <w:rPr>
+                <w:rFonts w:ascii="Consolas" w:hAnsi="Consolas" w:cs="Consolas"/>
+                <w:color w:val="3F7F7F"/>
+                <w:kern w:val="0"/>
+                <w:sz w:val="24"/>
+                <w:szCs w:val="28"/>
+              </w:rPr>
+              <w:t>beans</w:t>
+            </w:r>
+            <w:r>
+              <w:rPr>
+                <w:rFonts w:ascii="Consolas" w:hAnsi="Consolas" w:cs="Consolas"/>
+                <w:kern w:val="0"/>
+                <w:sz w:val="24"/>
+                <w:szCs w:val="28"/>
+              </w:rPr>
+              <w:t xml:space="preserve"> </w:t>
+            </w:r>
+            <w:r>
+              <w:rPr>
+                <w:rFonts w:ascii="Consolas" w:hAnsi="Consolas" w:cs="Consolas"/>
+                <w:color w:val="7F007F"/>
+                <w:kern w:val="0"/>
+                <w:sz w:val="24"/>
+                <w:szCs w:val="28"/>
+              </w:rPr>
+              <w:t>xmlns</w:t>
+            </w:r>
+            <w:r>
+              <w:rPr>
+                <w:rFonts w:ascii="Consolas" w:hAnsi="Consolas" w:cs="Consolas"/>
+                <w:color w:val="000000"/>
+                <w:kern w:val="0"/>
+                <w:sz w:val="24"/>
+                <w:szCs w:val="28"/>
+              </w:rPr>
+              <w:t>=</w:t>
+            </w:r>
+            <w:r>
+              <w:rPr>
+                <w:rFonts w:ascii="Consolas" w:hAnsi="Consolas" w:cs="Consolas"/>
+                <w:i/>
+                <w:iCs/>
+                <w:color w:val="2A00FF"/>
+                <w:kern w:val="0"/>
+                <w:sz w:val="24"/>
+                <w:szCs w:val="28"/>
+              </w:rPr>
+              <w:t>"http://www.springframework.org/schema/beans"</w:t>
+            </w:r>
+          </w:p>
+          <w:p>
+            <w:pPr>
+              <w:autoSpaceDE w:val="0"/>
+              <w:autoSpaceDN w:val="0"/>
+              <w:adjustRightInd w:val="0"/>
+              <w:jc w:val="left"/>
+              <w:rPr>
+                <w:rFonts w:ascii="Consolas" w:hAnsi="Consolas" w:cs="Consolas"/>
+                <w:kern w:val="0"/>
+                <w:sz w:val="24"/>
+                <w:szCs w:val="28"/>
+              </w:rPr>
+            </w:pPr>
+            <w:r>
+              <w:rPr>
+                <w:rFonts w:ascii="Consolas" w:hAnsi="Consolas" w:cs="Consolas"/>
+                <w:kern w:val="0"/>
+                <w:sz w:val="24"/>
+                <w:szCs w:val="28"/>
+              </w:rPr>
+              <w:tab/>
+            </w:r>
+            <w:r>
+              <w:rPr>
+                <w:rFonts w:ascii="Consolas" w:hAnsi="Consolas" w:cs="Consolas"/>
+                <w:color w:val="7F007F"/>
+                <w:kern w:val="0"/>
+                <w:sz w:val="24"/>
+                <w:szCs w:val="28"/>
+              </w:rPr>
+              <w:t>xmlns:xsi</w:t>
+            </w:r>
+            <w:r>
+              <w:rPr>
+                <w:rFonts w:ascii="Consolas" w:hAnsi="Consolas" w:cs="Consolas"/>
+                <w:color w:val="000000"/>
+                <w:kern w:val="0"/>
+                <w:sz w:val="24"/>
+                <w:szCs w:val="28"/>
+              </w:rPr>
+              <w:t>=</w:t>
+            </w:r>
+            <w:r>
+              <w:rPr>
+                <w:rFonts w:ascii="Consolas" w:hAnsi="Consolas" w:cs="Consolas"/>
+                <w:i/>
+                <w:iCs/>
+                <w:color w:val="2A00FF"/>
+                <w:kern w:val="0"/>
+                <w:sz w:val="24"/>
+                <w:szCs w:val="28"/>
+              </w:rPr>
+              <w:t>"http://www.w3.org/2001/XMLSchema-instance"</w:t>
+            </w:r>
+            <w:r>
+              <w:rPr>
+                <w:rFonts w:ascii="Consolas" w:hAnsi="Consolas" w:cs="Consolas"/>
+                <w:kern w:val="0"/>
+                <w:sz w:val="24"/>
+                <w:szCs w:val="28"/>
+              </w:rPr>
+              <w:t xml:space="preserve"> </w:t>
+            </w:r>
+            <w:r>
+              <w:rPr>
+                <w:rFonts w:ascii="Consolas" w:hAnsi="Consolas" w:cs="Consolas"/>
+                <w:color w:val="7F007F"/>
+                <w:kern w:val="0"/>
+                <w:sz w:val="24"/>
+                <w:szCs w:val="28"/>
+              </w:rPr>
+              <w:t>xmlns:p</w:t>
+            </w:r>
+            <w:r>
+              <w:rPr>
+                <w:rFonts w:ascii="Consolas" w:hAnsi="Consolas" w:cs="Consolas"/>
+                <w:color w:val="000000"/>
+                <w:kern w:val="0"/>
+                <w:sz w:val="24"/>
+                <w:szCs w:val="28"/>
+              </w:rPr>
+              <w:t>=</w:t>
+            </w:r>
+            <w:r>
+              <w:rPr>
+                <w:rFonts w:ascii="Consolas" w:hAnsi="Consolas" w:cs="Consolas"/>
+                <w:i/>
+                <w:iCs/>
+                <w:color w:val="2A00FF"/>
+                <w:kern w:val="0"/>
+                <w:sz w:val="24"/>
+                <w:szCs w:val="28"/>
+              </w:rPr>
+              <w:t>"http://www.springframework.org/schema/p"</w:t>
+            </w:r>
+          </w:p>
+          <w:p>
+            <w:pPr>
+              <w:autoSpaceDE w:val="0"/>
+              <w:autoSpaceDN w:val="0"/>
+              <w:adjustRightInd w:val="0"/>
+              <w:jc w:val="left"/>
+              <w:rPr>
+                <w:rFonts w:ascii="Consolas" w:hAnsi="Consolas" w:cs="Consolas"/>
+                <w:kern w:val="0"/>
+                <w:sz w:val="24"/>
+                <w:szCs w:val="28"/>
+              </w:rPr>
+            </w:pPr>
+            <w:r>
+              <w:rPr>
+                <w:rFonts w:ascii="Consolas" w:hAnsi="Consolas" w:cs="Consolas"/>
+                <w:kern w:val="0"/>
+                <w:sz w:val="24"/>
+                <w:szCs w:val="28"/>
+              </w:rPr>
+              <w:tab/>
+            </w:r>
+            <w:r>
+              <w:rPr>
+                <w:rFonts w:ascii="Consolas" w:hAnsi="Consolas" w:cs="Consolas"/>
+                <w:color w:val="7F007F"/>
+                <w:kern w:val="0"/>
+                <w:sz w:val="24"/>
+                <w:szCs w:val="28"/>
+              </w:rPr>
+              <w:t>xmlns:context</w:t>
+            </w:r>
+            <w:r>
+              <w:rPr>
+                <w:rFonts w:ascii="Consolas" w:hAnsi="Consolas" w:cs="Consolas"/>
+                <w:color w:val="000000"/>
+                <w:kern w:val="0"/>
+                <w:sz w:val="24"/>
+                <w:szCs w:val="28"/>
+              </w:rPr>
+              <w:t>=</w:t>
+            </w:r>
+            <w:r>
+              <w:rPr>
+                <w:rFonts w:ascii="Consolas" w:hAnsi="Consolas" w:cs="Consolas"/>
+                <w:i/>
+                <w:iCs/>
+                <w:color w:val="2A00FF"/>
+                <w:kern w:val="0"/>
+                <w:sz w:val="24"/>
+                <w:szCs w:val="28"/>
+              </w:rPr>
+              <w:t>"http://www.springframework.org/schema/context"</w:t>
+            </w:r>
+          </w:p>
+          <w:p>
+            <w:pPr>
+              <w:autoSpaceDE w:val="0"/>
+              <w:autoSpaceDN w:val="0"/>
+              <w:adjustRightInd w:val="0"/>
+              <w:jc w:val="left"/>
+              <w:rPr>
+                <w:rFonts w:ascii="Consolas" w:hAnsi="Consolas" w:cs="Consolas"/>
+                <w:kern w:val="0"/>
+                <w:sz w:val="24"/>
+                <w:szCs w:val="28"/>
+              </w:rPr>
+            </w:pPr>
+            <w:r>
+              <w:rPr>
+                <w:rFonts w:ascii="Consolas" w:hAnsi="Consolas" w:cs="Consolas"/>
+                <w:kern w:val="0"/>
+                <w:sz w:val="24"/>
+                <w:szCs w:val="28"/>
+              </w:rPr>
+              <w:tab/>
+            </w:r>
+            <w:r>
+              <w:rPr>
+                <w:rFonts w:ascii="Consolas" w:hAnsi="Consolas" w:cs="Consolas"/>
+                <w:color w:val="7F007F"/>
+                <w:kern w:val="0"/>
+                <w:sz w:val="24"/>
+                <w:szCs w:val="28"/>
+              </w:rPr>
+              <w:t>xmlns:aop</w:t>
+            </w:r>
+            <w:r>
+              <w:rPr>
+                <w:rFonts w:ascii="Consolas" w:hAnsi="Consolas" w:cs="Consolas"/>
+                <w:color w:val="000000"/>
+                <w:kern w:val="0"/>
+                <w:sz w:val="24"/>
+                <w:szCs w:val="28"/>
+              </w:rPr>
+              <w:t>=</w:t>
+            </w:r>
+            <w:r>
+              <w:rPr>
+                <w:rFonts w:ascii="Consolas" w:hAnsi="Consolas" w:cs="Consolas"/>
+                <w:i/>
+                <w:iCs/>
+                <w:color w:val="2A00FF"/>
+                <w:kern w:val="0"/>
+                <w:sz w:val="24"/>
+                <w:szCs w:val="28"/>
+              </w:rPr>
+              <w:t>"http://www.springframework.org/schema/aop"</w:t>
+            </w:r>
+            <w:r>
+              <w:rPr>
+                <w:rFonts w:ascii="Consolas" w:hAnsi="Consolas" w:cs="Consolas"/>
+                <w:kern w:val="0"/>
+                <w:sz w:val="24"/>
+                <w:szCs w:val="28"/>
+              </w:rPr>
+              <w:t xml:space="preserve"> </w:t>
+            </w:r>
+            <w:r>
+              <w:rPr>
+                <w:rFonts w:ascii="Consolas" w:hAnsi="Consolas" w:cs="Consolas"/>
+                <w:color w:val="7F007F"/>
+                <w:kern w:val="0"/>
+                <w:sz w:val="24"/>
+                <w:szCs w:val="28"/>
+              </w:rPr>
+              <w:t>xmlns:tx</w:t>
+            </w:r>
+            <w:r>
+              <w:rPr>
+                <w:rFonts w:ascii="Consolas" w:hAnsi="Consolas" w:cs="Consolas"/>
+                <w:color w:val="000000"/>
+                <w:kern w:val="0"/>
+                <w:sz w:val="24"/>
+                <w:szCs w:val="28"/>
+              </w:rPr>
+              <w:t>=</w:t>
+            </w:r>
+            <w:r>
+              <w:rPr>
+                <w:rFonts w:ascii="Consolas" w:hAnsi="Consolas" w:cs="Consolas"/>
+                <w:i/>
+                <w:iCs/>
+                <w:color w:val="2A00FF"/>
+                <w:kern w:val="0"/>
+                <w:sz w:val="24"/>
+                <w:szCs w:val="28"/>
+              </w:rPr>
+              <w:t>"http://www.springframework.org/schema/tx"</w:t>
+            </w:r>
+          </w:p>
+          <w:p>
+            <w:pPr>
+              <w:autoSpaceDE w:val="0"/>
+              <w:autoSpaceDN w:val="0"/>
+              <w:adjustRightInd w:val="0"/>
+              <w:jc w:val="left"/>
+              <w:rPr>
+                <w:rFonts w:ascii="Consolas" w:hAnsi="Consolas" w:cs="Consolas"/>
+                <w:kern w:val="0"/>
+                <w:sz w:val="24"/>
+                <w:szCs w:val="28"/>
+              </w:rPr>
+            </w:pPr>
+            <w:r>
+              <w:rPr>
+                <w:rFonts w:ascii="Consolas" w:hAnsi="Consolas" w:cs="Consolas"/>
+                <w:kern w:val="0"/>
+                <w:sz w:val="24"/>
+                <w:szCs w:val="28"/>
+              </w:rPr>
+              <w:tab/>
+            </w:r>
+            <w:r>
+              <w:rPr>
+                <w:rFonts w:ascii="Consolas" w:hAnsi="Consolas" w:cs="Consolas"/>
+                <w:color w:val="7F007F"/>
+                <w:kern w:val="0"/>
+                <w:sz w:val="24"/>
+                <w:szCs w:val="28"/>
+              </w:rPr>
+              <w:t>xsi:schemaLocation</w:t>
+            </w:r>
+            <w:r>
+              <w:rPr>
+                <w:rFonts w:ascii="Consolas" w:hAnsi="Consolas" w:cs="Consolas"/>
+                <w:color w:val="000000"/>
+                <w:kern w:val="0"/>
+                <w:sz w:val="24"/>
+                <w:szCs w:val="28"/>
+              </w:rPr>
+              <w:t>=</w:t>
+            </w:r>
+            <w:r>
+              <w:rPr>
+                <w:rFonts w:ascii="Consolas" w:hAnsi="Consolas" w:cs="Consolas"/>
+                <w:i/>
+                <w:iCs/>
+                <w:color w:val="2A00FF"/>
+                <w:kern w:val="0"/>
+                <w:sz w:val="24"/>
+                <w:szCs w:val="28"/>
+              </w:rPr>
+              <w:t xml:space="preserve">"http://www.springframework.org/schema/beans  </w:t>
+            </w:r>
+          </w:p>
+          <w:p>
+            <w:pPr>
+              <w:autoSpaceDE w:val="0"/>
+              <w:autoSpaceDN w:val="0"/>
+              <w:adjustRightInd w:val="0"/>
+              <w:jc w:val="left"/>
+              <w:rPr>
+                <w:rFonts w:ascii="Consolas" w:hAnsi="Consolas" w:cs="Consolas"/>
+                <w:kern w:val="0"/>
+                <w:sz w:val="24"/>
+                <w:szCs w:val="28"/>
+              </w:rPr>
+            </w:pPr>
+            <w:r>
+              <w:rPr>
+                <w:rFonts w:ascii="Consolas" w:hAnsi="Consolas" w:cs="Consolas"/>
+                <w:i/>
+                <w:iCs/>
+                <w:color w:val="2A00FF"/>
+                <w:kern w:val="0"/>
+                <w:sz w:val="24"/>
+                <w:szCs w:val="28"/>
+              </w:rPr>
+              <w:t xml:space="preserve">           http://www.springframework.org/schema/beans/spring-beans-3.2.xsd  </w:t>
+            </w:r>
+          </w:p>
+          <w:p>
+            <w:pPr>
+              <w:autoSpaceDE w:val="0"/>
+              <w:autoSpaceDN w:val="0"/>
+              <w:adjustRightInd w:val="0"/>
+              <w:jc w:val="left"/>
+              <w:rPr>
+                <w:rFonts w:ascii="Consolas" w:hAnsi="Consolas" w:cs="Consolas"/>
+                <w:kern w:val="0"/>
+                <w:sz w:val="24"/>
+                <w:szCs w:val="28"/>
+              </w:rPr>
+            </w:pPr>
+            <w:r>
+              <w:rPr>
+                <w:rFonts w:ascii="Consolas" w:hAnsi="Consolas" w:cs="Consolas"/>
+                <w:i/>
+                <w:iCs/>
+                <w:color w:val="2A00FF"/>
+                <w:kern w:val="0"/>
+                <w:sz w:val="24"/>
+                <w:szCs w:val="28"/>
+              </w:rPr>
+              <w:t xml:space="preserve">           http://www.springframework.org/schema/aop   </w:t>
+            </w:r>
+          </w:p>
+          <w:p>
+            <w:pPr>
+              <w:autoSpaceDE w:val="0"/>
+              <w:autoSpaceDN w:val="0"/>
+              <w:adjustRightInd w:val="0"/>
+              <w:jc w:val="left"/>
+              <w:rPr>
+                <w:rFonts w:ascii="Consolas" w:hAnsi="Consolas" w:cs="Consolas"/>
+                <w:kern w:val="0"/>
+                <w:sz w:val="24"/>
+                <w:szCs w:val="28"/>
+              </w:rPr>
+            </w:pPr>
+            <w:r>
+              <w:rPr>
+                <w:rFonts w:ascii="Consolas" w:hAnsi="Consolas" w:cs="Consolas"/>
+                <w:i/>
+                <w:iCs/>
+                <w:color w:val="2A00FF"/>
+                <w:kern w:val="0"/>
+                <w:sz w:val="24"/>
+                <w:szCs w:val="28"/>
+              </w:rPr>
+              <w:t xml:space="preserve">           http://www.springframework.org/schema/aop/spring-aop-3.2.xsd  </w:t>
+            </w:r>
+          </w:p>
+          <w:p>
+            <w:pPr>
+              <w:autoSpaceDE w:val="0"/>
+              <w:autoSpaceDN w:val="0"/>
+              <w:adjustRightInd w:val="0"/>
+              <w:jc w:val="left"/>
+              <w:rPr>
+                <w:rFonts w:ascii="Consolas" w:hAnsi="Consolas" w:cs="Consolas"/>
+                <w:kern w:val="0"/>
+                <w:sz w:val="24"/>
+                <w:szCs w:val="28"/>
+              </w:rPr>
+            </w:pPr>
+            <w:r>
+              <w:rPr>
+                <w:rFonts w:ascii="Consolas" w:hAnsi="Consolas" w:cs="Consolas"/>
+                <w:i/>
+                <w:iCs/>
+                <w:color w:val="2A00FF"/>
+                <w:kern w:val="0"/>
+                <w:sz w:val="24"/>
+                <w:szCs w:val="28"/>
+              </w:rPr>
+              <w:t xml:space="preserve">           http://www.springframework.org/schema/tx  </w:t>
+            </w:r>
+          </w:p>
+          <w:p>
+            <w:pPr>
+              <w:autoSpaceDE w:val="0"/>
+              <w:autoSpaceDN w:val="0"/>
+              <w:adjustRightInd w:val="0"/>
+              <w:jc w:val="left"/>
+              <w:rPr>
+                <w:rFonts w:ascii="Consolas" w:hAnsi="Consolas" w:cs="Consolas"/>
+                <w:kern w:val="0"/>
+                <w:sz w:val="24"/>
+                <w:szCs w:val="28"/>
+              </w:rPr>
+            </w:pPr>
+            <w:r>
+              <w:rPr>
+                <w:rFonts w:ascii="Consolas" w:hAnsi="Consolas" w:cs="Consolas"/>
+                <w:i/>
+                <w:iCs/>
+                <w:color w:val="2A00FF"/>
+                <w:kern w:val="0"/>
+                <w:sz w:val="24"/>
+                <w:szCs w:val="28"/>
+              </w:rPr>
+              <w:t xml:space="preserve">           http://www.springframework.org/schema/tx/spring-tx-3.2.xsd  </w:t>
+            </w:r>
+          </w:p>
+          <w:p>
+            <w:pPr>
+              <w:autoSpaceDE w:val="0"/>
+              <w:autoSpaceDN w:val="0"/>
+              <w:adjustRightInd w:val="0"/>
+              <w:jc w:val="left"/>
+              <w:rPr>
+                <w:rFonts w:ascii="Consolas" w:hAnsi="Consolas" w:cs="Consolas"/>
+                <w:kern w:val="0"/>
+                <w:sz w:val="24"/>
+                <w:szCs w:val="28"/>
+              </w:rPr>
+            </w:pPr>
+            <w:r>
+              <w:rPr>
+                <w:rFonts w:ascii="Consolas" w:hAnsi="Consolas" w:cs="Consolas"/>
+                <w:i/>
+                <w:iCs/>
+                <w:color w:val="2A00FF"/>
+                <w:kern w:val="0"/>
+                <w:sz w:val="24"/>
+                <w:szCs w:val="28"/>
+              </w:rPr>
+              <w:t xml:space="preserve">           http://www.springframework.org/schema/context  </w:t>
+            </w:r>
+          </w:p>
+          <w:p>
+            <w:pPr>
+              <w:autoSpaceDE w:val="0"/>
+              <w:autoSpaceDN w:val="0"/>
+              <w:adjustRightInd w:val="0"/>
+              <w:jc w:val="left"/>
+              <w:rPr>
+                <w:rFonts w:ascii="Consolas" w:hAnsi="Consolas" w:cs="Consolas"/>
+                <w:kern w:val="0"/>
+                <w:sz w:val="24"/>
+                <w:szCs w:val="28"/>
+              </w:rPr>
+            </w:pPr>
+            <w:r>
+              <w:rPr>
+                <w:rFonts w:ascii="Consolas" w:hAnsi="Consolas" w:cs="Consolas"/>
+                <w:i/>
+                <w:iCs/>
+                <w:color w:val="2A00FF"/>
+                <w:kern w:val="0"/>
+                <w:sz w:val="24"/>
+                <w:szCs w:val="28"/>
+              </w:rPr>
+              <w:t xml:space="preserve">           http://www.springframework.org/schema/context/spring-context-3.2.xsd"</w:t>
+            </w:r>
+          </w:p>
+          <w:p>
+            <w:pPr>
+              <w:autoSpaceDE w:val="0"/>
+              <w:autoSpaceDN w:val="0"/>
+              <w:adjustRightInd w:val="0"/>
+              <w:jc w:val="left"/>
+              <w:rPr>
+                <w:rFonts w:ascii="Consolas" w:hAnsi="Consolas" w:cs="Consolas"/>
+                <w:kern w:val="0"/>
+                <w:sz w:val="24"/>
+                <w:szCs w:val="28"/>
+              </w:rPr>
+            </w:pPr>
+            <w:r>
+              <w:rPr>
+                <w:rFonts w:ascii="Consolas" w:hAnsi="Consolas" w:cs="Consolas"/>
+                <w:kern w:val="0"/>
+                <w:sz w:val="24"/>
+                <w:szCs w:val="28"/>
+              </w:rPr>
+              <w:tab/>
+            </w:r>
+            <w:r>
+              <w:rPr>
+                <w:rFonts w:ascii="Consolas" w:hAnsi="Consolas" w:cs="Consolas"/>
+                <w:color w:val="7F007F"/>
+                <w:kern w:val="0"/>
+                <w:sz w:val="24"/>
+                <w:szCs w:val="28"/>
+              </w:rPr>
+              <w:t>default-autowire</w:t>
+            </w:r>
+            <w:r>
+              <w:rPr>
+                <w:rFonts w:ascii="Consolas" w:hAnsi="Consolas" w:cs="Consolas"/>
+                <w:color w:val="000000"/>
+                <w:kern w:val="0"/>
+                <w:sz w:val="24"/>
+                <w:szCs w:val="28"/>
+              </w:rPr>
+              <w:t>=</w:t>
+            </w:r>
+            <w:r>
+              <w:rPr>
+                <w:rFonts w:ascii="Consolas" w:hAnsi="Consolas" w:cs="Consolas"/>
+                <w:i/>
+                <w:iCs/>
+                <w:color w:val="2A00FF"/>
+                <w:kern w:val="0"/>
+                <w:sz w:val="24"/>
+                <w:szCs w:val="28"/>
+              </w:rPr>
+              <w:t>"byName"</w:t>
+            </w:r>
+            <w:r>
+              <w:rPr>
+                <w:rFonts w:ascii="Consolas" w:hAnsi="Consolas" w:cs="Consolas"/>
+                <w:kern w:val="0"/>
+                <w:sz w:val="24"/>
+                <w:szCs w:val="28"/>
+              </w:rPr>
+              <w:t xml:space="preserve"> </w:t>
+            </w:r>
+            <w:r>
+              <w:rPr>
+                <w:rFonts w:ascii="Consolas" w:hAnsi="Consolas" w:cs="Consolas"/>
+                <w:color w:val="7F007F"/>
+                <w:kern w:val="0"/>
+                <w:sz w:val="24"/>
+                <w:szCs w:val="28"/>
+              </w:rPr>
+              <w:t>default-lazy-init</w:t>
+            </w:r>
+            <w:r>
+              <w:rPr>
+                <w:rFonts w:ascii="Consolas" w:hAnsi="Consolas" w:cs="Consolas"/>
+                <w:color w:val="000000"/>
+                <w:kern w:val="0"/>
+                <w:sz w:val="24"/>
+                <w:szCs w:val="28"/>
+              </w:rPr>
+              <w:t>=</w:t>
+            </w:r>
+            <w:r>
+              <w:rPr>
+                <w:rFonts w:ascii="Consolas" w:hAnsi="Consolas" w:cs="Consolas"/>
+                <w:i/>
+                <w:iCs/>
+                <w:color w:val="2A00FF"/>
+                <w:kern w:val="0"/>
+                <w:sz w:val="24"/>
+                <w:szCs w:val="28"/>
+              </w:rPr>
+              <w:t>"false"</w:t>
+            </w:r>
+            <w:r>
+              <w:rPr>
+                <w:rFonts w:ascii="Consolas" w:hAnsi="Consolas" w:cs="Consolas"/>
+                <w:color w:val="008080"/>
+                <w:kern w:val="0"/>
+                <w:sz w:val="24"/>
+                <w:szCs w:val="28"/>
+              </w:rPr>
+              <w:t>&gt;</w:t>
+            </w:r>
+          </w:p>
+          <w:p>
+            <w:pPr>
+              <w:autoSpaceDE w:val="0"/>
+              <w:autoSpaceDN w:val="0"/>
+              <w:adjustRightInd w:val="0"/>
+              <w:jc w:val="left"/>
+              <w:rPr>
+                <w:rFonts w:ascii="Consolas" w:hAnsi="Consolas" w:cs="Consolas"/>
+                <w:kern w:val="0"/>
+                <w:sz w:val="24"/>
+                <w:szCs w:val="28"/>
+              </w:rPr>
+            </w:pPr>
+            <w:r>
+              <w:rPr>
+                <w:rFonts w:ascii="Consolas" w:hAnsi="Consolas" w:cs="Consolas"/>
+                <w:color w:val="000000"/>
+                <w:kern w:val="0"/>
+                <w:sz w:val="24"/>
+                <w:szCs w:val="28"/>
+              </w:rPr>
+              <w:tab/>
+            </w:r>
+          </w:p>
+          <w:p>
+            <w:pPr>
+              <w:autoSpaceDE w:val="0"/>
+              <w:autoSpaceDN w:val="0"/>
+              <w:adjustRightInd w:val="0"/>
+              <w:jc w:val="left"/>
+              <w:rPr>
+                <w:rFonts w:ascii="Consolas" w:hAnsi="Consolas" w:cs="Consolas"/>
+                <w:kern w:val="0"/>
+                <w:sz w:val="24"/>
+                <w:szCs w:val="28"/>
+              </w:rPr>
+            </w:pPr>
+            <w:r>
+              <w:rPr>
+                <w:rFonts w:ascii="Consolas" w:hAnsi="Consolas" w:cs="Consolas"/>
+                <w:color w:val="000000"/>
+                <w:kern w:val="0"/>
+                <w:sz w:val="24"/>
+                <w:szCs w:val="28"/>
+              </w:rPr>
+              <w:tab/>
+            </w:r>
+          </w:p>
+          <w:p>
+            <w:pPr>
+              <w:autoSpaceDE w:val="0"/>
+              <w:autoSpaceDN w:val="0"/>
+              <w:adjustRightInd w:val="0"/>
+              <w:jc w:val="left"/>
+              <w:rPr>
+                <w:rFonts w:ascii="Consolas" w:hAnsi="Consolas" w:cs="Consolas"/>
+                <w:kern w:val="0"/>
+                <w:sz w:val="24"/>
+                <w:szCs w:val="28"/>
+              </w:rPr>
+            </w:pPr>
+            <w:r>
+              <w:rPr>
+                <w:rFonts w:ascii="Consolas" w:hAnsi="Consolas" w:cs="Consolas"/>
+                <w:color w:val="000000"/>
+                <w:kern w:val="0"/>
+                <w:sz w:val="24"/>
+                <w:szCs w:val="28"/>
+              </w:rPr>
+              <w:tab/>
+            </w:r>
+            <w:r>
+              <w:rPr>
+                <w:rFonts w:ascii="Consolas" w:hAnsi="Consolas" w:cs="Consolas"/>
+                <w:color w:val="3F5FBF"/>
+                <w:kern w:val="0"/>
+                <w:sz w:val="24"/>
+                <w:szCs w:val="28"/>
+              </w:rPr>
+              <w:t xml:space="preserve">&lt;!-- </w:t>
+            </w:r>
+            <w:r>
+              <w:rPr>
+                <w:rFonts w:ascii="Consolas" w:hAnsi="Consolas" w:cs="Consolas"/>
+                <w:color w:val="3F5FBF"/>
+                <w:kern w:val="0"/>
+                <w:sz w:val="24"/>
+                <w:szCs w:val="28"/>
+              </w:rPr>
+              <w:t>采用注释的方式配置</w:t>
+            </w:r>
+            <w:r>
+              <w:rPr>
+                <w:rFonts w:ascii="Consolas" w:hAnsi="Consolas" w:cs="Consolas"/>
+                <w:color w:val="3F5FBF"/>
+                <w:kern w:val="0"/>
+                <w:sz w:val="24"/>
+                <w:szCs w:val="28"/>
+              </w:rPr>
+              <w:t>bean --&gt;</w:t>
+            </w:r>
+          </w:p>
+          <w:p>
+            <w:pPr>
+              <w:autoSpaceDE w:val="0"/>
+              <w:autoSpaceDN w:val="0"/>
+              <w:adjustRightInd w:val="0"/>
+              <w:jc w:val="left"/>
+              <w:rPr>
+                <w:rFonts w:ascii="Consolas" w:hAnsi="Consolas" w:cs="Consolas"/>
+                <w:kern w:val="0"/>
+                <w:sz w:val="24"/>
+                <w:szCs w:val="28"/>
+              </w:rPr>
+            </w:pPr>
+            <w:r>
+              <w:rPr>
+                <w:rFonts w:ascii="Consolas" w:hAnsi="Consolas" w:cs="Consolas"/>
+                <w:color w:val="000000"/>
+                <w:kern w:val="0"/>
+                <w:sz w:val="24"/>
+                <w:szCs w:val="28"/>
+              </w:rPr>
+              <w:tab/>
+            </w:r>
+            <w:r>
+              <w:rPr>
+                <w:rFonts w:ascii="Consolas" w:hAnsi="Consolas" w:cs="Consolas"/>
+                <w:color w:val="008080"/>
+                <w:kern w:val="0"/>
+                <w:sz w:val="24"/>
+                <w:szCs w:val="28"/>
+              </w:rPr>
+              <w:t>&lt;</w:t>
+            </w:r>
+            <w:r>
+              <w:rPr>
+                <w:rFonts w:ascii="Consolas" w:hAnsi="Consolas" w:cs="Consolas"/>
+                <w:color w:val="3F7F7F"/>
+                <w:kern w:val="0"/>
+                <w:sz w:val="24"/>
+                <w:szCs w:val="28"/>
+              </w:rPr>
+              <w:t>context:annotation-config</w:t>
+            </w:r>
+            <w:r>
+              <w:rPr>
+                <w:rFonts w:ascii="Consolas" w:hAnsi="Consolas" w:cs="Consolas"/>
+                <w:kern w:val="0"/>
+                <w:sz w:val="24"/>
+                <w:szCs w:val="28"/>
+              </w:rPr>
+              <w:t xml:space="preserve"> </w:t>
+            </w:r>
+            <w:r>
+              <w:rPr>
+                <w:rFonts w:ascii="Consolas" w:hAnsi="Consolas" w:cs="Consolas"/>
+                <w:color w:val="008080"/>
+                <w:kern w:val="0"/>
+                <w:sz w:val="24"/>
+                <w:szCs w:val="28"/>
+              </w:rPr>
+              <w:t>/&gt;</w:t>
+            </w:r>
+          </w:p>
+          <w:p>
+            <w:pPr>
+              <w:autoSpaceDE w:val="0"/>
+              <w:autoSpaceDN w:val="0"/>
+              <w:adjustRightInd w:val="0"/>
+              <w:jc w:val="left"/>
+              <w:rPr>
+                <w:rFonts w:ascii="Consolas" w:hAnsi="Consolas" w:cs="Consolas"/>
+                <w:kern w:val="0"/>
+                <w:sz w:val="24"/>
+                <w:szCs w:val="28"/>
+              </w:rPr>
+            </w:pPr>
+          </w:p>
+          <w:p>
+            <w:pPr>
+              <w:autoSpaceDE w:val="0"/>
+              <w:autoSpaceDN w:val="0"/>
+              <w:adjustRightInd w:val="0"/>
+              <w:jc w:val="left"/>
+              <w:rPr>
+                <w:rFonts w:ascii="Consolas" w:hAnsi="Consolas" w:cs="Consolas"/>
+                <w:kern w:val="0"/>
+                <w:sz w:val="24"/>
+                <w:szCs w:val="28"/>
+              </w:rPr>
+            </w:pPr>
+            <w:r>
+              <w:rPr>
+                <w:rFonts w:ascii="Consolas" w:hAnsi="Consolas" w:cs="Consolas"/>
+                <w:color w:val="000000"/>
+                <w:kern w:val="0"/>
+                <w:sz w:val="24"/>
+                <w:szCs w:val="28"/>
+              </w:rPr>
+              <w:tab/>
+            </w:r>
+            <w:r>
+              <w:rPr>
+                <w:rFonts w:ascii="Consolas" w:hAnsi="Consolas" w:cs="Consolas"/>
+                <w:color w:val="3F5FBF"/>
+                <w:kern w:val="0"/>
+                <w:sz w:val="24"/>
+                <w:szCs w:val="28"/>
+              </w:rPr>
+              <w:t xml:space="preserve">&lt;!-- </w:t>
+            </w:r>
+            <w:r>
+              <w:rPr>
+                <w:rFonts w:ascii="Consolas" w:hAnsi="Consolas" w:cs="Consolas"/>
+                <w:color w:val="3F5FBF"/>
+                <w:kern w:val="0"/>
+                <w:sz w:val="24"/>
+                <w:szCs w:val="28"/>
+              </w:rPr>
+              <w:t>配置要扫描的包</w:t>
+            </w:r>
+            <w:r>
+              <w:rPr>
+                <w:rFonts w:ascii="Consolas" w:hAnsi="Consolas" w:cs="Consolas"/>
+                <w:color w:val="3F5FBF"/>
+                <w:kern w:val="0"/>
+                <w:sz w:val="24"/>
+                <w:szCs w:val="28"/>
+              </w:rPr>
+              <w:t xml:space="preserve"> --&gt;</w:t>
+            </w:r>
+          </w:p>
+          <w:p>
+            <w:pPr>
+              <w:autoSpaceDE w:val="0"/>
+              <w:autoSpaceDN w:val="0"/>
+              <w:adjustRightInd w:val="0"/>
+              <w:jc w:val="left"/>
+              <w:rPr>
+                <w:rFonts w:ascii="Consolas" w:hAnsi="Consolas" w:cs="Consolas"/>
+                <w:kern w:val="0"/>
+                <w:sz w:val="24"/>
+                <w:szCs w:val="28"/>
+              </w:rPr>
+            </w:pPr>
+            <w:r>
+              <w:rPr>
+                <w:rFonts w:ascii="Consolas" w:hAnsi="Consolas" w:cs="Consolas"/>
+                <w:color w:val="000000"/>
+                <w:kern w:val="0"/>
+                <w:sz w:val="24"/>
+                <w:szCs w:val="28"/>
+              </w:rPr>
+              <w:tab/>
+            </w:r>
+            <w:r>
+              <w:rPr>
+                <w:rFonts w:ascii="Consolas" w:hAnsi="Consolas" w:cs="Consolas"/>
+                <w:color w:val="008080"/>
+                <w:kern w:val="0"/>
+                <w:sz w:val="24"/>
+                <w:szCs w:val="28"/>
+              </w:rPr>
+              <w:t>&lt;</w:t>
+            </w:r>
+            <w:r>
+              <w:rPr>
+                <w:rFonts w:ascii="Consolas" w:hAnsi="Consolas" w:cs="Consolas"/>
+                <w:color w:val="3F7F7F"/>
+                <w:kern w:val="0"/>
+                <w:sz w:val="24"/>
+                <w:szCs w:val="28"/>
+              </w:rPr>
+              <w:t>context:component-scan</w:t>
+            </w:r>
+            <w:r>
+              <w:rPr>
+                <w:rFonts w:ascii="Consolas" w:hAnsi="Consolas" w:cs="Consolas"/>
+                <w:kern w:val="0"/>
+                <w:sz w:val="24"/>
+                <w:szCs w:val="28"/>
+              </w:rPr>
+              <w:t xml:space="preserve"> </w:t>
+            </w:r>
+            <w:r>
+              <w:rPr>
+                <w:rFonts w:ascii="Consolas" w:hAnsi="Consolas" w:cs="Consolas"/>
+                <w:color w:val="7F007F"/>
+                <w:kern w:val="0"/>
+                <w:sz w:val="24"/>
+                <w:szCs w:val="28"/>
+              </w:rPr>
+              <w:t>base-package</w:t>
+            </w:r>
+            <w:r>
+              <w:rPr>
+                <w:rFonts w:ascii="Consolas" w:hAnsi="Consolas" w:cs="Consolas"/>
+                <w:color w:val="000000"/>
+                <w:kern w:val="0"/>
+                <w:sz w:val="24"/>
+                <w:szCs w:val="28"/>
+              </w:rPr>
+              <w:t>=</w:t>
+            </w:r>
+            <w:r>
+              <w:rPr>
+                <w:rFonts w:ascii="Consolas" w:hAnsi="Consolas" w:cs="Consolas"/>
+                <w:i/>
+                <w:iCs/>
+                <w:color w:val="2A00FF"/>
+                <w:kern w:val="0"/>
+                <w:sz w:val="24"/>
+                <w:szCs w:val="28"/>
+              </w:rPr>
+              <w:t>"com.hlj.ten.spring.mail"</w:t>
+            </w:r>
+            <w:r>
+              <w:rPr>
+                <w:rFonts w:ascii="Consolas" w:hAnsi="Consolas" w:cs="Consolas"/>
+                <w:kern w:val="0"/>
+                <w:sz w:val="24"/>
+                <w:szCs w:val="28"/>
+              </w:rPr>
+              <w:t xml:space="preserve"> </w:t>
+            </w:r>
+            <w:r>
+              <w:rPr>
+                <w:rFonts w:ascii="Consolas" w:hAnsi="Consolas" w:cs="Consolas"/>
+                <w:color w:val="008080"/>
+                <w:kern w:val="0"/>
+                <w:sz w:val="24"/>
+                <w:szCs w:val="28"/>
+              </w:rPr>
+              <w:t>/&gt;</w:t>
+            </w:r>
+          </w:p>
+          <w:p>
+            <w:pPr>
+              <w:autoSpaceDE w:val="0"/>
+              <w:autoSpaceDN w:val="0"/>
+              <w:adjustRightInd w:val="0"/>
+              <w:jc w:val="left"/>
+              <w:rPr>
+                <w:rFonts w:ascii="Consolas" w:hAnsi="Consolas" w:cs="Consolas"/>
+                <w:kern w:val="0"/>
+                <w:sz w:val="24"/>
+                <w:szCs w:val="28"/>
+              </w:rPr>
+            </w:pPr>
+          </w:p>
+          <w:p>
+            <w:pPr>
+              <w:autoSpaceDE w:val="0"/>
+              <w:autoSpaceDN w:val="0"/>
+              <w:adjustRightInd w:val="0"/>
+              <w:jc w:val="left"/>
+              <w:rPr>
+                <w:rFonts w:ascii="Consolas" w:hAnsi="Consolas" w:cs="Consolas"/>
+                <w:kern w:val="0"/>
+                <w:sz w:val="24"/>
+                <w:szCs w:val="28"/>
+              </w:rPr>
+            </w:pPr>
+            <w:r>
+              <w:rPr>
+                <w:rFonts w:ascii="Consolas" w:hAnsi="Consolas" w:cs="Consolas"/>
+                <w:color w:val="000000"/>
+                <w:kern w:val="0"/>
+                <w:sz w:val="24"/>
+                <w:szCs w:val="28"/>
+              </w:rPr>
+              <w:tab/>
+            </w:r>
+            <w:r>
+              <w:rPr>
+                <w:rFonts w:ascii="Consolas" w:hAnsi="Consolas" w:cs="Consolas"/>
+                <w:color w:val="3F5FBF"/>
+                <w:kern w:val="0"/>
+                <w:sz w:val="24"/>
+                <w:szCs w:val="28"/>
+              </w:rPr>
+              <w:t xml:space="preserve">&lt;!-- </w:t>
+            </w:r>
+            <w:r>
+              <w:rPr>
+                <w:rFonts w:ascii="Consolas" w:hAnsi="Consolas" w:cs="Consolas"/>
+                <w:color w:val="3F5FBF"/>
+                <w:kern w:val="0"/>
+                <w:sz w:val="24"/>
+                <w:szCs w:val="28"/>
+              </w:rPr>
+              <w:t>读入配置属性文件</w:t>
+            </w:r>
+            <w:r>
+              <w:rPr>
+                <w:rFonts w:ascii="Consolas" w:hAnsi="Consolas" w:cs="Consolas"/>
+                <w:color w:val="3F5FBF"/>
+                <w:kern w:val="0"/>
+                <w:sz w:val="24"/>
+                <w:szCs w:val="28"/>
+              </w:rPr>
+              <w:t xml:space="preserve"> --&gt;</w:t>
+            </w:r>
+          </w:p>
+          <w:p>
+            <w:pPr>
+              <w:autoSpaceDE w:val="0"/>
+              <w:autoSpaceDN w:val="0"/>
+              <w:adjustRightInd w:val="0"/>
+              <w:jc w:val="left"/>
+              <w:rPr>
+                <w:rFonts w:ascii="Consolas" w:hAnsi="Consolas" w:cs="Consolas"/>
+                <w:kern w:val="0"/>
+                <w:sz w:val="24"/>
+                <w:szCs w:val="28"/>
+              </w:rPr>
+            </w:pPr>
+            <w:r>
+              <w:rPr>
+                <w:rFonts w:ascii="Consolas" w:hAnsi="Consolas" w:cs="Consolas"/>
+                <w:color w:val="000000"/>
+                <w:kern w:val="0"/>
+                <w:sz w:val="24"/>
+                <w:szCs w:val="28"/>
+              </w:rPr>
+              <w:tab/>
+            </w:r>
+            <w:r>
+              <w:rPr>
+                <w:rFonts w:ascii="Consolas" w:hAnsi="Consolas" w:cs="Consolas"/>
+                <w:color w:val="008080"/>
+                <w:kern w:val="0"/>
+                <w:sz w:val="24"/>
+                <w:szCs w:val="28"/>
+              </w:rPr>
+              <w:t>&lt;</w:t>
+            </w:r>
+            <w:r>
+              <w:rPr>
+                <w:rFonts w:ascii="Consolas" w:hAnsi="Consolas" w:cs="Consolas"/>
+                <w:color w:val="3F7F7F"/>
+                <w:kern w:val="0"/>
+                <w:sz w:val="24"/>
+                <w:szCs w:val="28"/>
+              </w:rPr>
+              <w:t>context:property-placeholder</w:t>
+            </w:r>
+            <w:r>
+              <w:rPr>
+                <w:rFonts w:ascii="Consolas" w:hAnsi="Consolas" w:cs="Consolas"/>
+                <w:kern w:val="0"/>
+                <w:sz w:val="24"/>
+                <w:szCs w:val="28"/>
+              </w:rPr>
+              <w:t xml:space="preserve"> </w:t>
+            </w:r>
+            <w:r>
+              <w:rPr>
+                <w:rFonts w:ascii="Consolas" w:hAnsi="Consolas" w:cs="Consolas"/>
+                <w:color w:val="7F007F"/>
+                <w:kern w:val="0"/>
+                <w:sz w:val="24"/>
+                <w:szCs w:val="28"/>
+              </w:rPr>
+              <w:t>location</w:t>
+            </w:r>
+            <w:r>
+              <w:rPr>
+                <w:rFonts w:ascii="Consolas" w:hAnsi="Consolas" w:cs="Consolas"/>
+                <w:color w:val="000000"/>
+                <w:kern w:val="0"/>
+                <w:sz w:val="24"/>
+                <w:szCs w:val="28"/>
+              </w:rPr>
+              <w:t>=</w:t>
+            </w:r>
+            <w:r>
+              <w:rPr>
+                <w:rFonts w:ascii="Consolas" w:hAnsi="Consolas" w:cs="Consolas"/>
+                <w:i/>
+                <w:iCs/>
+                <w:color w:val="2A00FF"/>
+                <w:kern w:val="0"/>
+                <w:sz w:val="24"/>
+                <w:szCs w:val="28"/>
+              </w:rPr>
+              <w:t>"classpath:propetries/mq.properties"</w:t>
+            </w:r>
+            <w:r>
+              <w:rPr>
+                <w:rFonts w:ascii="Consolas" w:hAnsi="Consolas" w:cs="Consolas"/>
+                <w:kern w:val="0"/>
+                <w:sz w:val="24"/>
+                <w:szCs w:val="28"/>
+              </w:rPr>
+              <w:t xml:space="preserve"> </w:t>
+            </w:r>
+            <w:r>
+              <w:rPr>
+                <w:rFonts w:ascii="Consolas" w:hAnsi="Consolas" w:cs="Consolas"/>
+                <w:color w:val="008080"/>
+                <w:kern w:val="0"/>
+                <w:sz w:val="24"/>
+                <w:szCs w:val="28"/>
+              </w:rPr>
+              <w:t>/&gt;</w:t>
+            </w:r>
+          </w:p>
+          <w:p>
+            <w:pPr>
+              <w:autoSpaceDE w:val="0"/>
+              <w:autoSpaceDN w:val="0"/>
+              <w:adjustRightInd w:val="0"/>
+              <w:jc w:val="left"/>
+              <w:rPr>
+                <w:rFonts w:ascii="Consolas" w:hAnsi="Consolas" w:cs="Consolas"/>
+                <w:kern w:val="0"/>
+                <w:sz w:val="24"/>
+                <w:szCs w:val="28"/>
+              </w:rPr>
+            </w:pPr>
+          </w:p>
+          <w:p>
+            <w:pPr>
+              <w:autoSpaceDE w:val="0"/>
+              <w:autoSpaceDN w:val="0"/>
+              <w:adjustRightInd w:val="0"/>
+              <w:jc w:val="left"/>
+              <w:rPr>
+                <w:rFonts w:ascii="Consolas" w:hAnsi="Consolas" w:cs="Consolas"/>
+                <w:kern w:val="0"/>
+                <w:sz w:val="24"/>
+                <w:szCs w:val="28"/>
+              </w:rPr>
+            </w:pPr>
+            <w:r>
+              <w:rPr>
+                <w:rFonts w:ascii="Consolas" w:hAnsi="Consolas" w:cs="Consolas"/>
+                <w:color w:val="000000"/>
+                <w:kern w:val="0"/>
+                <w:sz w:val="24"/>
+                <w:szCs w:val="28"/>
+              </w:rPr>
+              <w:tab/>
+            </w:r>
+            <w:r>
+              <w:rPr>
+                <w:rFonts w:ascii="Consolas" w:hAnsi="Consolas" w:cs="Consolas"/>
+                <w:color w:val="3F5FBF"/>
+                <w:kern w:val="0"/>
+                <w:sz w:val="24"/>
+                <w:szCs w:val="28"/>
+              </w:rPr>
+              <w:t xml:space="preserve">&lt;!-- </w:t>
+            </w:r>
+            <w:r>
+              <w:rPr>
+                <w:rFonts w:ascii="Consolas" w:hAnsi="Consolas" w:cs="Consolas"/>
+                <w:color w:val="3F5FBF"/>
+                <w:kern w:val="0"/>
+                <w:sz w:val="24"/>
+                <w:szCs w:val="28"/>
+                <w:u w:val="single"/>
+              </w:rPr>
+              <w:t>proxy</w:t>
+            </w:r>
+            <w:r>
+              <w:rPr>
+                <w:rFonts w:ascii="Consolas" w:hAnsi="Consolas" w:cs="Consolas"/>
+                <w:color w:val="3F5FBF"/>
+                <w:kern w:val="0"/>
+                <w:sz w:val="24"/>
+                <w:szCs w:val="28"/>
+              </w:rPr>
+              <w:t>-target-class</w:t>
+            </w:r>
+            <w:r>
+              <w:rPr>
+                <w:rFonts w:ascii="Consolas" w:hAnsi="Consolas" w:cs="Consolas"/>
+                <w:color w:val="3F5FBF"/>
+                <w:kern w:val="0"/>
+                <w:sz w:val="24"/>
+                <w:szCs w:val="28"/>
+              </w:rPr>
+              <w:t>默认</w:t>
+            </w:r>
+            <w:r>
+              <w:rPr>
+                <w:rFonts w:ascii="Consolas" w:hAnsi="Consolas" w:cs="Consolas"/>
+                <w:color w:val="3F5FBF"/>
+                <w:kern w:val="0"/>
+                <w:sz w:val="24"/>
+                <w:szCs w:val="28"/>
+              </w:rPr>
+              <w:t>"false",</w:t>
+            </w:r>
+            <w:r>
+              <w:rPr>
+                <w:rFonts w:ascii="Consolas" w:hAnsi="Consolas" w:cs="Consolas"/>
+                <w:color w:val="3F5FBF"/>
+                <w:kern w:val="0"/>
+                <w:sz w:val="24"/>
+                <w:szCs w:val="28"/>
+              </w:rPr>
+              <w:t>更改为</w:t>
+            </w:r>
+            <w:r>
+              <w:rPr>
+                <w:rFonts w:ascii="Consolas" w:hAnsi="Consolas" w:cs="Consolas"/>
+                <w:color w:val="3F5FBF"/>
+                <w:kern w:val="0"/>
+                <w:sz w:val="24"/>
+                <w:szCs w:val="28"/>
+              </w:rPr>
+              <w:t>"</w:t>
+            </w:r>
+            <w:r>
+              <w:rPr>
+                <w:rFonts w:ascii="Consolas" w:hAnsi="Consolas" w:cs="Consolas"/>
+                <w:color w:val="3F5FBF"/>
+                <w:kern w:val="0"/>
+                <w:sz w:val="24"/>
+                <w:szCs w:val="28"/>
+                <w:u w:val="single"/>
+              </w:rPr>
+              <w:t>ture</w:t>
+            </w:r>
+            <w:r>
+              <w:rPr>
+                <w:rFonts w:ascii="Consolas" w:hAnsi="Consolas" w:cs="Consolas"/>
+                <w:color w:val="3F5FBF"/>
+                <w:kern w:val="0"/>
+                <w:sz w:val="24"/>
+                <w:szCs w:val="28"/>
+              </w:rPr>
+              <w:t>"</w:t>
+            </w:r>
+            <w:r>
+              <w:rPr>
+                <w:rFonts w:ascii="Consolas" w:hAnsi="Consolas" w:cs="Consolas"/>
+                <w:color w:val="3F5FBF"/>
+                <w:kern w:val="0"/>
+                <w:sz w:val="24"/>
+                <w:szCs w:val="28"/>
+              </w:rPr>
+              <w:t>使用</w:t>
+            </w:r>
+            <w:r>
+              <w:rPr>
+                <w:rFonts w:ascii="Consolas" w:hAnsi="Consolas" w:cs="Consolas"/>
+                <w:color w:val="3F5FBF"/>
+                <w:kern w:val="0"/>
+                <w:sz w:val="24"/>
+                <w:szCs w:val="28"/>
+              </w:rPr>
+              <w:t>CGLib</w:t>
+            </w:r>
+            <w:r>
+              <w:rPr>
+                <w:rFonts w:ascii="Consolas" w:hAnsi="Consolas" w:cs="Consolas"/>
+                <w:color w:val="3F5FBF"/>
+                <w:kern w:val="0"/>
+                <w:sz w:val="24"/>
+                <w:szCs w:val="28"/>
+              </w:rPr>
+              <w:t>动态代理</w:t>
+            </w:r>
+            <w:r>
+              <w:rPr>
+                <w:rFonts w:ascii="Consolas" w:hAnsi="Consolas" w:cs="Consolas"/>
+                <w:color w:val="3F5FBF"/>
+                <w:kern w:val="0"/>
+                <w:sz w:val="24"/>
+                <w:szCs w:val="28"/>
+              </w:rPr>
+              <w:t xml:space="preserve"> --&gt;</w:t>
+            </w:r>
+          </w:p>
+          <w:p>
+            <w:pPr>
+              <w:autoSpaceDE w:val="0"/>
+              <w:autoSpaceDN w:val="0"/>
+              <w:adjustRightInd w:val="0"/>
+              <w:jc w:val="left"/>
+              <w:rPr>
+                <w:rFonts w:ascii="Consolas" w:hAnsi="Consolas" w:cs="Consolas"/>
+                <w:kern w:val="0"/>
+                <w:sz w:val="24"/>
+                <w:szCs w:val="28"/>
+              </w:rPr>
+            </w:pPr>
+            <w:r>
+              <w:rPr>
+                <w:rFonts w:ascii="Consolas" w:hAnsi="Consolas" w:cs="Consolas"/>
+                <w:color w:val="000000"/>
+                <w:kern w:val="0"/>
+                <w:sz w:val="24"/>
+                <w:szCs w:val="28"/>
+              </w:rPr>
+              <w:tab/>
+            </w:r>
+            <w:r>
+              <w:rPr>
+                <w:rFonts w:ascii="Consolas" w:hAnsi="Consolas" w:cs="Consolas"/>
+                <w:color w:val="008080"/>
+                <w:kern w:val="0"/>
+                <w:sz w:val="24"/>
+                <w:szCs w:val="28"/>
+              </w:rPr>
+              <w:t>&lt;</w:t>
+            </w:r>
+            <w:r>
+              <w:rPr>
+                <w:rFonts w:ascii="Consolas" w:hAnsi="Consolas" w:cs="Consolas"/>
+                <w:color w:val="3F7F7F"/>
+                <w:kern w:val="0"/>
+                <w:sz w:val="24"/>
+                <w:szCs w:val="28"/>
+              </w:rPr>
+              <w:t>aop:aspectj-autoproxy</w:t>
+            </w:r>
+            <w:r>
+              <w:rPr>
+                <w:rFonts w:ascii="Consolas" w:hAnsi="Consolas" w:cs="Consolas"/>
+                <w:kern w:val="0"/>
+                <w:sz w:val="24"/>
+                <w:szCs w:val="28"/>
+              </w:rPr>
+              <w:t xml:space="preserve"> </w:t>
+            </w:r>
+            <w:r>
+              <w:rPr>
+                <w:rFonts w:ascii="Consolas" w:hAnsi="Consolas" w:cs="Consolas"/>
+                <w:color w:val="7F007F"/>
+                <w:kern w:val="0"/>
+                <w:sz w:val="24"/>
+                <w:szCs w:val="28"/>
+              </w:rPr>
+              <w:t>proxy-target-class</w:t>
+            </w:r>
+            <w:r>
+              <w:rPr>
+                <w:rFonts w:ascii="Consolas" w:hAnsi="Consolas" w:cs="Consolas"/>
+                <w:color w:val="000000"/>
+                <w:kern w:val="0"/>
+                <w:sz w:val="24"/>
+                <w:szCs w:val="28"/>
+              </w:rPr>
+              <w:t>=</w:t>
+            </w:r>
+            <w:r>
+              <w:rPr>
+                <w:rFonts w:ascii="Consolas" w:hAnsi="Consolas" w:cs="Consolas"/>
+                <w:i/>
+                <w:iCs/>
+                <w:color w:val="2A00FF"/>
+                <w:kern w:val="0"/>
+                <w:sz w:val="24"/>
+                <w:szCs w:val="28"/>
+              </w:rPr>
+              <w:t>"true"</w:t>
+            </w:r>
+            <w:r>
+              <w:rPr>
+                <w:rFonts w:ascii="Consolas" w:hAnsi="Consolas" w:cs="Consolas"/>
+                <w:kern w:val="0"/>
+                <w:sz w:val="24"/>
+                <w:szCs w:val="28"/>
+              </w:rPr>
+              <w:t xml:space="preserve"> </w:t>
+            </w:r>
+            <w:r>
+              <w:rPr>
+                <w:rFonts w:ascii="Consolas" w:hAnsi="Consolas" w:cs="Consolas"/>
+                <w:color w:val="008080"/>
+                <w:kern w:val="0"/>
+                <w:sz w:val="24"/>
+                <w:szCs w:val="28"/>
+              </w:rPr>
+              <w:t>/&gt;</w:t>
+            </w:r>
+            <w:r>
+              <w:rPr>
+                <w:rFonts w:ascii="Consolas" w:hAnsi="Consolas" w:cs="Consolas"/>
+                <w:color w:val="000000"/>
+                <w:kern w:val="0"/>
+                <w:sz w:val="24"/>
+                <w:szCs w:val="28"/>
+              </w:rPr>
+              <w:tab/>
+            </w:r>
+          </w:p>
+          <w:p>
+            <w:pPr>
+              <w:autoSpaceDE w:val="0"/>
+              <w:autoSpaceDN w:val="0"/>
+              <w:adjustRightInd w:val="0"/>
+              <w:jc w:val="left"/>
+              <w:rPr>
+                <w:rFonts w:ascii="Consolas" w:hAnsi="Consolas" w:cs="Consolas"/>
+                <w:kern w:val="0"/>
+                <w:sz w:val="24"/>
+                <w:szCs w:val="28"/>
+              </w:rPr>
+            </w:pPr>
+            <w:r>
+              <w:rPr>
+                <w:rFonts w:ascii="Consolas" w:hAnsi="Consolas" w:cs="Consolas"/>
+                <w:color w:val="000000"/>
+                <w:kern w:val="0"/>
+                <w:sz w:val="24"/>
+                <w:szCs w:val="28"/>
+              </w:rPr>
+              <w:tab/>
+            </w:r>
+          </w:p>
+          <w:p>
+            <w:pPr>
+              <w:autoSpaceDE w:val="0"/>
+              <w:autoSpaceDN w:val="0"/>
+              <w:adjustRightInd w:val="0"/>
+              <w:jc w:val="left"/>
+              <w:rPr>
+                <w:rFonts w:ascii="Consolas" w:hAnsi="Consolas" w:cs="Consolas"/>
+                <w:kern w:val="0"/>
+                <w:sz w:val="24"/>
+                <w:szCs w:val="28"/>
+              </w:rPr>
+            </w:pPr>
+          </w:p>
+          <w:p>
+            <w:pPr>
+              <w:autoSpaceDE w:val="0"/>
+              <w:autoSpaceDN w:val="0"/>
+              <w:adjustRightInd w:val="0"/>
+              <w:jc w:val="left"/>
+              <w:rPr>
+                <w:rFonts w:ascii="Consolas" w:hAnsi="Consolas" w:cs="Consolas"/>
+                <w:kern w:val="0"/>
+                <w:sz w:val="24"/>
+                <w:szCs w:val="28"/>
+              </w:rPr>
+            </w:pPr>
+            <w:r>
+              <w:rPr>
+                <w:rFonts w:ascii="Consolas" w:hAnsi="Consolas" w:cs="Consolas"/>
+                <w:color w:val="000000"/>
+                <w:kern w:val="0"/>
+                <w:sz w:val="24"/>
+                <w:szCs w:val="28"/>
+              </w:rPr>
+              <w:tab/>
+            </w:r>
+            <w:r>
+              <w:rPr>
+                <w:rFonts w:ascii="Consolas" w:hAnsi="Consolas" w:cs="Consolas"/>
+                <w:color w:val="3F5FBF"/>
+                <w:kern w:val="0"/>
+                <w:sz w:val="24"/>
+                <w:szCs w:val="28"/>
+              </w:rPr>
+              <w:t xml:space="preserve">&lt;!-- </w:t>
+            </w:r>
+            <w:r>
+              <w:rPr>
+                <w:rFonts w:ascii="Consolas" w:hAnsi="Consolas" w:cs="Consolas"/>
+                <w:color w:val="3F5FBF"/>
+                <w:kern w:val="0"/>
+                <w:sz w:val="24"/>
+                <w:szCs w:val="28"/>
+              </w:rPr>
+              <w:t>真正可以产生</w:t>
+            </w:r>
+            <w:r>
+              <w:rPr>
+                <w:rFonts w:ascii="Consolas" w:hAnsi="Consolas" w:cs="Consolas"/>
+                <w:color w:val="3F5FBF"/>
+                <w:kern w:val="0"/>
+                <w:sz w:val="24"/>
+                <w:szCs w:val="28"/>
+              </w:rPr>
+              <w:t>Connection</w:t>
+            </w:r>
+            <w:r>
+              <w:rPr>
+                <w:rFonts w:ascii="Consolas" w:hAnsi="Consolas" w:cs="Consolas"/>
+                <w:color w:val="3F5FBF"/>
+                <w:kern w:val="0"/>
+                <w:sz w:val="24"/>
+                <w:szCs w:val="28"/>
+              </w:rPr>
+              <w:t>的</w:t>
+            </w:r>
+            <w:r>
+              <w:rPr>
+                <w:rFonts w:ascii="Consolas" w:hAnsi="Consolas" w:cs="Consolas"/>
+                <w:color w:val="3F5FBF"/>
+                <w:kern w:val="0"/>
+                <w:sz w:val="24"/>
+                <w:szCs w:val="28"/>
+              </w:rPr>
+              <w:t>ConnectionFactory</w:t>
+            </w:r>
+            <w:r>
+              <w:rPr>
+                <w:rFonts w:ascii="Consolas" w:hAnsi="Consolas" w:cs="Consolas"/>
+                <w:color w:val="3F5FBF"/>
+                <w:kern w:val="0"/>
+                <w:sz w:val="24"/>
+                <w:szCs w:val="28"/>
+              </w:rPr>
+              <w:t>，由对应的</w:t>
+            </w:r>
+            <w:r>
+              <w:rPr>
+                <w:rFonts w:ascii="Consolas" w:hAnsi="Consolas" w:cs="Consolas"/>
+                <w:color w:val="3F5FBF"/>
+                <w:kern w:val="0"/>
+                <w:sz w:val="24"/>
+                <w:szCs w:val="28"/>
+              </w:rPr>
+              <w:t xml:space="preserve"> JMS</w:t>
+            </w:r>
+            <w:r>
+              <w:rPr>
+                <w:rFonts w:ascii="Consolas" w:hAnsi="Consolas" w:cs="Consolas"/>
+                <w:color w:val="3F5FBF"/>
+                <w:kern w:val="0"/>
+                <w:sz w:val="24"/>
+                <w:szCs w:val="28"/>
+              </w:rPr>
+              <w:t>服务厂商提供</w:t>
+            </w:r>
+            <w:r>
+              <w:rPr>
+                <w:rFonts w:ascii="Consolas" w:hAnsi="Consolas" w:cs="Consolas"/>
+                <w:color w:val="3F5FBF"/>
+                <w:kern w:val="0"/>
+                <w:sz w:val="24"/>
+                <w:szCs w:val="28"/>
+              </w:rPr>
+              <w:t xml:space="preserve"> --&gt;</w:t>
+            </w:r>
+          </w:p>
+          <w:p>
+            <w:pPr>
+              <w:autoSpaceDE w:val="0"/>
+              <w:autoSpaceDN w:val="0"/>
+              <w:adjustRightInd w:val="0"/>
+              <w:jc w:val="left"/>
+              <w:rPr>
+                <w:rFonts w:ascii="Consolas" w:hAnsi="Consolas" w:cs="Consolas"/>
+                <w:kern w:val="0"/>
+                <w:sz w:val="24"/>
+                <w:szCs w:val="28"/>
+              </w:rPr>
+            </w:pPr>
+            <w:r>
+              <w:rPr>
+                <w:rFonts w:ascii="Consolas" w:hAnsi="Consolas" w:cs="Consolas"/>
+                <w:color w:val="000000"/>
+                <w:kern w:val="0"/>
+                <w:sz w:val="24"/>
+                <w:szCs w:val="28"/>
+              </w:rPr>
+              <w:tab/>
+            </w:r>
+            <w:r>
+              <w:rPr>
+                <w:rFonts w:ascii="Consolas" w:hAnsi="Consolas" w:cs="Consolas"/>
+                <w:color w:val="008080"/>
+                <w:kern w:val="0"/>
+                <w:sz w:val="24"/>
+                <w:szCs w:val="28"/>
+              </w:rPr>
+              <w:t>&lt;</w:t>
+            </w:r>
+            <w:r>
+              <w:rPr>
+                <w:rFonts w:ascii="Consolas" w:hAnsi="Consolas" w:cs="Consolas"/>
+                <w:color w:val="3F7F7F"/>
+                <w:kern w:val="0"/>
+                <w:sz w:val="24"/>
+                <w:szCs w:val="28"/>
+              </w:rPr>
+              <w:t>bean</w:t>
+            </w:r>
+            <w:r>
+              <w:rPr>
+                <w:rFonts w:ascii="Consolas" w:hAnsi="Consolas" w:cs="Consolas"/>
+                <w:kern w:val="0"/>
+                <w:sz w:val="24"/>
+                <w:szCs w:val="28"/>
+              </w:rPr>
+              <w:t xml:space="preserve"> </w:t>
+            </w:r>
+            <w:r>
+              <w:rPr>
+                <w:rFonts w:ascii="Consolas" w:hAnsi="Consolas" w:cs="Consolas"/>
+                <w:color w:val="7F007F"/>
+                <w:kern w:val="0"/>
+                <w:sz w:val="24"/>
+                <w:szCs w:val="28"/>
+              </w:rPr>
+              <w:t>id</w:t>
+            </w:r>
+            <w:r>
+              <w:rPr>
+                <w:rFonts w:ascii="Consolas" w:hAnsi="Consolas" w:cs="Consolas"/>
+                <w:color w:val="000000"/>
+                <w:kern w:val="0"/>
+                <w:sz w:val="24"/>
+                <w:szCs w:val="28"/>
+              </w:rPr>
+              <w:t>=</w:t>
+            </w:r>
+            <w:r>
+              <w:rPr>
+                <w:rFonts w:ascii="Consolas" w:hAnsi="Consolas" w:cs="Consolas"/>
+                <w:i/>
+                <w:iCs/>
+                <w:color w:val="2A00FF"/>
+                <w:kern w:val="0"/>
+                <w:sz w:val="24"/>
+                <w:szCs w:val="28"/>
+              </w:rPr>
+              <w:t>"targetConnectionFactory"</w:t>
+            </w:r>
+            <w:r>
+              <w:rPr>
+                <w:rFonts w:ascii="Consolas" w:hAnsi="Consolas" w:cs="Consolas"/>
+                <w:kern w:val="0"/>
+                <w:sz w:val="24"/>
+                <w:szCs w:val="28"/>
+              </w:rPr>
+              <w:t xml:space="preserve"> </w:t>
+            </w:r>
+            <w:r>
+              <w:rPr>
+                <w:rFonts w:ascii="Consolas" w:hAnsi="Consolas" w:cs="Consolas"/>
+                <w:color w:val="7F007F"/>
+                <w:kern w:val="0"/>
+                <w:sz w:val="24"/>
+                <w:szCs w:val="28"/>
+              </w:rPr>
+              <w:t>class</w:t>
+            </w:r>
+            <w:r>
+              <w:rPr>
+                <w:rFonts w:ascii="Consolas" w:hAnsi="Consolas" w:cs="Consolas"/>
+                <w:color w:val="000000"/>
+                <w:kern w:val="0"/>
+                <w:sz w:val="24"/>
+                <w:szCs w:val="28"/>
+              </w:rPr>
+              <w:t>=</w:t>
+            </w:r>
+            <w:r>
+              <w:rPr>
+                <w:rFonts w:ascii="Consolas" w:hAnsi="Consolas" w:cs="Consolas"/>
+                <w:i/>
+                <w:iCs/>
+                <w:color w:val="2A00FF"/>
+                <w:kern w:val="0"/>
+                <w:sz w:val="24"/>
+                <w:szCs w:val="28"/>
+              </w:rPr>
+              <w:t>"org.apache.activemq.ActiveMQConnectionFactory"</w:t>
+            </w:r>
+            <w:r>
+              <w:rPr>
+                <w:rFonts w:ascii="Consolas" w:hAnsi="Consolas" w:cs="Consolas"/>
+                <w:color w:val="008080"/>
+                <w:kern w:val="0"/>
+                <w:sz w:val="24"/>
+                <w:szCs w:val="28"/>
+              </w:rPr>
+              <w:t>&gt;</w:t>
+            </w:r>
+          </w:p>
+          <w:p>
+            <w:pPr>
+              <w:autoSpaceDE w:val="0"/>
+              <w:autoSpaceDN w:val="0"/>
+              <w:adjustRightInd w:val="0"/>
+              <w:jc w:val="left"/>
+              <w:rPr>
+                <w:rFonts w:ascii="Consolas" w:hAnsi="Consolas" w:cs="Consolas"/>
+                <w:kern w:val="0"/>
+                <w:sz w:val="24"/>
+                <w:szCs w:val="28"/>
+              </w:rPr>
+            </w:pPr>
+            <w:r>
+              <w:rPr>
+                <w:rFonts w:ascii="Consolas" w:hAnsi="Consolas" w:cs="Consolas"/>
+                <w:color w:val="000000"/>
+                <w:kern w:val="0"/>
+                <w:sz w:val="24"/>
+                <w:szCs w:val="28"/>
+              </w:rPr>
+              <w:tab/>
+            </w:r>
+            <w:r>
+              <w:rPr>
+                <w:rFonts w:ascii="Consolas" w:hAnsi="Consolas" w:cs="Consolas"/>
+                <w:color w:val="000000"/>
+                <w:kern w:val="0"/>
+                <w:sz w:val="24"/>
+                <w:szCs w:val="28"/>
+              </w:rPr>
+              <w:tab/>
+            </w:r>
+            <w:r>
+              <w:rPr>
+                <w:rFonts w:ascii="Consolas" w:hAnsi="Consolas" w:cs="Consolas"/>
+                <w:color w:val="3F5FBF"/>
+                <w:kern w:val="0"/>
+                <w:sz w:val="24"/>
+                <w:szCs w:val="28"/>
+              </w:rPr>
+              <w:t>&lt;!-- ActiveMQ</w:t>
+            </w:r>
+            <w:r>
+              <w:rPr>
+                <w:rFonts w:ascii="Consolas" w:hAnsi="Consolas" w:cs="Consolas"/>
+                <w:color w:val="3F5FBF"/>
+                <w:kern w:val="0"/>
+                <w:sz w:val="24"/>
+                <w:szCs w:val="28"/>
+              </w:rPr>
+              <w:t>服务地址</w:t>
+            </w:r>
+            <w:r>
+              <w:rPr>
+                <w:rFonts w:ascii="Consolas" w:hAnsi="Consolas" w:cs="Consolas"/>
+                <w:color w:val="3F5FBF"/>
+                <w:kern w:val="0"/>
+                <w:sz w:val="24"/>
+                <w:szCs w:val="28"/>
+              </w:rPr>
+              <w:t xml:space="preserve"> --&gt;</w:t>
+            </w:r>
+          </w:p>
+          <w:p>
+            <w:pPr>
+              <w:autoSpaceDE w:val="0"/>
+              <w:autoSpaceDN w:val="0"/>
+              <w:adjustRightInd w:val="0"/>
+              <w:jc w:val="left"/>
+              <w:rPr>
+                <w:rFonts w:ascii="Consolas" w:hAnsi="Consolas" w:cs="Consolas"/>
+                <w:kern w:val="0"/>
+                <w:sz w:val="24"/>
+                <w:szCs w:val="28"/>
+              </w:rPr>
+            </w:pPr>
+            <w:r>
+              <w:rPr>
+                <w:rFonts w:ascii="Consolas" w:hAnsi="Consolas" w:cs="Consolas"/>
+                <w:color w:val="000000"/>
+                <w:kern w:val="0"/>
+                <w:sz w:val="24"/>
+                <w:szCs w:val="28"/>
+              </w:rPr>
+              <w:t xml:space="preserve">        </w:t>
+            </w:r>
+            <w:r>
+              <w:rPr>
+                <w:rFonts w:ascii="Consolas" w:hAnsi="Consolas" w:cs="Consolas"/>
+                <w:color w:val="008080"/>
+                <w:kern w:val="0"/>
+                <w:sz w:val="24"/>
+                <w:szCs w:val="28"/>
+              </w:rPr>
+              <w:t>&lt;</w:t>
+            </w:r>
+            <w:r>
+              <w:rPr>
+                <w:rFonts w:ascii="Consolas" w:hAnsi="Consolas" w:cs="Consolas"/>
+                <w:color w:val="3F7F7F"/>
+                <w:kern w:val="0"/>
+                <w:sz w:val="24"/>
+                <w:szCs w:val="28"/>
+              </w:rPr>
+              <w:t>property</w:t>
+            </w:r>
+            <w:r>
+              <w:rPr>
+                <w:rFonts w:ascii="Consolas" w:hAnsi="Consolas" w:cs="Consolas"/>
+                <w:kern w:val="0"/>
+                <w:sz w:val="24"/>
+                <w:szCs w:val="28"/>
+              </w:rPr>
+              <w:t xml:space="preserve"> </w:t>
+            </w:r>
+            <w:r>
+              <w:rPr>
+                <w:rFonts w:ascii="Consolas" w:hAnsi="Consolas" w:cs="Consolas"/>
+                <w:color w:val="7F007F"/>
+                <w:kern w:val="0"/>
+                <w:sz w:val="24"/>
+                <w:szCs w:val="28"/>
+              </w:rPr>
+              <w:t>name</w:t>
+            </w:r>
+            <w:r>
+              <w:rPr>
+                <w:rFonts w:ascii="Consolas" w:hAnsi="Consolas" w:cs="Consolas"/>
+                <w:color w:val="000000"/>
+                <w:kern w:val="0"/>
+                <w:sz w:val="24"/>
+                <w:szCs w:val="28"/>
+              </w:rPr>
+              <w:t>=</w:t>
+            </w:r>
+            <w:r>
+              <w:rPr>
+                <w:rFonts w:ascii="Consolas" w:hAnsi="Consolas" w:cs="Consolas"/>
+                <w:i/>
+                <w:iCs/>
+                <w:color w:val="2A00FF"/>
+                <w:kern w:val="0"/>
+                <w:sz w:val="24"/>
+                <w:szCs w:val="28"/>
+              </w:rPr>
+              <w:t>"brokerURL"</w:t>
+            </w:r>
+            <w:r>
+              <w:rPr>
+                <w:rFonts w:ascii="Consolas" w:hAnsi="Consolas" w:cs="Consolas"/>
+                <w:kern w:val="0"/>
+                <w:sz w:val="24"/>
+                <w:szCs w:val="28"/>
+              </w:rPr>
+              <w:t xml:space="preserve"> </w:t>
+            </w:r>
+            <w:r>
+              <w:rPr>
+                <w:rFonts w:ascii="Consolas" w:hAnsi="Consolas" w:cs="Consolas"/>
+                <w:color w:val="7F007F"/>
+                <w:kern w:val="0"/>
+                <w:sz w:val="24"/>
+                <w:szCs w:val="28"/>
+              </w:rPr>
+              <w:t>value</w:t>
+            </w:r>
+            <w:r>
+              <w:rPr>
+                <w:rFonts w:ascii="Consolas" w:hAnsi="Consolas" w:cs="Consolas"/>
+                <w:color w:val="000000"/>
+                <w:kern w:val="0"/>
+                <w:sz w:val="24"/>
+                <w:szCs w:val="28"/>
+              </w:rPr>
+              <w:t>=</w:t>
+            </w:r>
+            <w:r>
+              <w:rPr>
+                <w:rFonts w:ascii="Consolas" w:hAnsi="Consolas" w:cs="Consolas"/>
+                <w:i/>
+                <w:iCs/>
+                <w:color w:val="2A00FF"/>
+                <w:kern w:val="0"/>
+                <w:sz w:val="24"/>
+                <w:szCs w:val="28"/>
+              </w:rPr>
+              <w:t>"${mq.brokerURL}"</w:t>
+            </w:r>
+            <w:r>
+              <w:rPr>
+                <w:rFonts w:ascii="Consolas" w:hAnsi="Consolas" w:cs="Consolas"/>
+                <w:kern w:val="0"/>
+                <w:sz w:val="24"/>
+                <w:szCs w:val="28"/>
+              </w:rPr>
+              <w:t xml:space="preserve"> </w:t>
+            </w:r>
+            <w:r>
+              <w:rPr>
+                <w:rFonts w:ascii="Consolas" w:hAnsi="Consolas" w:cs="Consolas"/>
+                <w:color w:val="008080"/>
+                <w:kern w:val="0"/>
+                <w:sz w:val="24"/>
+                <w:szCs w:val="28"/>
+              </w:rPr>
+              <w:t>/&gt;</w:t>
+            </w:r>
+          </w:p>
+          <w:p>
+            <w:pPr>
+              <w:autoSpaceDE w:val="0"/>
+              <w:autoSpaceDN w:val="0"/>
+              <w:adjustRightInd w:val="0"/>
+              <w:jc w:val="left"/>
+              <w:rPr>
+                <w:rFonts w:ascii="Consolas" w:hAnsi="Consolas" w:cs="Consolas"/>
+                <w:kern w:val="0"/>
+                <w:sz w:val="24"/>
+                <w:szCs w:val="28"/>
+              </w:rPr>
+            </w:pPr>
+            <w:r>
+              <w:rPr>
+                <w:rFonts w:ascii="Consolas" w:hAnsi="Consolas" w:cs="Consolas"/>
+                <w:color w:val="000000"/>
+                <w:kern w:val="0"/>
+                <w:sz w:val="24"/>
+                <w:szCs w:val="28"/>
+              </w:rPr>
+              <w:t xml:space="preserve">        </w:t>
+            </w:r>
+            <w:r>
+              <w:rPr>
+                <w:rFonts w:ascii="Consolas" w:hAnsi="Consolas" w:cs="Consolas"/>
+                <w:color w:val="008080"/>
+                <w:kern w:val="0"/>
+                <w:sz w:val="24"/>
+                <w:szCs w:val="28"/>
+              </w:rPr>
+              <w:t>&lt;</w:t>
+            </w:r>
+            <w:r>
+              <w:rPr>
+                <w:rFonts w:ascii="Consolas" w:hAnsi="Consolas" w:cs="Consolas"/>
+                <w:color w:val="3F7F7F"/>
+                <w:kern w:val="0"/>
+                <w:sz w:val="24"/>
+                <w:szCs w:val="28"/>
+              </w:rPr>
+              <w:t>property</w:t>
+            </w:r>
+            <w:r>
+              <w:rPr>
+                <w:rFonts w:ascii="Consolas" w:hAnsi="Consolas" w:cs="Consolas"/>
+                <w:kern w:val="0"/>
+                <w:sz w:val="24"/>
+                <w:szCs w:val="28"/>
+              </w:rPr>
+              <w:t xml:space="preserve"> </w:t>
+            </w:r>
+            <w:r>
+              <w:rPr>
+                <w:rFonts w:ascii="Consolas" w:hAnsi="Consolas" w:cs="Consolas"/>
+                <w:color w:val="7F007F"/>
+                <w:kern w:val="0"/>
+                <w:sz w:val="24"/>
+                <w:szCs w:val="28"/>
+              </w:rPr>
+              <w:t>name</w:t>
+            </w:r>
+            <w:r>
+              <w:rPr>
+                <w:rFonts w:ascii="Consolas" w:hAnsi="Consolas" w:cs="Consolas"/>
+                <w:color w:val="000000"/>
+                <w:kern w:val="0"/>
+                <w:sz w:val="24"/>
+                <w:szCs w:val="28"/>
+              </w:rPr>
+              <w:t>=</w:t>
+            </w:r>
+            <w:r>
+              <w:rPr>
+                <w:rFonts w:ascii="Consolas" w:hAnsi="Consolas" w:cs="Consolas"/>
+                <w:i/>
+                <w:iCs/>
+                <w:color w:val="2A00FF"/>
+                <w:kern w:val="0"/>
+                <w:sz w:val="24"/>
+                <w:szCs w:val="28"/>
+              </w:rPr>
+              <w:t>"userName"</w:t>
+            </w:r>
+            <w:r>
+              <w:rPr>
+                <w:rFonts w:ascii="Consolas" w:hAnsi="Consolas" w:cs="Consolas"/>
+                <w:kern w:val="0"/>
+                <w:sz w:val="24"/>
+                <w:szCs w:val="28"/>
+              </w:rPr>
+              <w:t xml:space="preserve"> </w:t>
+            </w:r>
+            <w:r>
+              <w:rPr>
+                <w:rFonts w:ascii="Consolas" w:hAnsi="Consolas" w:cs="Consolas"/>
+                <w:color w:val="7F007F"/>
+                <w:kern w:val="0"/>
+                <w:sz w:val="24"/>
+                <w:szCs w:val="28"/>
+              </w:rPr>
+              <w:t>value</w:t>
+            </w:r>
+            <w:r>
+              <w:rPr>
+                <w:rFonts w:ascii="Consolas" w:hAnsi="Consolas" w:cs="Consolas"/>
+                <w:color w:val="000000"/>
+                <w:kern w:val="0"/>
+                <w:sz w:val="24"/>
+                <w:szCs w:val="28"/>
+              </w:rPr>
+              <w:t>=</w:t>
+            </w:r>
+            <w:r>
+              <w:rPr>
+                <w:rFonts w:ascii="Consolas" w:hAnsi="Consolas" w:cs="Consolas"/>
+                <w:i/>
+                <w:iCs/>
+                <w:color w:val="2A00FF"/>
+                <w:kern w:val="0"/>
+                <w:sz w:val="24"/>
+                <w:szCs w:val="28"/>
+              </w:rPr>
+              <w:t>"${mq.userName}"</w:t>
+            </w:r>
+            <w:r>
+              <w:rPr>
+                <w:rFonts w:ascii="Consolas" w:hAnsi="Consolas" w:cs="Consolas"/>
+                <w:color w:val="008080"/>
+                <w:kern w:val="0"/>
+                <w:sz w:val="24"/>
+                <w:szCs w:val="28"/>
+              </w:rPr>
+              <w:t>&gt;&lt;/</w:t>
+            </w:r>
+            <w:r>
+              <w:rPr>
+                <w:rFonts w:ascii="Consolas" w:hAnsi="Consolas" w:cs="Consolas"/>
+                <w:color w:val="3F7F7F"/>
+                <w:kern w:val="0"/>
+                <w:sz w:val="24"/>
+                <w:szCs w:val="28"/>
+              </w:rPr>
+              <w:t>property</w:t>
+            </w:r>
+            <w:r>
+              <w:rPr>
+                <w:rFonts w:ascii="Consolas" w:hAnsi="Consolas" w:cs="Consolas"/>
+                <w:color w:val="008080"/>
+                <w:kern w:val="0"/>
+                <w:sz w:val="24"/>
+                <w:szCs w:val="28"/>
+              </w:rPr>
+              <w:t>&gt;</w:t>
+            </w:r>
+          </w:p>
+          <w:p>
+            <w:pPr>
+              <w:autoSpaceDE w:val="0"/>
+              <w:autoSpaceDN w:val="0"/>
+              <w:adjustRightInd w:val="0"/>
+              <w:jc w:val="left"/>
+              <w:rPr>
+                <w:rFonts w:ascii="Consolas" w:hAnsi="Consolas" w:cs="Consolas"/>
+                <w:kern w:val="0"/>
+                <w:sz w:val="24"/>
+                <w:szCs w:val="28"/>
+              </w:rPr>
+            </w:pPr>
+            <w:r>
+              <w:rPr>
+                <w:rFonts w:ascii="Consolas" w:hAnsi="Consolas" w:cs="Consolas"/>
+                <w:color w:val="000000"/>
+                <w:kern w:val="0"/>
+                <w:sz w:val="24"/>
+                <w:szCs w:val="28"/>
+              </w:rPr>
+              <w:lastRenderedPageBreak/>
+              <w:t xml:space="preserve">        </w:t>
+            </w:r>
+            <w:r>
+              <w:rPr>
+                <w:rFonts w:ascii="Consolas" w:hAnsi="Consolas" w:cs="Consolas"/>
+                <w:color w:val="008080"/>
+                <w:kern w:val="0"/>
+                <w:sz w:val="24"/>
+                <w:szCs w:val="28"/>
+              </w:rPr>
+              <w:t>&lt;</w:t>
+            </w:r>
+            <w:r>
+              <w:rPr>
+                <w:rFonts w:ascii="Consolas" w:hAnsi="Consolas" w:cs="Consolas"/>
+                <w:color w:val="3F7F7F"/>
+                <w:kern w:val="0"/>
+                <w:sz w:val="24"/>
+                <w:szCs w:val="28"/>
+              </w:rPr>
+              <w:t>property</w:t>
+            </w:r>
+            <w:r>
+              <w:rPr>
+                <w:rFonts w:ascii="Consolas" w:hAnsi="Consolas" w:cs="Consolas"/>
+                <w:kern w:val="0"/>
+                <w:sz w:val="24"/>
+                <w:szCs w:val="28"/>
+              </w:rPr>
+              <w:t xml:space="preserve"> </w:t>
+            </w:r>
+            <w:r>
+              <w:rPr>
+                <w:rFonts w:ascii="Consolas" w:hAnsi="Consolas" w:cs="Consolas"/>
+                <w:color w:val="7F007F"/>
+                <w:kern w:val="0"/>
+                <w:sz w:val="24"/>
+                <w:szCs w:val="28"/>
+              </w:rPr>
+              <w:t>name</w:t>
+            </w:r>
+            <w:r>
+              <w:rPr>
+                <w:rFonts w:ascii="Consolas" w:hAnsi="Consolas" w:cs="Consolas"/>
+                <w:color w:val="000000"/>
+                <w:kern w:val="0"/>
+                <w:sz w:val="24"/>
+                <w:szCs w:val="28"/>
+              </w:rPr>
+              <w:t>=</w:t>
+            </w:r>
+            <w:r>
+              <w:rPr>
+                <w:rFonts w:ascii="Consolas" w:hAnsi="Consolas" w:cs="Consolas"/>
+                <w:i/>
+                <w:iCs/>
+                <w:color w:val="2A00FF"/>
+                <w:kern w:val="0"/>
+                <w:sz w:val="24"/>
+                <w:szCs w:val="28"/>
+              </w:rPr>
+              <w:t>"password"</w:t>
+            </w:r>
+            <w:r>
+              <w:rPr>
+                <w:rFonts w:ascii="Consolas" w:hAnsi="Consolas" w:cs="Consolas"/>
+                <w:kern w:val="0"/>
+                <w:sz w:val="24"/>
+                <w:szCs w:val="28"/>
+              </w:rPr>
+              <w:t xml:space="preserve"> </w:t>
+            </w:r>
+            <w:r>
+              <w:rPr>
+                <w:rFonts w:ascii="Consolas" w:hAnsi="Consolas" w:cs="Consolas"/>
+                <w:color w:val="7F007F"/>
+                <w:kern w:val="0"/>
+                <w:sz w:val="24"/>
+                <w:szCs w:val="28"/>
+              </w:rPr>
+              <w:t>value</w:t>
+            </w:r>
+            <w:r>
+              <w:rPr>
+                <w:rFonts w:ascii="Consolas" w:hAnsi="Consolas" w:cs="Consolas"/>
+                <w:color w:val="000000"/>
+                <w:kern w:val="0"/>
+                <w:sz w:val="24"/>
+                <w:szCs w:val="28"/>
+              </w:rPr>
+              <w:t>=</w:t>
+            </w:r>
+            <w:r>
+              <w:rPr>
+                <w:rFonts w:ascii="Consolas" w:hAnsi="Consolas" w:cs="Consolas"/>
+                <w:i/>
+                <w:iCs/>
+                <w:color w:val="2A00FF"/>
+                <w:kern w:val="0"/>
+                <w:sz w:val="24"/>
+                <w:szCs w:val="28"/>
+              </w:rPr>
+              <w:t>"${mq.password}"</w:t>
+            </w:r>
+            <w:r>
+              <w:rPr>
+                <w:rFonts w:ascii="Consolas" w:hAnsi="Consolas" w:cs="Consolas"/>
+                <w:color w:val="008080"/>
+                <w:kern w:val="0"/>
+                <w:sz w:val="24"/>
+                <w:szCs w:val="28"/>
+              </w:rPr>
+              <w:t>&gt;&lt;/</w:t>
+            </w:r>
+            <w:r>
+              <w:rPr>
+                <w:rFonts w:ascii="Consolas" w:hAnsi="Consolas" w:cs="Consolas"/>
+                <w:color w:val="3F7F7F"/>
+                <w:kern w:val="0"/>
+                <w:sz w:val="24"/>
+                <w:szCs w:val="28"/>
+              </w:rPr>
+              <w:t>property</w:t>
+            </w:r>
+            <w:r>
+              <w:rPr>
+                <w:rFonts w:ascii="Consolas" w:hAnsi="Consolas" w:cs="Consolas"/>
+                <w:color w:val="008080"/>
+                <w:kern w:val="0"/>
+                <w:sz w:val="24"/>
+                <w:szCs w:val="28"/>
+              </w:rPr>
+              <w:t>&gt;</w:t>
+            </w:r>
+            <w:r>
+              <w:rPr>
+                <w:rFonts w:ascii="Consolas" w:hAnsi="Consolas" w:cs="Consolas"/>
+                <w:color w:val="000000"/>
+                <w:kern w:val="0"/>
+                <w:sz w:val="24"/>
+                <w:szCs w:val="28"/>
+              </w:rPr>
+              <w:t xml:space="preserve"> </w:t>
+            </w:r>
+          </w:p>
+          <w:p>
+            <w:pPr>
+              <w:autoSpaceDE w:val="0"/>
+              <w:autoSpaceDN w:val="0"/>
+              <w:adjustRightInd w:val="0"/>
+              <w:jc w:val="left"/>
+              <w:rPr>
+                <w:rFonts w:ascii="Consolas" w:hAnsi="Consolas" w:cs="Consolas"/>
+                <w:kern w:val="0"/>
+                <w:sz w:val="24"/>
+                <w:szCs w:val="28"/>
+              </w:rPr>
+            </w:pPr>
+            <w:r>
+              <w:rPr>
+                <w:rFonts w:ascii="Consolas" w:hAnsi="Consolas" w:cs="Consolas"/>
+                <w:color w:val="000000"/>
+                <w:kern w:val="0"/>
+                <w:sz w:val="24"/>
+                <w:szCs w:val="28"/>
+              </w:rPr>
+              <w:tab/>
+            </w:r>
+            <w:r>
+              <w:rPr>
+                <w:rFonts w:ascii="Consolas" w:hAnsi="Consolas" w:cs="Consolas"/>
+                <w:color w:val="008080"/>
+                <w:kern w:val="0"/>
+                <w:sz w:val="24"/>
+                <w:szCs w:val="28"/>
+              </w:rPr>
+              <w:t>&lt;/</w:t>
+            </w:r>
+            <w:r>
+              <w:rPr>
+                <w:rFonts w:ascii="Consolas" w:hAnsi="Consolas" w:cs="Consolas"/>
+                <w:color w:val="3F7F7F"/>
+                <w:kern w:val="0"/>
+                <w:sz w:val="24"/>
+                <w:szCs w:val="28"/>
+              </w:rPr>
+              <w:t>bean</w:t>
+            </w:r>
+            <w:r>
+              <w:rPr>
+                <w:rFonts w:ascii="Consolas" w:hAnsi="Consolas" w:cs="Consolas"/>
+                <w:color w:val="008080"/>
+                <w:kern w:val="0"/>
+                <w:sz w:val="24"/>
+                <w:szCs w:val="28"/>
+              </w:rPr>
+              <w:t>&gt;</w:t>
+            </w:r>
+          </w:p>
+          <w:p>
+            <w:pPr>
+              <w:autoSpaceDE w:val="0"/>
+              <w:autoSpaceDN w:val="0"/>
+              <w:adjustRightInd w:val="0"/>
+              <w:jc w:val="left"/>
+              <w:rPr>
+                <w:rFonts w:ascii="Consolas" w:hAnsi="Consolas" w:cs="Consolas"/>
+                <w:kern w:val="0"/>
+                <w:sz w:val="24"/>
+                <w:szCs w:val="28"/>
+              </w:rPr>
+            </w:pPr>
+          </w:p>
+          <w:p>
+            <w:pPr>
+              <w:autoSpaceDE w:val="0"/>
+              <w:autoSpaceDN w:val="0"/>
+              <w:adjustRightInd w:val="0"/>
+              <w:jc w:val="left"/>
+              <w:rPr>
+                <w:rFonts w:ascii="Consolas" w:hAnsi="Consolas" w:cs="Consolas"/>
+                <w:kern w:val="0"/>
+                <w:sz w:val="24"/>
+                <w:szCs w:val="28"/>
+              </w:rPr>
+            </w:pPr>
+            <w:r>
+              <w:rPr>
+                <w:rFonts w:ascii="Consolas" w:hAnsi="Consolas" w:cs="Consolas"/>
+                <w:color w:val="000000"/>
+                <w:kern w:val="0"/>
+                <w:sz w:val="24"/>
+                <w:szCs w:val="28"/>
+              </w:rPr>
+              <w:t xml:space="preserve">    </w:t>
+            </w:r>
+            <w:r>
+              <w:rPr>
+                <w:rFonts w:ascii="Consolas" w:hAnsi="Consolas" w:cs="Consolas"/>
+                <w:color w:val="3F5FBF"/>
+                <w:kern w:val="0"/>
+                <w:sz w:val="24"/>
+                <w:szCs w:val="28"/>
+              </w:rPr>
+              <w:t xml:space="preserve">&lt;!-- </w:t>
+            </w:r>
+          </w:p>
+          <w:p>
+            <w:pPr>
+              <w:autoSpaceDE w:val="0"/>
+              <w:autoSpaceDN w:val="0"/>
+              <w:adjustRightInd w:val="0"/>
+              <w:jc w:val="left"/>
+              <w:rPr>
+                <w:rFonts w:ascii="Consolas" w:hAnsi="Consolas" w:cs="Consolas"/>
+                <w:kern w:val="0"/>
+                <w:sz w:val="24"/>
+                <w:szCs w:val="28"/>
+              </w:rPr>
+            </w:pPr>
+            <w:r>
+              <w:rPr>
+                <w:rFonts w:ascii="Consolas" w:hAnsi="Consolas" w:cs="Consolas"/>
+                <w:color w:val="3F5FBF"/>
+                <w:kern w:val="0"/>
+                <w:sz w:val="24"/>
+                <w:szCs w:val="28"/>
+              </w:rPr>
+              <w:t xml:space="preserve">    </w:t>
+            </w:r>
+            <w:r>
+              <w:rPr>
+                <w:rFonts w:ascii="Consolas" w:hAnsi="Consolas" w:cs="Consolas"/>
+                <w:color w:val="3F5FBF"/>
+                <w:kern w:val="0"/>
+                <w:sz w:val="24"/>
+                <w:szCs w:val="28"/>
+              </w:rPr>
+              <w:tab/>
+              <w:t>ActiveMQ</w:t>
+            </w:r>
+            <w:r>
+              <w:rPr>
+                <w:rFonts w:ascii="Consolas" w:hAnsi="Consolas" w:cs="Consolas"/>
+                <w:color w:val="3F5FBF"/>
+                <w:kern w:val="0"/>
+                <w:sz w:val="24"/>
+                <w:szCs w:val="28"/>
+              </w:rPr>
+              <w:t>为我们提供了一个</w:t>
+            </w:r>
+            <w:r>
+              <w:rPr>
+                <w:rFonts w:ascii="Consolas" w:hAnsi="Consolas" w:cs="Consolas"/>
+                <w:color w:val="3F5FBF"/>
+                <w:kern w:val="0"/>
+                <w:sz w:val="24"/>
+                <w:szCs w:val="28"/>
+              </w:rPr>
+              <w:t>PooledConnectionFactory</w:t>
+            </w:r>
+            <w:r>
+              <w:rPr>
+                <w:rFonts w:ascii="Consolas" w:hAnsi="Consolas" w:cs="Consolas"/>
+                <w:color w:val="3F5FBF"/>
+                <w:kern w:val="0"/>
+                <w:sz w:val="24"/>
+                <w:szCs w:val="28"/>
+              </w:rPr>
+              <w:t>，通过往里面注入一个</w:t>
+            </w:r>
+            <w:r>
+              <w:rPr>
+                <w:rFonts w:ascii="Consolas" w:hAnsi="Consolas" w:cs="Consolas"/>
+                <w:color w:val="3F5FBF"/>
+                <w:kern w:val="0"/>
+                <w:sz w:val="24"/>
+                <w:szCs w:val="28"/>
+              </w:rPr>
+              <w:t>ActiveMQConnectionFactory</w:t>
+            </w:r>
+          </w:p>
+          <w:p>
+            <w:pPr>
+              <w:autoSpaceDE w:val="0"/>
+              <w:autoSpaceDN w:val="0"/>
+              <w:adjustRightInd w:val="0"/>
+              <w:jc w:val="left"/>
+              <w:rPr>
+                <w:rFonts w:ascii="Consolas" w:hAnsi="Consolas" w:cs="Consolas"/>
+                <w:kern w:val="0"/>
+                <w:sz w:val="24"/>
+                <w:szCs w:val="28"/>
+              </w:rPr>
+            </w:pPr>
+            <w:r>
+              <w:rPr>
+                <w:rFonts w:ascii="Consolas" w:hAnsi="Consolas" w:cs="Consolas"/>
+                <w:color w:val="3F5FBF"/>
+                <w:kern w:val="0"/>
+                <w:sz w:val="24"/>
+                <w:szCs w:val="28"/>
+              </w:rPr>
+              <w:t xml:space="preserve">    </w:t>
+            </w:r>
+            <w:r>
+              <w:rPr>
+                <w:rFonts w:ascii="Consolas" w:hAnsi="Consolas" w:cs="Consolas"/>
+                <w:color w:val="3F5FBF"/>
+                <w:kern w:val="0"/>
+                <w:sz w:val="24"/>
+                <w:szCs w:val="28"/>
+              </w:rPr>
+              <w:tab/>
+            </w:r>
+            <w:r>
+              <w:rPr>
+                <w:rFonts w:ascii="Consolas" w:hAnsi="Consolas" w:cs="Consolas"/>
+                <w:color w:val="3F5FBF"/>
+                <w:kern w:val="0"/>
+                <w:sz w:val="24"/>
+                <w:szCs w:val="28"/>
+              </w:rPr>
+              <w:t>可以用来将</w:t>
+            </w:r>
+            <w:r>
+              <w:rPr>
+                <w:rFonts w:ascii="Consolas" w:hAnsi="Consolas" w:cs="Consolas"/>
+                <w:color w:val="3F5FBF"/>
+                <w:kern w:val="0"/>
+                <w:sz w:val="24"/>
+                <w:szCs w:val="28"/>
+              </w:rPr>
+              <w:t>Connection</w:t>
+            </w:r>
+            <w:r>
+              <w:rPr>
+                <w:rFonts w:ascii="Consolas" w:hAnsi="Consolas" w:cs="Consolas"/>
+                <w:color w:val="3F5FBF"/>
+                <w:kern w:val="0"/>
+                <w:sz w:val="24"/>
+                <w:szCs w:val="28"/>
+              </w:rPr>
+              <w:t>、</w:t>
+            </w:r>
+            <w:r>
+              <w:rPr>
+                <w:rFonts w:ascii="Consolas" w:hAnsi="Consolas" w:cs="Consolas"/>
+                <w:color w:val="3F5FBF"/>
+                <w:kern w:val="0"/>
+                <w:sz w:val="24"/>
+                <w:szCs w:val="28"/>
+              </w:rPr>
+              <w:t>Session</w:t>
+            </w:r>
+            <w:r>
+              <w:rPr>
+                <w:rFonts w:ascii="Consolas" w:hAnsi="Consolas" w:cs="Consolas"/>
+                <w:color w:val="3F5FBF"/>
+                <w:kern w:val="0"/>
+                <w:sz w:val="24"/>
+                <w:szCs w:val="28"/>
+              </w:rPr>
+              <w:t>和</w:t>
+            </w:r>
+            <w:r>
+              <w:rPr>
+                <w:rFonts w:ascii="Consolas" w:hAnsi="Consolas" w:cs="Consolas"/>
+                <w:color w:val="3F5FBF"/>
+                <w:kern w:val="0"/>
+                <w:sz w:val="24"/>
+                <w:szCs w:val="28"/>
+              </w:rPr>
+              <w:t>MessageProducer</w:t>
+            </w:r>
+            <w:r>
+              <w:rPr>
+                <w:rFonts w:ascii="Consolas" w:hAnsi="Consolas" w:cs="Consolas"/>
+                <w:color w:val="3F5FBF"/>
+                <w:kern w:val="0"/>
+                <w:sz w:val="24"/>
+                <w:szCs w:val="28"/>
+              </w:rPr>
+              <w:t>池化，这样可以大大的减少我们的资源消耗。</w:t>
+            </w:r>
+          </w:p>
+          <w:p>
+            <w:pPr>
+              <w:autoSpaceDE w:val="0"/>
+              <w:autoSpaceDN w:val="0"/>
+              <w:adjustRightInd w:val="0"/>
+              <w:jc w:val="left"/>
+              <w:rPr>
+                <w:rFonts w:ascii="Consolas" w:hAnsi="Consolas" w:cs="Consolas"/>
+                <w:kern w:val="0"/>
+                <w:sz w:val="24"/>
+                <w:szCs w:val="28"/>
+              </w:rPr>
+            </w:pPr>
+            <w:r>
+              <w:rPr>
+                <w:rFonts w:ascii="Consolas" w:hAnsi="Consolas" w:cs="Consolas"/>
+                <w:color w:val="3F5FBF"/>
+                <w:kern w:val="0"/>
+                <w:sz w:val="24"/>
+                <w:szCs w:val="28"/>
+              </w:rPr>
+              <w:t xml:space="preserve">    </w:t>
+            </w:r>
+            <w:r>
+              <w:rPr>
+                <w:rFonts w:ascii="Consolas" w:hAnsi="Consolas" w:cs="Consolas"/>
+                <w:color w:val="3F5FBF"/>
+                <w:kern w:val="0"/>
+                <w:sz w:val="24"/>
+                <w:szCs w:val="28"/>
+              </w:rPr>
+              <w:tab/>
+            </w:r>
+            <w:r>
+              <w:rPr>
+                <w:rFonts w:ascii="Consolas" w:hAnsi="Consolas" w:cs="Consolas"/>
+                <w:color w:val="3F5FBF"/>
+                <w:kern w:val="0"/>
+                <w:sz w:val="24"/>
+                <w:szCs w:val="28"/>
+              </w:rPr>
+              <w:t>要依赖于</w:t>
+            </w:r>
+            <w:r>
+              <w:rPr>
+                <w:rFonts w:ascii="Consolas" w:hAnsi="Consolas" w:cs="Consolas"/>
+                <w:color w:val="3F5FBF"/>
+                <w:kern w:val="0"/>
+                <w:sz w:val="24"/>
+                <w:szCs w:val="28"/>
+              </w:rPr>
+              <w:t xml:space="preserve"> </w:t>
+            </w:r>
+            <w:r>
+              <w:rPr>
+                <w:rFonts w:ascii="Consolas" w:hAnsi="Consolas" w:cs="Consolas"/>
+                <w:color w:val="3F5FBF"/>
+                <w:kern w:val="0"/>
+                <w:sz w:val="24"/>
+                <w:szCs w:val="28"/>
+                <w:u w:val="single"/>
+              </w:rPr>
+              <w:t>activemq</w:t>
+            </w:r>
+            <w:r>
+              <w:rPr>
+                <w:rFonts w:ascii="Consolas" w:hAnsi="Consolas" w:cs="Consolas"/>
+                <w:color w:val="3F5FBF"/>
+                <w:kern w:val="0"/>
+                <w:sz w:val="24"/>
+                <w:szCs w:val="28"/>
+              </w:rPr>
+              <w:t>-pool</w:t>
+            </w:r>
+            <w:r>
+              <w:rPr>
+                <w:rFonts w:ascii="Consolas" w:hAnsi="Consolas" w:cs="Consolas"/>
+                <w:color w:val="3F5FBF"/>
+                <w:kern w:val="0"/>
+                <w:sz w:val="24"/>
+                <w:szCs w:val="28"/>
+              </w:rPr>
+              <w:t>包</w:t>
+            </w:r>
+          </w:p>
+          <w:p>
+            <w:pPr>
+              <w:autoSpaceDE w:val="0"/>
+              <w:autoSpaceDN w:val="0"/>
+              <w:adjustRightInd w:val="0"/>
+              <w:jc w:val="left"/>
+              <w:rPr>
+                <w:rFonts w:ascii="Consolas" w:hAnsi="Consolas" w:cs="Consolas"/>
+                <w:kern w:val="0"/>
+                <w:sz w:val="24"/>
+                <w:szCs w:val="28"/>
+              </w:rPr>
+            </w:pPr>
+            <w:r>
+              <w:rPr>
+                <w:rFonts w:ascii="Consolas" w:hAnsi="Consolas" w:cs="Consolas"/>
+                <w:color w:val="3F5FBF"/>
+                <w:kern w:val="0"/>
+                <w:sz w:val="24"/>
+                <w:szCs w:val="28"/>
+              </w:rPr>
+              <w:t xml:space="preserve">     --&gt;</w:t>
+            </w:r>
+          </w:p>
+          <w:p>
+            <w:pPr>
+              <w:autoSpaceDE w:val="0"/>
+              <w:autoSpaceDN w:val="0"/>
+              <w:adjustRightInd w:val="0"/>
+              <w:jc w:val="left"/>
+              <w:rPr>
+                <w:rFonts w:ascii="Consolas" w:hAnsi="Consolas" w:cs="Consolas"/>
+                <w:kern w:val="0"/>
+                <w:sz w:val="24"/>
+                <w:szCs w:val="28"/>
+              </w:rPr>
+            </w:pPr>
+            <w:r>
+              <w:rPr>
+                <w:rFonts w:ascii="Consolas" w:hAnsi="Consolas" w:cs="Consolas"/>
+                <w:color w:val="000000"/>
+                <w:kern w:val="0"/>
+                <w:sz w:val="24"/>
+                <w:szCs w:val="28"/>
+              </w:rPr>
+              <w:tab/>
+            </w:r>
+            <w:r>
+              <w:rPr>
+                <w:rFonts w:ascii="Consolas" w:hAnsi="Consolas" w:cs="Consolas"/>
+                <w:color w:val="008080"/>
+                <w:kern w:val="0"/>
+                <w:sz w:val="24"/>
+                <w:szCs w:val="28"/>
+              </w:rPr>
+              <w:t>&lt;</w:t>
+            </w:r>
+            <w:r>
+              <w:rPr>
+                <w:rFonts w:ascii="Consolas" w:hAnsi="Consolas" w:cs="Consolas"/>
+                <w:color w:val="3F7F7F"/>
+                <w:kern w:val="0"/>
+                <w:sz w:val="24"/>
+                <w:szCs w:val="28"/>
+              </w:rPr>
+              <w:t>bean</w:t>
+            </w:r>
+            <w:r>
+              <w:rPr>
+                <w:rFonts w:ascii="Consolas" w:hAnsi="Consolas" w:cs="Consolas"/>
+                <w:kern w:val="0"/>
+                <w:sz w:val="24"/>
+                <w:szCs w:val="28"/>
+              </w:rPr>
+              <w:t xml:space="preserve"> </w:t>
+            </w:r>
+            <w:r>
+              <w:rPr>
+                <w:rFonts w:ascii="Consolas" w:hAnsi="Consolas" w:cs="Consolas"/>
+                <w:color w:val="7F007F"/>
+                <w:kern w:val="0"/>
+                <w:sz w:val="24"/>
+                <w:szCs w:val="28"/>
+              </w:rPr>
+              <w:t>id</w:t>
+            </w:r>
+            <w:r>
+              <w:rPr>
+                <w:rFonts w:ascii="Consolas" w:hAnsi="Consolas" w:cs="Consolas"/>
+                <w:color w:val="000000"/>
+                <w:kern w:val="0"/>
+                <w:sz w:val="24"/>
+                <w:szCs w:val="28"/>
+              </w:rPr>
+              <w:t>=</w:t>
+            </w:r>
+            <w:r>
+              <w:rPr>
+                <w:rFonts w:ascii="Consolas" w:hAnsi="Consolas" w:cs="Consolas"/>
+                <w:i/>
+                <w:iCs/>
+                <w:color w:val="2A00FF"/>
+                <w:kern w:val="0"/>
+                <w:sz w:val="24"/>
+                <w:szCs w:val="28"/>
+              </w:rPr>
+              <w:t>"pooledConnectionFactory"</w:t>
+            </w:r>
+            <w:r>
+              <w:rPr>
+                <w:rFonts w:ascii="Consolas" w:hAnsi="Consolas" w:cs="Consolas"/>
+                <w:kern w:val="0"/>
+                <w:sz w:val="24"/>
+                <w:szCs w:val="28"/>
+              </w:rPr>
+              <w:t xml:space="preserve"> </w:t>
+            </w:r>
+            <w:r>
+              <w:rPr>
+                <w:rFonts w:ascii="Consolas" w:hAnsi="Consolas" w:cs="Consolas"/>
+                <w:color w:val="7F007F"/>
+                <w:kern w:val="0"/>
+                <w:sz w:val="24"/>
+                <w:szCs w:val="28"/>
+              </w:rPr>
+              <w:t>class</w:t>
+            </w:r>
+            <w:r>
+              <w:rPr>
+                <w:rFonts w:ascii="Consolas" w:hAnsi="Consolas" w:cs="Consolas"/>
+                <w:color w:val="000000"/>
+                <w:kern w:val="0"/>
+                <w:sz w:val="24"/>
+                <w:szCs w:val="28"/>
+              </w:rPr>
+              <w:t>=</w:t>
+            </w:r>
+            <w:r>
+              <w:rPr>
+                <w:rFonts w:ascii="Consolas" w:hAnsi="Consolas" w:cs="Consolas"/>
+                <w:i/>
+                <w:iCs/>
+                <w:color w:val="2A00FF"/>
+                <w:kern w:val="0"/>
+                <w:sz w:val="24"/>
+                <w:szCs w:val="28"/>
+              </w:rPr>
+              <w:t>"org.apache.activemq.pool.PooledConnectionFactory"</w:t>
+            </w:r>
+            <w:r>
+              <w:rPr>
+                <w:rFonts w:ascii="Consolas" w:hAnsi="Consolas" w:cs="Consolas"/>
+                <w:color w:val="008080"/>
+                <w:kern w:val="0"/>
+                <w:sz w:val="24"/>
+                <w:szCs w:val="28"/>
+              </w:rPr>
+              <w:t>&gt;</w:t>
+            </w:r>
+          </w:p>
+          <w:p>
+            <w:pPr>
+              <w:autoSpaceDE w:val="0"/>
+              <w:autoSpaceDN w:val="0"/>
+              <w:adjustRightInd w:val="0"/>
+              <w:jc w:val="left"/>
+              <w:rPr>
+                <w:rFonts w:ascii="Consolas" w:hAnsi="Consolas" w:cs="Consolas"/>
+                <w:kern w:val="0"/>
+                <w:sz w:val="24"/>
+                <w:szCs w:val="28"/>
+              </w:rPr>
+            </w:pPr>
+            <w:r>
+              <w:rPr>
+                <w:rFonts w:ascii="Consolas" w:hAnsi="Consolas" w:cs="Consolas"/>
+                <w:color w:val="000000"/>
+                <w:kern w:val="0"/>
+                <w:sz w:val="24"/>
+                <w:szCs w:val="28"/>
+              </w:rPr>
+              <w:tab/>
+            </w:r>
+            <w:r>
+              <w:rPr>
+                <w:rFonts w:ascii="Consolas" w:hAnsi="Consolas" w:cs="Consolas"/>
+                <w:color w:val="000000"/>
+                <w:kern w:val="0"/>
+                <w:sz w:val="24"/>
+                <w:szCs w:val="28"/>
+              </w:rPr>
+              <w:tab/>
+            </w:r>
+            <w:r>
+              <w:rPr>
+                <w:rFonts w:ascii="Consolas" w:hAnsi="Consolas" w:cs="Consolas"/>
+                <w:color w:val="008080"/>
+                <w:kern w:val="0"/>
+                <w:sz w:val="24"/>
+                <w:szCs w:val="28"/>
+              </w:rPr>
+              <w:t>&lt;</w:t>
+            </w:r>
+            <w:r>
+              <w:rPr>
+                <w:rFonts w:ascii="Consolas" w:hAnsi="Consolas" w:cs="Consolas"/>
+                <w:color w:val="3F7F7F"/>
+                <w:kern w:val="0"/>
+                <w:sz w:val="24"/>
+                <w:szCs w:val="28"/>
+              </w:rPr>
+              <w:t>property</w:t>
+            </w:r>
+            <w:r>
+              <w:rPr>
+                <w:rFonts w:ascii="Consolas" w:hAnsi="Consolas" w:cs="Consolas"/>
+                <w:kern w:val="0"/>
+                <w:sz w:val="24"/>
+                <w:szCs w:val="28"/>
+              </w:rPr>
+              <w:t xml:space="preserve"> </w:t>
+            </w:r>
+            <w:r>
+              <w:rPr>
+                <w:rFonts w:ascii="Consolas" w:hAnsi="Consolas" w:cs="Consolas"/>
+                <w:color w:val="7F007F"/>
+                <w:kern w:val="0"/>
+                <w:sz w:val="24"/>
+                <w:szCs w:val="28"/>
+              </w:rPr>
+              <w:t>name</w:t>
+            </w:r>
+            <w:r>
+              <w:rPr>
+                <w:rFonts w:ascii="Consolas" w:hAnsi="Consolas" w:cs="Consolas"/>
+                <w:color w:val="000000"/>
+                <w:kern w:val="0"/>
+                <w:sz w:val="24"/>
+                <w:szCs w:val="28"/>
+              </w:rPr>
+              <w:t>=</w:t>
+            </w:r>
+            <w:r>
+              <w:rPr>
+                <w:rFonts w:ascii="Consolas" w:hAnsi="Consolas" w:cs="Consolas"/>
+                <w:i/>
+                <w:iCs/>
+                <w:color w:val="2A00FF"/>
+                <w:kern w:val="0"/>
+                <w:sz w:val="24"/>
+                <w:szCs w:val="28"/>
+              </w:rPr>
+              <w:t>"connectionFactory"</w:t>
+            </w:r>
+            <w:r>
+              <w:rPr>
+                <w:rFonts w:ascii="Consolas" w:hAnsi="Consolas" w:cs="Consolas"/>
+                <w:kern w:val="0"/>
+                <w:sz w:val="24"/>
+                <w:szCs w:val="28"/>
+              </w:rPr>
+              <w:t xml:space="preserve"> </w:t>
+            </w:r>
+            <w:r>
+              <w:rPr>
+                <w:rFonts w:ascii="Consolas" w:hAnsi="Consolas" w:cs="Consolas"/>
+                <w:color w:val="7F007F"/>
+                <w:kern w:val="0"/>
+                <w:sz w:val="24"/>
+                <w:szCs w:val="28"/>
+              </w:rPr>
+              <w:t>ref</w:t>
+            </w:r>
+            <w:r>
+              <w:rPr>
+                <w:rFonts w:ascii="Consolas" w:hAnsi="Consolas" w:cs="Consolas"/>
+                <w:color w:val="000000"/>
+                <w:kern w:val="0"/>
+                <w:sz w:val="24"/>
+                <w:szCs w:val="28"/>
+              </w:rPr>
+              <w:t>=</w:t>
+            </w:r>
+            <w:r>
+              <w:rPr>
+                <w:rFonts w:ascii="Consolas" w:hAnsi="Consolas" w:cs="Consolas"/>
+                <w:i/>
+                <w:iCs/>
+                <w:color w:val="2A00FF"/>
+                <w:kern w:val="0"/>
+                <w:sz w:val="24"/>
+                <w:szCs w:val="28"/>
+              </w:rPr>
+              <w:t>"targetConnectionFactory"</w:t>
+            </w:r>
+            <w:r>
+              <w:rPr>
+                <w:rFonts w:ascii="Consolas" w:hAnsi="Consolas" w:cs="Consolas"/>
+                <w:kern w:val="0"/>
+                <w:sz w:val="24"/>
+                <w:szCs w:val="28"/>
+              </w:rPr>
+              <w:t xml:space="preserve"> </w:t>
+            </w:r>
+            <w:r>
+              <w:rPr>
+                <w:rFonts w:ascii="Consolas" w:hAnsi="Consolas" w:cs="Consolas"/>
+                <w:color w:val="008080"/>
+                <w:kern w:val="0"/>
+                <w:sz w:val="24"/>
+                <w:szCs w:val="28"/>
+              </w:rPr>
+              <w:t>/&gt;</w:t>
+            </w:r>
+          </w:p>
+          <w:p>
+            <w:pPr>
+              <w:autoSpaceDE w:val="0"/>
+              <w:autoSpaceDN w:val="0"/>
+              <w:adjustRightInd w:val="0"/>
+              <w:jc w:val="left"/>
+              <w:rPr>
+                <w:rFonts w:ascii="Consolas" w:hAnsi="Consolas" w:cs="Consolas"/>
+                <w:kern w:val="0"/>
+                <w:sz w:val="24"/>
+                <w:szCs w:val="28"/>
+              </w:rPr>
+            </w:pPr>
+            <w:r>
+              <w:rPr>
+                <w:rFonts w:ascii="Consolas" w:hAnsi="Consolas" w:cs="Consolas"/>
+                <w:color w:val="000000"/>
+                <w:kern w:val="0"/>
+                <w:sz w:val="24"/>
+                <w:szCs w:val="28"/>
+              </w:rPr>
+              <w:tab/>
+            </w:r>
+            <w:r>
+              <w:rPr>
+                <w:rFonts w:ascii="Consolas" w:hAnsi="Consolas" w:cs="Consolas"/>
+                <w:color w:val="000000"/>
+                <w:kern w:val="0"/>
+                <w:sz w:val="24"/>
+                <w:szCs w:val="28"/>
+              </w:rPr>
+              <w:tab/>
+            </w:r>
+            <w:r>
+              <w:rPr>
+                <w:rFonts w:ascii="Consolas" w:hAnsi="Consolas" w:cs="Consolas"/>
+                <w:color w:val="008080"/>
+                <w:kern w:val="0"/>
+                <w:sz w:val="24"/>
+                <w:szCs w:val="28"/>
+              </w:rPr>
+              <w:t>&lt;</w:t>
+            </w:r>
+            <w:r>
+              <w:rPr>
+                <w:rFonts w:ascii="Consolas" w:hAnsi="Consolas" w:cs="Consolas"/>
+                <w:color w:val="3F7F7F"/>
+                <w:kern w:val="0"/>
+                <w:sz w:val="24"/>
+                <w:szCs w:val="28"/>
+              </w:rPr>
+              <w:t>property</w:t>
+            </w:r>
+            <w:r>
+              <w:rPr>
+                <w:rFonts w:ascii="Consolas" w:hAnsi="Consolas" w:cs="Consolas"/>
+                <w:kern w:val="0"/>
+                <w:sz w:val="24"/>
+                <w:szCs w:val="28"/>
+              </w:rPr>
+              <w:t xml:space="preserve"> </w:t>
+            </w:r>
+            <w:r>
+              <w:rPr>
+                <w:rFonts w:ascii="Consolas" w:hAnsi="Consolas" w:cs="Consolas"/>
+                <w:color w:val="7F007F"/>
+                <w:kern w:val="0"/>
+                <w:sz w:val="24"/>
+                <w:szCs w:val="28"/>
+              </w:rPr>
+              <w:t>name</w:t>
+            </w:r>
+            <w:r>
+              <w:rPr>
+                <w:rFonts w:ascii="Consolas" w:hAnsi="Consolas" w:cs="Consolas"/>
+                <w:color w:val="000000"/>
+                <w:kern w:val="0"/>
+                <w:sz w:val="24"/>
+                <w:szCs w:val="28"/>
+              </w:rPr>
+              <w:t>=</w:t>
+            </w:r>
+            <w:r>
+              <w:rPr>
+                <w:rFonts w:ascii="Consolas" w:hAnsi="Consolas" w:cs="Consolas"/>
+                <w:i/>
+                <w:iCs/>
+                <w:color w:val="2A00FF"/>
+                <w:kern w:val="0"/>
+                <w:sz w:val="24"/>
+                <w:szCs w:val="28"/>
+              </w:rPr>
+              <w:t>"maxConnections"</w:t>
+            </w:r>
+            <w:r>
+              <w:rPr>
+                <w:rFonts w:ascii="Consolas" w:hAnsi="Consolas" w:cs="Consolas"/>
+                <w:kern w:val="0"/>
+                <w:sz w:val="24"/>
+                <w:szCs w:val="28"/>
+              </w:rPr>
+              <w:t xml:space="preserve"> </w:t>
+            </w:r>
+            <w:r>
+              <w:rPr>
+                <w:rFonts w:ascii="Consolas" w:hAnsi="Consolas" w:cs="Consolas"/>
+                <w:color w:val="7F007F"/>
+                <w:kern w:val="0"/>
+                <w:sz w:val="24"/>
+                <w:szCs w:val="28"/>
+              </w:rPr>
+              <w:t>value</w:t>
+            </w:r>
+            <w:r>
+              <w:rPr>
+                <w:rFonts w:ascii="Consolas" w:hAnsi="Consolas" w:cs="Consolas"/>
+                <w:color w:val="000000"/>
+                <w:kern w:val="0"/>
+                <w:sz w:val="24"/>
+                <w:szCs w:val="28"/>
+              </w:rPr>
+              <w:t>=</w:t>
+            </w:r>
+            <w:r>
+              <w:rPr>
+                <w:rFonts w:ascii="Consolas" w:hAnsi="Consolas" w:cs="Consolas"/>
+                <w:i/>
+                <w:iCs/>
+                <w:color w:val="2A00FF"/>
+                <w:kern w:val="0"/>
+                <w:sz w:val="24"/>
+                <w:szCs w:val="28"/>
+              </w:rPr>
+              <w:t>"${mq.pool.maxConnections}"</w:t>
+            </w:r>
+            <w:r>
+              <w:rPr>
+                <w:rFonts w:ascii="Consolas" w:hAnsi="Consolas" w:cs="Consolas"/>
+                <w:kern w:val="0"/>
+                <w:sz w:val="24"/>
+                <w:szCs w:val="28"/>
+              </w:rPr>
+              <w:t xml:space="preserve"> </w:t>
+            </w:r>
+            <w:r>
+              <w:rPr>
+                <w:rFonts w:ascii="Consolas" w:hAnsi="Consolas" w:cs="Consolas"/>
+                <w:color w:val="008080"/>
+                <w:kern w:val="0"/>
+                <w:sz w:val="24"/>
+                <w:szCs w:val="28"/>
+              </w:rPr>
+              <w:t>/&gt;</w:t>
+            </w:r>
+          </w:p>
+          <w:p>
+            <w:pPr>
+              <w:autoSpaceDE w:val="0"/>
+              <w:autoSpaceDN w:val="0"/>
+              <w:adjustRightInd w:val="0"/>
+              <w:jc w:val="left"/>
+              <w:rPr>
+                <w:rFonts w:ascii="Consolas" w:hAnsi="Consolas" w:cs="Consolas"/>
+                <w:kern w:val="0"/>
+                <w:sz w:val="24"/>
+                <w:szCs w:val="28"/>
+              </w:rPr>
+            </w:pPr>
+            <w:r>
+              <w:rPr>
+                <w:rFonts w:ascii="Consolas" w:hAnsi="Consolas" w:cs="Consolas"/>
+                <w:color w:val="000000"/>
+                <w:kern w:val="0"/>
+                <w:sz w:val="24"/>
+                <w:szCs w:val="28"/>
+              </w:rPr>
+              <w:tab/>
+            </w:r>
+            <w:r>
+              <w:rPr>
+                <w:rFonts w:ascii="Consolas" w:hAnsi="Consolas" w:cs="Consolas"/>
+                <w:color w:val="008080"/>
+                <w:kern w:val="0"/>
+                <w:sz w:val="24"/>
+                <w:szCs w:val="28"/>
+              </w:rPr>
+              <w:t>&lt;/</w:t>
+            </w:r>
+            <w:r>
+              <w:rPr>
+                <w:rFonts w:ascii="Consolas" w:hAnsi="Consolas" w:cs="Consolas"/>
+                <w:color w:val="3F7F7F"/>
+                <w:kern w:val="0"/>
+                <w:sz w:val="24"/>
+                <w:szCs w:val="28"/>
+              </w:rPr>
+              <w:t>bean</w:t>
+            </w:r>
+            <w:r>
+              <w:rPr>
+                <w:rFonts w:ascii="Consolas" w:hAnsi="Consolas" w:cs="Consolas"/>
+                <w:color w:val="008080"/>
+                <w:kern w:val="0"/>
+                <w:sz w:val="24"/>
+                <w:szCs w:val="28"/>
+              </w:rPr>
+              <w:t>&gt;</w:t>
+            </w:r>
+          </w:p>
+          <w:p>
+            <w:pPr>
+              <w:autoSpaceDE w:val="0"/>
+              <w:autoSpaceDN w:val="0"/>
+              <w:adjustRightInd w:val="0"/>
+              <w:jc w:val="left"/>
+              <w:rPr>
+                <w:rFonts w:ascii="Consolas" w:hAnsi="Consolas" w:cs="Consolas"/>
+                <w:kern w:val="0"/>
+                <w:sz w:val="24"/>
+                <w:szCs w:val="28"/>
+              </w:rPr>
+            </w:pPr>
+          </w:p>
+          <w:p>
+            <w:pPr>
+              <w:autoSpaceDE w:val="0"/>
+              <w:autoSpaceDN w:val="0"/>
+              <w:adjustRightInd w:val="0"/>
+              <w:jc w:val="left"/>
+              <w:rPr>
+                <w:rFonts w:ascii="Consolas" w:hAnsi="Consolas" w:cs="Consolas"/>
+                <w:kern w:val="0"/>
+                <w:sz w:val="24"/>
+                <w:szCs w:val="28"/>
+              </w:rPr>
+            </w:pPr>
+            <w:r>
+              <w:rPr>
+                <w:rFonts w:ascii="Consolas" w:hAnsi="Consolas" w:cs="Consolas"/>
+                <w:color w:val="000000"/>
+                <w:kern w:val="0"/>
+                <w:sz w:val="24"/>
+                <w:szCs w:val="28"/>
+              </w:rPr>
+              <w:tab/>
+            </w:r>
+            <w:r>
+              <w:rPr>
+                <w:rFonts w:ascii="Consolas" w:hAnsi="Consolas" w:cs="Consolas"/>
+                <w:color w:val="3F5FBF"/>
+                <w:kern w:val="0"/>
+                <w:sz w:val="24"/>
+                <w:szCs w:val="28"/>
+              </w:rPr>
+              <w:t>&lt;!-- Spring</w:t>
+            </w:r>
+            <w:r>
+              <w:rPr>
+                <w:rFonts w:ascii="Consolas" w:hAnsi="Consolas" w:cs="Consolas"/>
+                <w:color w:val="3F5FBF"/>
+                <w:kern w:val="0"/>
+                <w:sz w:val="24"/>
+                <w:szCs w:val="28"/>
+              </w:rPr>
+              <w:t>用于管理真正的</w:t>
+            </w:r>
+            <w:r>
+              <w:rPr>
+                <w:rFonts w:ascii="Consolas" w:hAnsi="Consolas" w:cs="Consolas"/>
+                <w:color w:val="3F5FBF"/>
+                <w:kern w:val="0"/>
+                <w:sz w:val="24"/>
+                <w:szCs w:val="28"/>
+              </w:rPr>
+              <w:t>ConnectionFactory</w:t>
+            </w:r>
+            <w:r>
+              <w:rPr>
+                <w:rFonts w:ascii="Consolas" w:hAnsi="Consolas" w:cs="Consolas"/>
+                <w:color w:val="3F5FBF"/>
+                <w:kern w:val="0"/>
+                <w:sz w:val="24"/>
+                <w:szCs w:val="28"/>
+              </w:rPr>
+              <w:t>的</w:t>
+            </w:r>
+            <w:r>
+              <w:rPr>
+                <w:rFonts w:ascii="Consolas" w:hAnsi="Consolas" w:cs="Consolas"/>
+                <w:color w:val="3F5FBF"/>
+                <w:kern w:val="0"/>
+                <w:sz w:val="24"/>
+                <w:szCs w:val="28"/>
+              </w:rPr>
+              <w:t>ConnectionFactory --&gt;</w:t>
+            </w:r>
+          </w:p>
+          <w:p>
+            <w:pPr>
+              <w:autoSpaceDE w:val="0"/>
+              <w:autoSpaceDN w:val="0"/>
+              <w:adjustRightInd w:val="0"/>
+              <w:jc w:val="left"/>
+              <w:rPr>
+                <w:rFonts w:ascii="Consolas" w:hAnsi="Consolas" w:cs="Consolas"/>
+                <w:kern w:val="0"/>
+                <w:sz w:val="24"/>
+                <w:szCs w:val="28"/>
+              </w:rPr>
+            </w:pPr>
+            <w:r>
+              <w:rPr>
+                <w:rFonts w:ascii="Consolas" w:hAnsi="Consolas" w:cs="Consolas"/>
+                <w:color w:val="000000"/>
+                <w:kern w:val="0"/>
+                <w:sz w:val="24"/>
+                <w:szCs w:val="28"/>
+              </w:rPr>
+              <w:tab/>
+            </w:r>
+            <w:r>
+              <w:rPr>
+                <w:rFonts w:ascii="Consolas" w:hAnsi="Consolas" w:cs="Consolas"/>
+                <w:color w:val="008080"/>
+                <w:kern w:val="0"/>
+                <w:sz w:val="24"/>
+                <w:szCs w:val="28"/>
+              </w:rPr>
+              <w:t>&lt;</w:t>
+            </w:r>
+            <w:r>
+              <w:rPr>
+                <w:rFonts w:ascii="Consolas" w:hAnsi="Consolas" w:cs="Consolas"/>
+                <w:color w:val="3F7F7F"/>
+                <w:kern w:val="0"/>
+                <w:sz w:val="24"/>
+                <w:szCs w:val="28"/>
+              </w:rPr>
+              <w:t>bean</w:t>
+            </w:r>
+            <w:r>
+              <w:rPr>
+                <w:rFonts w:ascii="Consolas" w:hAnsi="Consolas" w:cs="Consolas"/>
+                <w:kern w:val="0"/>
+                <w:sz w:val="24"/>
+                <w:szCs w:val="28"/>
+              </w:rPr>
+              <w:t xml:space="preserve"> </w:t>
+            </w:r>
+            <w:r>
+              <w:rPr>
+                <w:rFonts w:ascii="Consolas" w:hAnsi="Consolas" w:cs="Consolas"/>
+                <w:color w:val="7F007F"/>
+                <w:kern w:val="0"/>
+                <w:sz w:val="24"/>
+                <w:szCs w:val="28"/>
+              </w:rPr>
+              <w:t>id</w:t>
+            </w:r>
+            <w:r>
+              <w:rPr>
+                <w:rFonts w:ascii="Consolas" w:hAnsi="Consolas" w:cs="Consolas"/>
+                <w:color w:val="000000"/>
+                <w:kern w:val="0"/>
+                <w:sz w:val="24"/>
+                <w:szCs w:val="28"/>
+              </w:rPr>
+              <w:t>=</w:t>
+            </w:r>
+            <w:r>
+              <w:rPr>
+                <w:rFonts w:ascii="Consolas" w:hAnsi="Consolas" w:cs="Consolas"/>
+                <w:i/>
+                <w:iCs/>
+                <w:color w:val="2A00FF"/>
+                <w:kern w:val="0"/>
+                <w:sz w:val="24"/>
+                <w:szCs w:val="28"/>
+              </w:rPr>
+              <w:t>"connectionFactory"</w:t>
+            </w:r>
+            <w:r>
+              <w:rPr>
+                <w:rFonts w:ascii="Consolas" w:hAnsi="Consolas" w:cs="Consolas"/>
+                <w:kern w:val="0"/>
+                <w:sz w:val="24"/>
+                <w:szCs w:val="28"/>
+              </w:rPr>
+              <w:t xml:space="preserve"> </w:t>
+            </w:r>
+            <w:r>
+              <w:rPr>
+                <w:rFonts w:ascii="Consolas" w:hAnsi="Consolas" w:cs="Consolas"/>
+                <w:color w:val="7F007F"/>
+                <w:kern w:val="0"/>
+                <w:sz w:val="24"/>
+                <w:szCs w:val="28"/>
+              </w:rPr>
+              <w:t>class</w:t>
+            </w:r>
+            <w:r>
+              <w:rPr>
+                <w:rFonts w:ascii="Consolas" w:hAnsi="Consolas" w:cs="Consolas"/>
+                <w:color w:val="000000"/>
+                <w:kern w:val="0"/>
+                <w:sz w:val="24"/>
+                <w:szCs w:val="28"/>
+              </w:rPr>
+              <w:t>=</w:t>
+            </w:r>
+            <w:r>
+              <w:rPr>
+                <w:rFonts w:ascii="Consolas" w:hAnsi="Consolas" w:cs="Consolas"/>
+                <w:i/>
+                <w:iCs/>
+                <w:color w:val="2A00FF"/>
+                <w:kern w:val="0"/>
+                <w:sz w:val="24"/>
+                <w:szCs w:val="28"/>
+              </w:rPr>
+              <w:t>"org.springframework.jms.connection.SingleConnectionFactory"</w:t>
+            </w:r>
+            <w:r>
+              <w:rPr>
+                <w:rFonts w:ascii="Consolas" w:hAnsi="Consolas" w:cs="Consolas"/>
+                <w:color w:val="008080"/>
+                <w:kern w:val="0"/>
+                <w:sz w:val="24"/>
+                <w:szCs w:val="28"/>
+              </w:rPr>
+              <w:t>&gt;</w:t>
+            </w:r>
+          </w:p>
+          <w:p>
+            <w:pPr>
+              <w:autoSpaceDE w:val="0"/>
+              <w:autoSpaceDN w:val="0"/>
+              <w:adjustRightInd w:val="0"/>
+              <w:jc w:val="left"/>
+              <w:rPr>
+                <w:rFonts w:ascii="Consolas" w:hAnsi="Consolas" w:cs="Consolas"/>
+                <w:kern w:val="0"/>
+                <w:sz w:val="24"/>
+                <w:szCs w:val="28"/>
+              </w:rPr>
+            </w:pPr>
+            <w:r>
+              <w:rPr>
+                <w:rFonts w:ascii="Consolas" w:hAnsi="Consolas" w:cs="Consolas"/>
+                <w:color w:val="000000"/>
+                <w:kern w:val="0"/>
+                <w:sz w:val="24"/>
+                <w:szCs w:val="28"/>
+              </w:rPr>
+              <w:tab/>
+            </w:r>
+            <w:r>
+              <w:rPr>
+                <w:rFonts w:ascii="Consolas" w:hAnsi="Consolas" w:cs="Consolas"/>
+                <w:color w:val="000000"/>
+                <w:kern w:val="0"/>
+                <w:sz w:val="24"/>
+                <w:szCs w:val="28"/>
+              </w:rPr>
+              <w:tab/>
+            </w:r>
+            <w:r>
+              <w:rPr>
+                <w:rFonts w:ascii="Consolas" w:hAnsi="Consolas" w:cs="Consolas"/>
+                <w:color w:val="3F5FBF"/>
+                <w:kern w:val="0"/>
+                <w:sz w:val="24"/>
+                <w:szCs w:val="28"/>
+              </w:rPr>
+              <w:t xml:space="preserve">&lt;!-- </w:t>
+            </w:r>
+            <w:r>
+              <w:rPr>
+                <w:rFonts w:ascii="Consolas" w:hAnsi="Consolas" w:cs="Consolas"/>
+                <w:color w:val="3F5FBF"/>
+                <w:kern w:val="0"/>
+                <w:sz w:val="24"/>
+                <w:szCs w:val="28"/>
+              </w:rPr>
+              <w:t>目标</w:t>
+            </w:r>
+            <w:r>
+              <w:rPr>
+                <w:rFonts w:ascii="Consolas" w:hAnsi="Consolas" w:cs="Consolas"/>
+                <w:color w:val="3F5FBF"/>
+                <w:kern w:val="0"/>
+                <w:sz w:val="24"/>
+                <w:szCs w:val="28"/>
+              </w:rPr>
+              <w:t>ConnectionFactory</w:t>
+            </w:r>
+            <w:r>
+              <w:rPr>
+                <w:rFonts w:ascii="Consolas" w:hAnsi="Consolas" w:cs="Consolas"/>
+                <w:color w:val="3F5FBF"/>
+                <w:kern w:val="0"/>
+                <w:sz w:val="24"/>
+                <w:szCs w:val="28"/>
+              </w:rPr>
+              <w:t>对应真实的可以产生</w:t>
+            </w:r>
+            <w:r>
+              <w:rPr>
+                <w:rFonts w:ascii="Consolas" w:hAnsi="Consolas" w:cs="Consolas"/>
+                <w:color w:val="3F5FBF"/>
+                <w:kern w:val="0"/>
+                <w:sz w:val="24"/>
+                <w:szCs w:val="28"/>
+              </w:rPr>
+              <w:t>JMS Connection</w:t>
+            </w:r>
+            <w:r>
+              <w:rPr>
+                <w:rFonts w:ascii="Consolas" w:hAnsi="Consolas" w:cs="Consolas"/>
+                <w:color w:val="3F5FBF"/>
+                <w:kern w:val="0"/>
+                <w:sz w:val="24"/>
+                <w:szCs w:val="28"/>
+              </w:rPr>
+              <w:t>的</w:t>
+            </w:r>
+            <w:r>
+              <w:rPr>
+                <w:rFonts w:ascii="Consolas" w:hAnsi="Consolas" w:cs="Consolas"/>
+                <w:color w:val="3F5FBF"/>
+                <w:kern w:val="0"/>
+                <w:sz w:val="24"/>
+                <w:szCs w:val="28"/>
+              </w:rPr>
+              <w:t>ConnectionFactory --&gt;</w:t>
+            </w:r>
+          </w:p>
+          <w:p>
+            <w:pPr>
+              <w:autoSpaceDE w:val="0"/>
+              <w:autoSpaceDN w:val="0"/>
+              <w:adjustRightInd w:val="0"/>
+              <w:jc w:val="left"/>
+              <w:rPr>
+                <w:rFonts w:ascii="Consolas" w:hAnsi="Consolas" w:cs="Consolas"/>
+                <w:kern w:val="0"/>
+                <w:sz w:val="24"/>
+                <w:szCs w:val="28"/>
+              </w:rPr>
+            </w:pPr>
+            <w:r>
+              <w:rPr>
+                <w:rFonts w:ascii="Consolas" w:hAnsi="Consolas" w:cs="Consolas"/>
+                <w:color w:val="000000"/>
+                <w:kern w:val="0"/>
+                <w:sz w:val="24"/>
+                <w:szCs w:val="28"/>
+              </w:rPr>
+              <w:tab/>
+            </w:r>
+            <w:r>
+              <w:rPr>
+                <w:rFonts w:ascii="Consolas" w:hAnsi="Consolas" w:cs="Consolas"/>
+                <w:color w:val="000000"/>
+                <w:kern w:val="0"/>
+                <w:sz w:val="24"/>
+                <w:szCs w:val="28"/>
+              </w:rPr>
+              <w:tab/>
+            </w:r>
+            <w:r>
+              <w:rPr>
+                <w:rFonts w:ascii="Consolas" w:hAnsi="Consolas" w:cs="Consolas"/>
+                <w:color w:val="008080"/>
+                <w:kern w:val="0"/>
+                <w:sz w:val="24"/>
+                <w:szCs w:val="28"/>
+              </w:rPr>
+              <w:t>&lt;</w:t>
+            </w:r>
+            <w:r>
+              <w:rPr>
+                <w:rFonts w:ascii="Consolas" w:hAnsi="Consolas" w:cs="Consolas"/>
+                <w:color w:val="3F7F7F"/>
+                <w:kern w:val="0"/>
+                <w:sz w:val="24"/>
+                <w:szCs w:val="28"/>
+              </w:rPr>
+              <w:t>property</w:t>
+            </w:r>
+            <w:r>
+              <w:rPr>
+                <w:rFonts w:ascii="Consolas" w:hAnsi="Consolas" w:cs="Consolas"/>
+                <w:kern w:val="0"/>
+                <w:sz w:val="24"/>
+                <w:szCs w:val="28"/>
+              </w:rPr>
+              <w:t xml:space="preserve"> </w:t>
+            </w:r>
+            <w:r>
+              <w:rPr>
+                <w:rFonts w:ascii="Consolas" w:hAnsi="Consolas" w:cs="Consolas"/>
+                <w:color w:val="7F007F"/>
+                <w:kern w:val="0"/>
+                <w:sz w:val="24"/>
+                <w:szCs w:val="28"/>
+              </w:rPr>
+              <w:t>name</w:t>
+            </w:r>
+            <w:r>
+              <w:rPr>
+                <w:rFonts w:ascii="Consolas" w:hAnsi="Consolas" w:cs="Consolas"/>
+                <w:color w:val="000000"/>
+                <w:kern w:val="0"/>
+                <w:sz w:val="24"/>
+                <w:szCs w:val="28"/>
+              </w:rPr>
+              <w:t>=</w:t>
+            </w:r>
+            <w:r>
+              <w:rPr>
+                <w:rFonts w:ascii="Consolas" w:hAnsi="Consolas" w:cs="Consolas"/>
+                <w:i/>
+                <w:iCs/>
+                <w:color w:val="2A00FF"/>
+                <w:kern w:val="0"/>
+                <w:sz w:val="24"/>
+                <w:szCs w:val="28"/>
+              </w:rPr>
+              <w:t>"targetConnectionFactory"</w:t>
+            </w:r>
+            <w:r>
+              <w:rPr>
+                <w:rFonts w:ascii="Consolas" w:hAnsi="Consolas" w:cs="Consolas"/>
+                <w:kern w:val="0"/>
+                <w:sz w:val="24"/>
+                <w:szCs w:val="28"/>
+              </w:rPr>
+              <w:t xml:space="preserve"> </w:t>
+            </w:r>
+            <w:r>
+              <w:rPr>
+                <w:rFonts w:ascii="Consolas" w:hAnsi="Consolas" w:cs="Consolas"/>
+                <w:color w:val="7F007F"/>
+                <w:kern w:val="0"/>
+                <w:sz w:val="24"/>
+                <w:szCs w:val="28"/>
+              </w:rPr>
+              <w:t>ref</w:t>
+            </w:r>
+            <w:r>
+              <w:rPr>
+                <w:rFonts w:ascii="Consolas" w:hAnsi="Consolas" w:cs="Consolas"/>
+                <w:color w:val="000000"/>
+                <w:kern w:val="0"/>
+                <w:sz w:val="24"/>
+                <w:szCs w:val="28"/>
+              </w:rPr>
+              <w:t>=</w:t>
+            </w:r>
+            <w:r>
+              <w:rPr>
+                <w:rFonts w:ascii="Consolas" w:hAnsi="Consolas" w:cs="Consolas"/>
+                <w:i/>
+                <w:iCs/>
+                <w:color w:val="2A00FF"/>
+                <w:kern w:val="0"/>
+                <w:sz w:val="24"/>
+                <w:szCs w:val="28"/>
+              </w:rPr>
+              <w:t>"pooledConnectionFactory"</w:t>
+            </w:r>
+            <w:r>
+              <w:rPr>
+                <w:rFonts w:ascii="Consolas" w:hAnsi="Consolas" w:cs="Consolas"/>
+                <w:kern w:val="0"/>
+                <w:sz w:val="24"/>
+                <w:szCs w:val="28"/>
+              </w:rPr>
+              <w:t xml:space="preserve"> </w:t>
+            </w:r>
+            <w:r>
+              <w:rPr>
+                <w:rFonts w:ascii="Consolas" w:hAnsi="Consolas" w:cs="Consolas"/>
+                <w:color w:val="008080"/>
+                <w:kern w:val="0"/>
+                <w:sz w:val="24"/>
+                <w:szCs w:val="28"/>
+              </w:rPr>
+              <w:t>/&gt;</w:t>
+            </w:r>
+          </w:p>
+          <w:p>
+            <w:pPr>
+              <w:autoSpaceDE w:val="0"/>
+              <w:autoSpaceDN w:val="0"/>
+              <w:adjustRightInd w:val="0"/>
+              <w:jc w:val="left"/>
+              <w:rPr>
+                <w:rFonts w:ascii="Consolas" w:hAnsi="Consolas" w:cs="Consolas"/>
+                <w:kern w:val="0"/>
+                <w:sz w:val="24"/>
+                <w:szCs w:val="28"/>
+              </w:rPr>
+            </w:pPr>
+            <w:r>
+              <w:rPr>
+                <w:rFonts w:ascii="Consolas" w:hAnsi="Consolas" w:cs="Consolas"/>
+                <w:color w:val="000000"/>
+                <w:kern w:val="0"/>
+                <w:sz w:val="24"/>
+                <w:szCs w:val="28"/>
+              </w:rPr>
+              <w:tab/>
+            </w:r>
+            <w:r>
+              <w:rPr>
+                <w:rFonts w:ascii="Consolas" w:hAnsi="Consolas" w:cs="Consolas"/>
+                <w:color w:val="008080"/>
+                <w:kern w:val="0"/>
+                <w:sz w:val="24"/>
+                <w:szCs w:val="28"/>
+              </w:rPr>
+              <w:t>&lt;/</w:t>
+            </w:r>
+            <w:r>
+              <w:rPr>
+                <w:rFonts w:ascii="Consolas" w:hAnsi="Consolas" w:cs="Consolas"/>
+                <w:color w:val="3F7F7F"/>
+                <w:kern w:val="0"/>
+                <w:sz w:val="24"/>
+                <w:szCs w:val="28"/>
+              </w:rPr>
+              <w:t>bean</w:t>
+            </w:r>
+            <w:r>
+              <w:rPr>
+                <w:rFonts w:ascii="Consolas" w:hAnsi="Consolas" w:cs="Consolas"/>
+                <w:color w:val="008080"/>
+                <w:kern w:val="0"/>
+                <w:sz w:val="24"/>
+                <w:szCs w:val="28"/>
+              </w:rPr>
+              <w:t>&gt;</w:t>
+            </w:r>
+          </w:p>
+          <w:p>
+            <w:pPr>
+              <w:autoSpaceDE w:val="0"/>
+              <w:autoSpaceDN w:val="0"/>
+              <w:adjustRightInd w:val="0"/>
+              <w:jc w:val="left"/>
+              <w:rPr>
+                <w:rFonts w:ascii="Consolas" w:hAnsi="Consolas" w:cs="Consolas"/>
+                <w:kern w:val="0"/>
+                <w:sz w:val="24"/>
+                <w:szCs w:val="28"/>
+              </w:rPr>
+            </w:pPr>
+            <w:r>
+              <w:rPr>
+                <w:rFonts w:ascii="Consolas" w:hAnsi="Consolas" w:cs="Consolas"/>
+                <w:color w:val="000000"/>
+                <w:kern w:val="0"/>
+                <w:sz w:val="24"/>
+                <w:szCs w:val="28"/>
+              </w:rPr>
+              <w:tab/>
+            </w:r>
+          </w:p>
+          <w:p>
+            <w:pPr>
+              <w:autoSpaceDE w:val="0"/>
+              <w:autoSpaceDN w:val="0"/>
+              <w:adjustRightInd w:val="0"/>
+              <w:jc w:val="left"/>
+              <w:rPr>
+                <w:rFonts w:ascii="Consolas" w:hAnsi="Consolas" w:cs="Consolas"/>
+                <w:kern w:val="0"/>
+                <w:sz w:val="24"/>
+                <w:szCs w:val="28"/>
+              </w:rPr>
+            </w:pPr>
+            <w:r>
+              <w:rPr>
+                <w:rFonts w:ascii="Consolas" w:hAnsi="Consolas" w:cs="Consolas"/>
+                <w:color w:val="000000"/>
+                <w:kern w:val="0"/>
+                <w:sz w:val="24"/>
+                <w:szCs w:val="28"/>
+              </w:rPr>
+              <w:tab/>
+            </w:r>
+            <w:r>
+              <w:rPr>
+                <w:rFonts w:ascii="Consolas" w:hAnsi="Consolas" w:cs="Consolas"/>
+                <w:color w:val="3F5FBF"/>
+                <w:kern w:val="0"/>
+                <w:sz w:val="24"/>
+                <w:szCs w:val="28"/>
+              </w:rPr>
+              <w:t>&lt;!-- Spring</w:t>
+            </w:r>
+            <w:r>
+              <w:rPr>
+                <w:rFonts w:ascii="Consolas" w:hAnsi="Consolas" w:cs="Consolas"/>
+                <w:color w:val="3F5FBF"/>
+                <w:kern w:val="0"/>
+                <w:sz w:val="24"/>
+                <w:szCs w:val="28"/>
+              </w:rPr>
+              <w:t>提供的</w:t>
+            </w:r>
+            <w:r>
+              <w:rPr>
+                <w:rFonts w:ascii="Consolas" w:hAnsi="Consolas" w:cs="Consolas"/>
+                <w:color w:val="3F5FBF"/>
+                <w:kern w:val="0"/>
+                <w:sz w:val="24"/>
+                <w:szCs w:val="28"/>
+              </w:rPr>
+              <w:t>JMS</w:t>
+            </w:r>
+            <w:r>
+              <w:rPr>
+                <w:rFonts w:ascii="Consolas" w:hAnsi="Consolas" w:cs="Consolas"/>
+                <w:color w:val="3F5FBF"/>
+                <w:kern w:val="0"/>
+                <w:sz w:val="24"/>
+                <w:szCs w:val="28"/>
+              </w:rPr>
+              <w:t>工具类，它可以进行消息发送、接收等</w:t>
+            </w:r>
+            <w:r>
+              <w:rPr>
+                <w:rFonts w:ascii="Consolas" w:hAnsi="Consolas" w:cs="Consolas"/>
+                <w:color w:val="3F5FBF"/>
+                <w:kern w:val="0"/>
+                <w:sz w:val="24"/>
+                <w:szCs w:val="28"/>
+              </w:rPr>
+              <w:t xml:space="preserve"> --&gt;</w:t>
+            </w:r>
+          </w:p>
+          <w:p>
+            <w:pPr>
+              <w:autoSpaceDE w:val="0"/>
+              <w:autoSpaceDN w:val="0"/>
+              <w:adjustRightInd w:val="0"/>
+              <w:jc w:val="left"/>
+              <w:rPr>
+                <w:rFonts w:ascii="Consolas" w:hAnsi="Consolas" w:cs="Consolas"/>
+                <w:kern w:val="0"/>
+                <w:sz w:val="24"/>
+                <w:szCs w:val="28"/>
+              </w:rPr>
+            </w:pPr>
+            <w:r>
+              <w:rPr>
+                <w:rFonts w:ascii="Consolas" w:hAnsi="Consolas" w:cs="Consolas"/>
+                <w:color w:val="000000"/>
+                <w:kern w:val="0"/>
+                <w:sz w:val="24"/>
+                <w:szCs w:val="28"/>
+              </w:rPr>
+              <w:tab/>
+            </w:r>
+          </w:p>
+          <w:p>
+            <w:pPr>
+              <w:autoSpaceDE w:val="0"/>
+              <w:autoSpaceDN w:val="0"/>
+              <w:adjustRightInd w:val="0"/>
+              <w:jc w:val="left"/>
+              <w:rPr>
+                <w:rFonts w:ascii="Consolas" w:hAnsi="Consolas" w:cs="Consolas"/>
+                <w:kern w:val="0"/>
+                <w:sz w:val="24"/>
+                <w:szCs w:val="28"/>
+              </w:rPr>
+            </w:pPr>
+            <w:r>
+              <w:rPr>
+                <w:rFonts w:ascii="Consolas" w:hAnsi="Consolas" w:cs="Consolas"/>
+                <w:color w:val="000000"/>
+                <w:kern w:val="0"/>
+                <w:sz w:val="24"/>
+                <w:szCs w:val="28"/>
+              </w:rPr>
+              <w:tab/>
+            </w:r>
+            <w:r>
+              <w:rPr>
+                <w:rFonts w:ascii="Consolas" w:hAnsi="Consolas" w:cs="Consolas"/>
+                <w:color w:val="3F5FBF"/>
+                <w:kern w:val="0"/>
+                <w:sz w:val="24"/>
+                <w:szCs w:val="28"/>
+              </w:rPr>
+              <w:t xml:space="preserve">&lt;!-- </w:t>
+            </w:r>
+            <w:r>
+              <w:rPr>
+                <w:rFonts w:ascii="Consolas" w:hAnsi="Consolas" w:cs="Consolas"/>
+                <w:color w:val="3F5FBF"/>
+                <w:kern w:val="0"/>
+                <w:sz w:val="24"/>
+                <w:szCs w:val="28"/>
+              </w:rPr>
+              <w:t>队列模板</w:t>
+            </w:r>
+            <w:r>
+              <w:rPr>
+                <w:rFonts w:ascii="Consolas" w:hAnsi="Consolas" w:cs="Consolas"/>
+                <w:color w:val="3F5FBF"/>
+                <w:kern w:val="0"/>
+                <w:sz w:val="24"/>
+                <w:szCs w:val="28"/>
+              </w:rPr>
+              <w:t xml:space="preserve"> --&gt;</w:t>
+            </w:r>
+          </w:p>
+          <w:p>
+            <w:pPr>
+              <w:autoSpaceDE w:val="0"/>
+              <w:autoSpaceDN w:val="0"/>
+              <w:adjustRightInd w:val="0"/>
+              <w:jc w:val="left"/>
+              <w:rPr>
+                <w:rFonts w:ascii="Consolas" w:hAnsi="Consolas" w:cs="Consolas"/>
+                <w:kern w:val="0"/>
+                <w:sz w:val="24"/>
+                <w:szCs w:val="28"/>
+              </w:rPr>
+            </w:pPr>
+            <w:r>
+              <w:rPr>
+                <w:rFonts w:ascii="Consolas" w:hAnsi="Consolas" w:cs="Consolas"/>
+                <w:color w:val="000000"/>
+                <w:kern w:val="0"/>
+                <w:sz w:val="24"/>
+                <w:szCs w:val="28"/>
+              </w:rPr>
+              <w:tab/>
+            </w:r>
+            <w:r>
+              <w:rPr>
+                <w:rFonts w:ascii="Consolas" w:hAnsi="Consolas" w:cs="Consolas"/>
+                <w:color w:val="008080"/>
+                <w:kern w:val="0"/>
+                <w:sz w:val="24"/>
+                <w:szCs w:val="28"/>
+              </w:rPr>
+              <w:t>&lt;</w:t>
+            </w:r>
+            <w:r>
+              <w:rPr>
+                <w:rFonts w:ascii="Consolas" w:hAnsi="Consolas" w:cs="Consolas"/>
+                <w:color w:val="3F7F7F"/>
+                <w:kern w:val="0"/>
+                <w:sz w:val="24"/>
+                <w:szCs w:val="28"/>
+              </w:rPr>
+              <w:t>bean</w:t>
+            </w:r>
+            <w:r>
+              <w:rPr>
+                <w:rFonts w:ascii="Consolas" w:hAnsi="Consolas" w:cs="Consolas"/>
+                <w:kern w:val="0"/>
+                <w:sz w:val="24"/>
+                <w:szCs w:val="28"/>
+              </w:rPr>
+              <w:t xml:space="preserve"> </w:t>
+            </w:r>
+            <w:r>
+              <w:rPr>
+                <w:rFonts w:ascii="Consolas" w:hAnsi="Consolas" w:cs="Consolas"/>
+                <w:color w:val="7F007F"/>
+                <w:kern w:val="0"/>
+                <w:sz w:val="24"/>
+                <w:szCs w:val="28"/>
+              </w:rPr>
+              <w:t>id</w:t>
+            </w:r>
+            <w:r>
+              <w:rPr>
+                <w:rFonts w:ascii="Consolas" w:hAnsi="Consolas" w:cs="Consolas"/>
+                <w:color w:val="000000"/>
+                <w:kern w:val="0"/>
+                <w:sz w:val="24"/>
+                <w:szCs w:val="28"/>
+              </w:rPr>
+              <w:t>=</w:t>
+            </w:r>
+            <w:r>
+              <w:rPr>
+                <w:rFonts w:ascii="Consolas" w:hAnsi="Consolas" w:cs="Consolas"/>
+                <w:i/>
+                <w:iCs/>
+                <w:color w:val="2A00FF"/>
+                <w:kern w:val="0"/>
+                <w:sz w:val="24"/>
+                <w:szCs w:val="28"/>
+              </w:rPr>
+              <w:t>"activeMqJmsTemplate"</w:t>
+            </w:r>
+            <w:r>
+              <w:rPr>
+                <w:rFonts w:ascii="Consolas" w:hAnsi="Consolas" w:cs="Consolas"/>
+                <w:kern w:val="0"/>
+                <w:sz w:val="24"/>
+                <w:szCs w:val="28"/>
+              </w:rPr>
+              <w:t xml:space="preserve"> </w:t>
+            </w:r>
+            <w:r>
+              <w:rPr>
+                <w:rFonts w:ascii="Consolas" w:hAnsi="Consolas" w:cs="Consolas"/>
+                <w:color w:val="7F007F"/>
+                <w:kern w:val="0"/>
+                <w:sz w:val="24"/>
+                <w:szCs w:val="28"/>
+              </w:rPr>
+              <w:t>class</w:t>
+            </w:r>
+            <w:r>
+              <w:rPr>
+                <w:rFonts w:ascii="Consolas" w:hAnsi="Consolas" w:cs="Consolas"/>
+                <w:color w:val="000000"/>
+                <w:kern w:val="0"/>
+                <w:sz w:val="24"/>
+                <w:szCs w:val="28"/>
+              </w:rPr>
+              <w:t>=</w:t>
+            </w:r>
+            <w:r>
+              <w:rPr>
+                <w:rFonts w:ascii="Consolas" w:hAnsi="Consolas" w:cs="Consolas"/>
+                <w:i/>
+                <w:iCs/>
+                <w:color w:val="2A00FF"/>
+                <w:kern w:val="0"/>
+                <w:sz w:val="24"/>
+                <w:szCs w:val="28"/>
+              </w:rPr>
+              <w:t>"org.springframework.jms.core.JmsTemplate"</w:t>
+            </w:r>
+            <w:r>
+              <w:rPr>
+                <w:rFonts w:ascii="Consolas" w:hAnsi="Consolas" w:cs="Consolas"/>
+                <w:color w:val="008080"/>
+                <w:kern w:val="0"/>
+                <w:sz w:val="24"/>
+                <w:szCs w:val="28"/>
+              </w:rPr>
+              <w:t>&gt;</w:t>
+            </w:r>
+            <w:r>
+              <w:rPr>
+                <w:rFonts w:ascii="Consolas" w:hAnsi="Consolas" w:cs="Consolas"/>
+                <w:color w:val="000000"/>
+                <w:kern w:val="0"/>
+                <w:sz w:val="24"/>
+                <w:szCs w:val="28"/>
+              </w:rPr>
+              <w:t xml:space="preserve">  </w:t>
+            </w:r>
+          </w:p>
+          <w:p>
+            <w:pPr>
+              <w:autoSpaceDE w:val="0"/>
+              <w:autoSpaceDN w:val="0"/>
+              <w:adjustRightInd w:val="0"/>
+              <w:jc w:val="left"/>
+              <w:rPr>
+                <w:rFonts w:ascii="Consolas" w:hAnsi="Consolas" w:cs="Consolas"/>
+                <w:kern w:val="0"/>
+                <w:sz w:val="24"/>
+                <w:szCs w:val="28"/>
+              </w:rPr>
+            </w:pPr>
+            <w:r>
+              <w:rPr>
+                <w:rFonts w:ascii="Consolas" w:hAnsi="Consolas" w:cs="Consolas"/>
+                <w:color w:val="000000"/>
+                <w:kern w:val="0"/>
+                <w:sz w:val="24"/>
+                <w:szCs w:val="28"/>
+              </w:rPr>
+              <w:tab/>
+              <w:t xml:space="preserve">    </w:t>
+            </w:r>
+            <w:r>
+              <w:rPr>
+                <w:rFonts w:ascii="Consolas" w:hAnsi="Consolas" w:cs="Consolas"/>
+                <w:color w:val="3F5FBF"/>
+                <w:kern w:val="0"/>
+                <w:sz w:val="24"/>
+                <w:szCs w:val="28"/>
+              </w:rPr>
+              <w:t xml:space="preserve">&lt;!-- </w:t>
+            </w:r>
+            <w:r>
+              <w:rPr>
+                <w:rFonts w:ascii="Consolas" w:hAnsi="Consolas" w:cs="Consolas"/>
+                <w:color w:val="3F5FBF"/>
+                <w:kern w:val="0"/>
+                <w:sz w:val="24"/>
+                <w:szCs w:val="28"/>
+              </w:rPr>
+              <w:t>这个</w:t>
+            </w:r>
+            <w:r>
+              <w:rPr>
+                <w:rFonts w:ascii="Consolas" w:hAnsi="Consolas" w:cs="Consolas"/>
+                <w:color w:val="3F5FBF"/>
+                <w:kern w:val="0"/>
+                <w:sz w:val="24"/>
+                <w:szCs w:val="28"/>
+              </w:rPr>
+              <w:t>connectionFactory</w:t>
+            </w:r>
+            <w:r>
+              <w:rPr>
+                <w:rFonts w:ascii="Consolas" w:hAnsi="Consolas" w:cs="Consolas"/>
+                <w:color w:val="3F5FBF"/>
+                <w:kern w:val="0"/>
+                <w:sz w:val="24"/>
+                <w:szCs w:val="28"/>
+              </w:rPr>
+              <w:t>对应的是我们定义的</w:t>
+            </w:r>
+            <w:r>
+              <w:rPr>
+                <w:rFonts w:ascii="Consolas" w:hAnsi="Consolas" w:cs="Consolas"/>
+                <w:color w:val="3F5FBF"/>
+                <w:kern w:val="0"/>
+                <w:sz w:val="24"/>
+                <w:szCs w:val="28"/>
+              </w:rPr>
+              <w:t>Spring</w:t>
+            </w:r>
+            <w:r>
+              <w:rPr>
+                <w:rFonts w:ascii="Consolas" w:hAnsi="Consolas" w:cs="Consolas"/>
+                <w:color w:val="3F5FBF"/>
+                <w:kern w:val="0"/>
+                <w:sz w:val="24"/>
+                <w:szCs w:val="28"/>
+              </w:rPr>
+              <w:t>提供的那个</w:t>
+            </w:r>
+            <w:r>
+              <w:rPr>
+                <w:rFonts w:ascii="Consolas" w:hAnsi="Consolas" w:cs="Consolas"/>
+                <w:color w:val="3F5FBF"/>
+                <w:kern w:val="0"/>
+                <w:sz w:val="24"/>
+                <w:szCs w:val="28"/>
+              </w:rPr>
+              <w:t>ConnectionFactory</w:t>
+            </w:r>
+            <w:r>
+              <w:rPr>
+                <w:rFonts w:ascii="Consolas" w:hAnsi="Consolas" w:cs="Consolas"/>
+                <w:color w:val="3F5FBF"/>
+                <w:kern w:val="0"/>
+                <w:sz w:val="24"/>
+                <w:szCs w:val="28"/>
+              </w:rPr>
+              <w:t>对象</w:t>
+            </w:r>
+            <w:r>
+              <w:rPr>
+                <w:rFonts w:ascii="Consolas" w:hAnsi="Consolas" w:cs="Consolas"/>
+                <w:color w:val="3F5FBF"/>
+                <w:kern w:val="0"/>
+                <w:sz w:val="24"/>
+                <w:szCs w:val="28"/>
+              </w:rPr>
+              <w:t xml:space="preserve"> --&gt;</w:t>
+            </w:r>
+            <w:r>
+              <w:rPr>
+                <w:rFonts w:ascii="Consolas" w:hAnsi="Consolas" w:cs="Consolas"/>
+                <w:color w:val="000000"/>
+                <w:kern w:val="0"/>
+                <w:sz w:val="24"/>
+                <w:szCs w:val="28"/>
+              </w:rPr>
+              <w:t xml:space="preserve">  </w:t>
+            </w:r>
+          </w:p>
+          <w:p>
+            <w:pPr>
+              <w:autoSpaceDE w:val="0"/>
+              <w:autoSpaceDN w:val="0"/>
+              <w:adjustRightInd w:val="0"/>
+              <w:jc w:val="left"/>
+              <w:rPr>
+                <w:rFonts w:ascii="Consolas" w:hAnsi="Consolas" w:cs="Consolas"/>
+                <w:kern w:val="0"/>
+                <w:sz w:val="24"/>
+                <w:szCs w:val="28"/>
+              </w:rPr>
+            </w:pPr>
+            <w:r>
+              <w:rPr>
+                <w:rFonts w:ascii="Consolas" w:hAnsi="Consolas" w:cs="Consolas"/>
+                <w:color w:val="000000"/>
+                <w:kern w:val="0"/>
+                <w:sz w:val="24"/>
+                <w:szCs w:val="28"/>
+              </w:rPr>
+              <w:tab/>
+              <w:t xml:space="preserve">    </w:t>
+            </w:r>
+            <w:r>
+              <w:rPr>
+                <w:rFonts w:ascii="Consolas" w:hAnsi="Consolas" w:cs="Consolas"/>
+                <w:color w:val="008080"/>
+                <w:kern w:val="0"/>
+                <w:sz w:val="24"/>
+                <w:szCs w:val="28"/>
+              </w:rPr>
+              <w:t>&lt;</w:t>
+            </w:r>
+            <w:r>
+              <w:rPr>
+                <w:rFonts w:ascii="Consolas" w:hAnsi="Consolas" w:cs="Consolas"/>
+                <w:color w:val="3F7F7F"/>
+                <w:kern w:val="0"/>
+                <w:sz w:val="24"/>
+                <w:szCs w:val="28"/>
+              </w:rPr>
+              <w:t>property</w:t>
+            </w:r>
+            <w:r>
+              <w:rPr>
+                <w:rFonts w:ascii="Consolas" w:hAnsi="Consolas" w:cs="Consolas"/>
+                <w:kern w:val="0"/>
+                <w:sz w:val="24"/>
+                <w:szCs w:val="28"/>
+              </w:rPr>
+              <w:t xml:space="preserve"> </w:t>
+            </w:r>
+            <w:r>
+              <w:rPr>
+                <w:rFonts w:ascii="Consolas" w:hAnsi="Consolas" w:cs="Consolas"/>
+                <w:color w:val="7F007F"/>
+                <w:kern w:val="0"/>
+                <w:sz w:val="24"/>
+                <w:szCs w:val="28"/>
+              </w:rPr>
+              <w:t>name</w:t>
+            </w:r>
+            <w:r>
+              <w:rPr>
+                <w:rFonts w:ascii="Consolas" w:hAnsi="Consolas" w:cs="Consolas"/>
+                <w:color w:val="000000"/>
+                <w:kern w:val="0"/>
+                <w:sz w:val="24"/>
+                <w:szCs w:val="28"/>
+              </w:rPr>
+              <w:t>=</w:t>
+            </w:r>
+            <w:r>
+              <w:rPr>
+                <w:rFonts w:ascii="Consolas" w:hAnsi="Consolas" w:cs="Consolas"/>
+                <w:i/>
+                <w:iCs/>
+                <w:color w:val="2A00FF"/>
+                <w:kern w:val="0"/>
+                <w:sz w:val="24"/>
+                <w:szCs w:val="28"/>
+              </w:rPr>
+              <w:t>"connectionFactory"</w:t>
+            </w:r>
+            <w:r>
+              <w:rPr>
+                <w:rFonts w:ascii="Consolas" w:hAnsi="Consolas" w:cs="Consolas"/>
+                <w:kern w:val="0"/>
+                <w:sz w:val="24"/>
+                <w:szCs w:val="28"/>
+              </w:rPr>
+              <w:t xml:space="preserve"> </w:t>
+            </w:r>
+            <w:r>
+              <w:rPr>
+                <w:rFonts w:ascii="Consolas" w:hAnsi="Consolas" w:cs="Consolas"/>
+                <w:color w:val="7F007F"/>
+                <w:kern w:val="0"/>
+                <w:sz w:val="24"/>
+                <w:szCs w:val="28"/>
+              </w:rPr>
+              <w:t>ref</w:t>
+            </w:r>
+            <w:r>
+              <w:rPr>
+                <w:rFonts w:ascii="Consolas" w:hAnsi="Consolas" w:cs="Consolas"/>
+                <w:color w:val="000000"/>
+                <w:kern w:val="0"/>
+                <w:sz w:val="24"/>
+                <w:szCs w:val="28"/>
+              </w:rPr>
+              <w:t>=</w:t>
+            </w:r>
+            <w:r>
+              <w:rPr>
+                <w:rFonts w:ascii="Consolas" w:hAnsi="Consolas" w:cs="Consolas"/>
+                <w:i/>
+                <w:iCs/>
+                <w:color w:val="2A00FF"/>
+                <w:kern w:val="0"/>
+                <w:sz w:val="24"/>
+                <w:szCs w:val="28"/>
+              </w:rPr>
+              <w:t>"connectionFactory"</w:t>
+            </w:r>
+            <w:r>
+              <w:rPr>
+                <w:rFonts w:ascii="Consolas" w:hAnsi="Consolas" w:cs="Consolas"/>
+                <w:color w:val="008080"/>
+                <w:kern w:val="0"/>
+                <w:sz w:val="24"/>
+                <w:szCs w:val="28"/>
+              </w:rPr>
+              <w:t>/&gt;</w:t>
+            </w:r>
+            <w:r>
+              <w:rPr>
+                <w:rFonts w:ascii="Consolas" w:hAnsi="Consolas" w:cs="Consolas"/>
+                <w:color w:val="000000"/>
+                <w:kern w:val="0"/>
+                <w:sz w:val="24"/>
+                <w:szCs w:val="28"/>
+              </w:rPr>
+              <w:t xml:space="preserve">  </w:t>
+            </w:r>
+          </w:p>
+          <w:p>
+            <w:pPr>
+              <w:autoSpaceDE w:val="0"/>
+              <w:autoSpaceDN w:val="0"/>
+              <w:adjustRightInd w:val="0"/>
+              <w:jc w:val="left"/>
+              <w:rPr>
+                <w:rFonts w:ascii="Consolas" w:hAnsi="Consolas" w:cs="Consolas"/>
+                <w:kern w:val="0"/>
+                <w:sz w:val="24"/>
+                <w:szCs w:val="28"/>
+              </w:rPr>
+            </w:pPr>
+            <w:r>
+              <w:rPr>
+                <w:rFonts w:ascii="Consolas" w:hAnsi="Consolas" w:cs="Consolas"/>
+                <w:color w:val="000000"/>
+                <w:kern w:val="0"/>
+                <w:sz w:val="24"/>
+                <w:szCs w:val="28"/>
+              </w:rPr>
+              <w:tab/>
+              <w:t xml:space="preserve">    </w:t>
+            </w:r>
+            <w:r>
+              <w:rPr>
+                <w:rFonts w:ascii="Consolas" w:hAnsi="Consolas" w:cs="Consolas"/>
+                <w:color w:val="008080"/>
+                <w:kern w:val="0"/>
+                <w:sz w:val="24"/>
+                <w:szCs w:val="28"/>
+              </w:rPr>
+              <w:t>&lt;</w:t>
+            </w:r>
+            <w:r>
+              <w:rPr>
+                <w:rFonts w:ascii="Consolas" w:hAnsi="Consolas" w:cs="Consolas"/>
+                <w:color w:val="3F7F7F"/>
+                <w:kern w:val="0"/>
+                <w:sz w:val="24"/>
+                <w:szCs w:val="28"/>
+              </w:rPr>
+              <w:t>property</w:t>
+            </w:r>
+            <w:r>
+              <w:rPr>
+                <w:rFonts w:ascii="Consolas" w:hAnsi="Consolas" w:cs="Consolas"/>
+                <w:kern w:val="0"/>
+                <w:sz w:val="24"/>
+                <w:szCs w:val="28"/>
+              </w:rPr>
+              <w:t xml:space="preserve"> </w:t>
+            </w:r>
+            <w:r>
+              <w:rPr>
+                <w:rFonts w:ascii="Consolas" w:hAnsi="Consolas" w:cs="Consolas"/>
+                <w:color w:val="7F007F"/>
+                <w:kern w:val="0"/>
+                <w:sz w:val="24"/>
+                <w:szCs w:val="28"/>
+              </w:rPr>
+              <w:t>name</w:t>
+            </w:r>
+            <w:r>
+              <w:rPr>
+                <w:rFonts w:ascii="Consolas" w:hAnsi="Consolas" w:cs="Consolas"/>
+                <w:color w:val="000000"/>
+                <w:kern w:val="0"/>
+                <w:sz w:val="24"/>
+                <w:szCs w:val="28"/>
+              </w:rPr>
+              <w:t>=</w:t>
+            </w:r>
+            <w:r>
+              <w:rPr>
+                <w:rFonts w:ascii="Consolas" w:hAnsi="Consolas" w:cs="Consolas"/>
+                <w:i/>
+                <w:iCs/>
+                <w:color w:val="2A00FF"/>
+                <w:kern w:val="0"/>
+                <w:sz w:val="24"/>
+                <w:szCs w:val="28"/>
+              </w:rPr>
+              <w:t>"defaultDestinationName"</w:t>
+            </w:r>
+            <w:r>
+              <w:rPr>
+                <w:rFonts w:ascii="Consolas" w:hAnsi="Consolas" w:cs="Consolas"/>
+                <w:kern w:val="0"/>
+                <w:sz w:val="24"/>
+                <w:szCs w:val="28"/>
+              </w:rPr>
+              <w:t xml:space="preserve"> </w:t>
+            </w:r>
+            <w:r>
+              <w:rPr>
+                <w:rFonts w:ascii="Consolas" w:hAnsi="Consolas" w:cs="Consolas"/>
+                <w:color w:val="7F007F"/>
+                <w:kern w:val="0"/>
+                <w:sz w:val="24"/>
+                <w:szCs w:val="28"/>
+              </w:rPr>
+              <w:t>value</w:t>
+            </w:r>
+            <w:r>
+              <w:rPr>
+                <w:rFonts w:ascii="Consolas" w:hAnsi="Consolas" w:cs="Consolas"/>
+                <w:color w:val="000000"/>
+                <w:kern w:val="0"/>
+                <w:sz w:val="24"/>
+                <w:szCs w:val="28"/>
+              </w:rPr>
+              <w:t>=</w:t>
+            </w:r>
+            <w:r>
+              <w:rPr>
+                <w:rFonts w:ascii="Consolas" w:hAnsi="Consolas" w:cs="Consolas"/>
+                <w:i/>
+                <w:iCs/>
+                <w:color w:val="2A00FF"/>
+                <w:kern w:val="0"/>
+                <w:sz w:val="24"/>
+                <w:szCs w:val="28"/>
+              </w:rPr>
+              <w:t>"${queueName}"</w:t>
+            </w:r>
+            <w:r>
+              <w:rPr>
+                <w:rFonts w:ascii="Consolas" w:hAnsi="Consolas" w:cs="Consolas"/>
+                <w:color w:val="008080"/>
+                <w:kern w:val="0"/>
+                <w:sz w:val="24"/>
+                <w:szCs w:val="28"/>
+              </w:rPr>
+              <w:t>&gt;&lt;/</w:t>
+            </w:r>
+            <w:r>
+              <w:rPr>
+                <w:rFonts w:ascii="Consolas" w:hAnsi="Consolas" w:cs="Consolas"/>
+                <w:color w:val="3F7F7F"/>
+                <w:kern w:val="0"/>
+                <w:sz w:val="24"/>
+                <w:szCs w:val="28"/>
+              </w:rPr>
+              <w:t>property</w:t>
+            </w:r>
+            <w:r>
+              <w:rPr>
+                <w:rFonts w:ascii="Consolas" w:hAnsi="Consolas" w:cs="Consolas"/>
+                <w:color w:val="008080"/>
+                <w:kern w:val="0"/>
+                <w:sz w:val="24"/>
+                <w:szCs w:val="28"/>
+              </w:rPr>
+              <w:t>&gt;</w:t>
+            </w:r>
+          </w:p>
+          <w:p>
+            <w:pPr>
+              <w:autoSpaceDE w:val="0"/>
+              <w:autoSpaceDN w:val="0"/>
+              <w:adjustRightInd w:val="0"/>
+              <w:jc w:val="left"/>
+              <w:rPr>
+                <w:rFonts w:ascii="Consolas" w:hAnsi="Consolas" w:cs="Consolas"/>
+                <w:kern w:val="0"/>
+                <w:sz w:val="24"/>
+                <w:szCs w:val="28"/>
+              </w:rPr>
+            </w:pPr>
+            <w:r>
+              <w:rPr>
+                <w:rFonts w:ascii="Consolas" w:hAnsi="Consolas" w:cs="Consolas"/>
+                <w:color w:val="000000"/>
+                <w:kern w:val="0"/>
+                <w:sz w:val="24"/>
+                <w:szCs w:val="28"/>
+              </w:rPr>
+              <w:tab/>
+            </w:r>
+            <w:r>
+              <w:rPr>
+                <w:rFonts w:ascii="Consolas" w:hAnsi="Consolas" w:cs="Consolas"/>
+                <w:color w:val="008080"/>
+                <w:kern w:val="0"/>
+                <w:sz w:val="24"/>
+                <w:szCs w:val="28"/>
+              </w:rPr>
+              <w:t>&lt;/</w:t>
+            </w:r>
+            <w:r>
+              <w:rPr>
+                <w:rFonts w:ascii="Consolas" w:hAnsi="Consolas" w:cs="Consolas"/>
+                <w:color w:val="3F7F7F"/>
+                <w:kern w:val="0"/>
+                <w:sz w:val="24"/>
+                <w:szCs w:val="28"/>
+              </w:rPr>
+              <w:t>bean</w:t>
+            </w:r>
+            <w:r>
+              <w:rPr>
+                <w:rFonts w:ascii="Consolas" w:hAnsi="Consolas" w:cs="Consolas"/>
+                <w:color w:val="008080"/>
+                <w:kern w:val="0"/>
+                <w:sz w:val="24"/>
+                <w:szCs w:val="28"/>
+              </w:rPr>
+              <w:t>&gt;</w:t>
+            </w:r>
+            <w:r>
+              <w:rPr>
+                <w:rFonts w:ascii="Consolas" w:hAnsi="Consolas" w:cs="Consolas"/>
+                <w:color w:val="000000"/>
+                <w:kern w:val="0"/>
+                <w:sz w:val="24"/>
+                <w:szCs w:val="28"/>
+              </w:rPr>
+              <w:t xml:space="preserve"> </w:t>
+            </w:r>
+          </w:p>
+          <w:p>
+            <w:pPr>
+              <w:autoSpaceDE w:val="0"/>
+              <w:autoSpaceDN w:val="0"/>
+              <w:adjustRightInd w:val="0"/>
+              <w:jc w:val="left"/>
+              <w:rPr>
+                <w:rFonts w:ascii="Consolas" w:hAnsi="Consolas" w:cs="Consolas"/>
+                <w:kern w:val="0"/>
+                <w:sz w:val="24"/>
+                <w:szCs w:val="28"/>
+              </w:rPr>
+            </w:pPr>
+          </w:p>
+          <w:p>
+            <w:pPr>
+              <w:rPr>
+                <w:sz w:val="24"/>
+              </w:rPr>
+            </w:pPr>
+            <w:r>
+              <w:rPr>
+                <w:rFonts w:ascii="Consolas" w:hAnsi="Consolas" w:cs="Consolas"/>
+                <w:color w:val="008080"/>
+                <w:kern w:val="0"/>
+                <w:sz w:val="24"/>
+                <w:szCs w:val="28"/>
+              </w:rPr>
+              <w:t>&lt;/</w:t>
+            </w:r>
+            <w:r>
+              <w:rPr>
+                <w:rFonts w:ascii="Consolas" w:hAnsi="Consolas" w:cs="Consolas"/>
+                <w:color w:val="3F7F7F"/>
+                <w:kern w:val="0"/>
+                <w:sz w:val="24"/>
+                <w:szCs w:val="28"/>
+              </w:rPr>
+              <w:t>beans</w:t>
+            </w:r>
+            <w:r>
+              <w:rPr>
+                <w:rFonts w:ascii="Consolas" w:hAnsi="Consolas" w:cs="Consolas"/>
+                <w:color w:val="008080"/>
+                <w:kern w:val="0"/>
+                <w:sz w:val="24"/>
+                <w:szCs w:val="28"/>
+              </w:rPr>
+              <w:t>&gt;</w:t>
+            </w:r>
+          </w:p>
+        </w:tc>
+      </w:tr>
+    </w:tbl>
+    <w:p>
+      <w:pPr>
+        <w:rPr>
+          <w:rFonts w:hint="eastAsia"/>
+        </w:rPr>
+      </w:pPr>
+    </w:p>
+    <w:p>
+      <w:pPr>
+        <w:rPr>
+          <w:rFonts w:hint="eastAsia"/>
+        </w:rPr>
+      </w:pPr>
+    </w:p>
+    <w:p>
+      <w:pPr>
+        <w:rPr>
+          <w:rFonts w:hint="eastAsia"/>
+        </w:rPr>
+      </w:pPr>
+    </w:p>
+    <w:p>
+      <w:pPr>
+        <w:rPr>
+          <w:rFonts w:hint="eastAsia"/>
+        </w:rPr>
+      </w:pPr>
+    </w:p>
+    <w:p>
+      <w:pPr>
+        <w:rPr>
+          <w:rFonts w:hint="eastAsia"/>
+        </w:rPr>
+      </w:pPr>
+    </w:p>
+    <w:p>
+      <w:pPr>
+        <w:rPr>
+          <w:rFonts w:hint="eastAsia"/>
+        </w:rPr>
+      </w:pPr>
+    </w:p>
+    <w:p>
+      <w:pPr>
+        <w:rPr>
+          <w:rFonts w:hint="eastAsia"/>
+        </w:rPr>
+      </w:pPr>
+    </w:p>
+    <w:p>
+      <w:pPr>
+        <w:pStyle w:val="2"/>
+        <w:rPr>
+          <w:rFonts w:hint="eastAsia"/>
+        </w:rPr>
+      </w:pPr>
+      <w:r>
+        <w:rPr>
+          <w:rFonts w:hint="eastAsia"/>
+        </w:rPr>
+        <w:lastRenderedPageBreak/>
+        <w:t>2</w:t>
+      </w:r>
+      <w:r>
+        <w:rPr>
+          <w:rFonts w:hint="eastAsia"/>
+        </w:rPr>
+        <w:t>、</w:t>
+      </w:r>
+      <w:r>
+        <w:rPr>
+          <w:rFonts w:ascii="Consolas" w:hAnsi="Consolas" w:cs="Consolas"/>
+          <w:color w:val="000000"/>
+          <w:kern w:val="0"/>
+          <w:sz w:val="28"/>
+          <w:szCs w:val="28"/>
+        </w:rPr>
+        <w:t>mq.properties</w:t>
+      </w:r>
+      <w:r>
+        <w:object w:dxaOrig="1575" w:dyaOrig="841">
+          <v:shape id="_x0000_i1025" type="#_x0000_t75" style="width:78.8pt;height:42.1pt" o:ole="">
+            <v:imagedata r:id="rId16" o:title=""/>
+          </v:shape>
+          <o:OLEObject Type="Embed" ProgID="Package" ShapeID="_x0000_i1025" DrawAspect="Content" ObjectID="_1571319723" r:id="rId17"/>
+        </w:object>
+      </w:r>
+    </w:p>
+    <w:tbl>
+      <w:tblPr>
+        <w:tblW w:w="10596" w:type="dxa"/>
+        <w:tblInd w:w="-795" w:type="dxa"/>
+        <w:tblBorders>
+          <w:top w:val="single" w:sz="4" w:space="0" w:color="auto"/>
+          <w:left w:val="single" w:sz="4" w:space="0" w:color="auto"/>
+          <w:bottom w:val="single" w:sz="4" w:space="0" w:color="auto"/>
+          <w:right w:val="single" w:sz="4" w:space="0" w:color="auto"/>
+          <w:insideH w:val="single" w:sz="4" w:space="0" w:color="auto"/>
+          <w:insideV w:val="single" w:sz="4" w:space="0" w:color="auto"/>
+        </w:tblBorders>
+        <w:tblLook w:val="0000" w:firstRow="0" w:lastRow="0" w:firstColumn="0" w:lastColumn="0" w:noHBand="0" w:noVBand="0"/>
+      </w:tblPr>
+      <w:tblGrid>
+        <w:gridCol w:w="10596"/>
+      </w:tblGrid>
+      <w:tr>
+        <w:tblPrEx>
+          <w:tblCellMar>
+            <w:top w:w="0" w:type="dxa"/>
+            <w:bottom w:w="0" w:type="dxa"/>
+          </w:tblCellMar>
+        </w:tblPrEx>
+        <w:trPr>
+          <w:trHeight w:val="4103"/>
+        </w:trPr>
+        <w:tc>
+          <w:tcPr>
+            <w:tcW w:w="10596" w:type="dxa"/>
+          </w:tcPr>
+          <w:p>
+            <w:pPr>
+              <w:autoSpaceDE w:val="0"/>
+              <w:autoSpaceDN w:val="0"/>
+              <w:adjustRightInd w:val="0"/>
+              <w:jc w:val="left"/>
+              <w:rPr>
+                <w:rFonts w:ascii="Consolas" w:hAnsi="Consolas" w:cs="Consolas"/>
+                <w:kern w:val="0"/>
+                <w:sz w:val="24"/>
+                <w:szCs w:val="28"/>
+              </w:rPr>
+            </w:pPr>
+            <w:r>
+              <w:rPr>
+                <w:rFonts w:ascii="Consolas" w:hAnsi="Consolas" w:cs="Consolas"/>
+                <w:color w:val="3F7F5F"/>
+                <w:kern w:val="0"/>
+                <w:sz w:val="24"/>
+                <w:szCs w:val="28"/>
+              </w:rPr>
+              <w:t>## MQ</w:t>
+            </w:r>
+          </w:p>
+          <w:p>
+            <w:pPr>
+              <w:autoSpaceDE w:val="0"/>
+              <w:autoSpaceDN w:val="0"/>
+              <w:adjustRightInd w:val="0"/>
+              <w:jc w:val="left"/>
+              <w:rPr>
+                <w:rFonts w:ascii="Consolas" w:hAnsi="Consolas" w:cs="Consolas"/>
+                <w:kern w:val="0"/>
+                <w:sz w:val="24"/>
+                <w:szCs w:val="28"/>
+              </w:rPr>
+            </w:pPr>
+            <w:r>
+              <w:rPr>
+                <w:rFonts w:ascii="Consolas" w:hAnsi="Consolas" w:cs="Consolas"/>
+                <w:color w:val="000000"/>
+                <w:kern w:val="0"/>
+                <w:sz w:val="24"/>
+                <w:szCs w:val="28"/>
+              </w:rPr>
+              <w:t>mq.brokerURL=</w:t>
+            </w:r>
+            <w:r>
+              <w:rPr>
+                <w:rFonts w:ascii="Consolas" w:hAnsi="Consolas" w:cs="Consolas"/>
+                <w:color w:val="2A00FF"/>
+                <w:kern w:val="0"/>
+                <w:sz w:val="24"/>
+                <w:szCs w:val="28"/>
+                <w:u w:val="single"/>
+              </w:rPr>
+              <w:t>tcp</w:t>
+            </w:r>
+            <w:r>
+              <w:rPr>
+                <w:rFonts w:ascii="Consolas" w:hAnsi="Consolas" w:cs="Consolas"/>
+                <w:color w:val="2A00FF"/>
+                <w:kern w:val="0"/>
+                <w:sz w:val="24"/>
+                <w:szCs w:val="28"/>
+              </w:rPr>
+              <w:t>://myLinuxQj:61616</w:t>
+            </w:r>
+          </w:p>
+          <w:p>
+            <w:pPr>
+              <w:autoSpaceDE w:val="0"/>
+              <w:autoSpaceDN w:val="0"/>
+              <w:adjustRightInd w:val="0"/>
+              <w:jc w:val="left"/>
+              <w:rPr>
+                <w:rFonts w:ascii="Consolas" w:hAnsi="Consolas" w:cs="Consolas"/>
+                <w:kern w:val="0"/>
+                <w:sz w:val="24"/>
+                <w:szCs w:val="28"/>
+              </w:rPr>
+            </w:pPr>
+            <w:r>
+              <w:rPr>
+                <w:rFonts w:ascii="Consolas" w:hAnsi="Consolas" w:cs="Consolas"/>
+                <w:color w:val="000000"/>
+                <w:kern w:val="0"/>
+                <w:sz w:val="24"/>
+                <w:szCs w:val="28"/>
+              </w:rPr>
+              <w:t>mq.userName=</w:t>
+            </w:r>
+            <w:r>
+              <w:rPr>
+                <w:rFonts w:ascii="Consolas" w:hAnsi="Consolas" w:cs="Consolas"/>
+                <w:color w:val="2A00FF"/>
+                <w:kern w:val="0"/>
+                <w:sz w:val="24"/>
+                <w:szCs w:val="28"/>
+                <w:u w:val="single"/>
+              </w:rPr>
+              <w:t>admin</w:t>
+            </w:r>
+          </w:p>
+          <w:p>
+            <w:pPr>
+              <w:autoSpaceDE w:val="0"/>
+              <w:autoSpaceDN w:val="0"/>
+              <w:adjustRightInd w:val="0"/>
+              <w:jc w:val="left"/>
+              <w:rPr>
+                <w:rFonts w:ascii="Consolas" w:hAnsi="Consolas" w:cs="Consolas"/>
+                <w:kern w:val="0"/>
+                <w:sz w:val="24"/>
+                <w:szCs w:val="28"/>
+              </w:rPr>
+            </w:pPr>
+            <w:r>
+              <w:rPr>
+                <w:rFonts w:ascii="Consolas" w:hAnsi="Consolas" w:cs="Consolas"/>
+                <w:color w:val="000000"/>
+                <w:kern w:val="0"/>
+                <w:sz w:val="24"/>
+                <w:szCs w:val="28"/>
+              </w:rPr>
+              <w:t>mq.password=</w:t>
+            </w:r>
+            <w:r>
+              <w:rPr>
+                <w:rFonts w:ascii="Consolas" w:hAnsi="Consolas" w:cs="Consolas"/>
+                <w:color w:val="2A00FF"/>
+                <w:kern w:val="0"/>
+                <w:sz w:val="24"/>
+                <w:szCs w:val="28"/>
+                <w:u w:val="single"/>
+              </w:rPr>
+              <w:t>admin</w:t>
+            </w:r>
+          </w:p>
+          <w:p>
+            <w:pPr>
+              <w:autoSpaceDE w:val="0"/>
+              <w:autoSpaceDN w:val="0"/>
+              <w:adjustRightInd w:val="0"/>
+              <w:jc w:val="left"/>
+              <w:rPr>
+                <w:rFonts w:ascii="Consolas" w:hAnsi="Consolas" w:cs="Consolas"/>
+                <w:kern w:val="0"/>
+                <w:sz w:val="24"/>
+                <w:szCs w:val="28"/>
+              </w:rPr>
+            </w:pPr>
+            <w:r>
+              <w:rPr>
+                <w:rFonts w:ascii="Consolas" w:hAnsi="Consolas" w:cs="Consolas"/>
+                <w:color w:val="000000"/>
+                <w:kern w:val="0"/>
+                <w:sz w:val="24"/>
+                <w:szCs w:val="28"/>
+              </w:rPr>
+              <w:t>mq.pool.maxConnections=</w:t>
+            </w:r>
+            <w:r>
+              <w:rPr>
+                <w:rFonts w:ascii="Consolas" w:hAnsi="Consolas" w:cs="Consolas"/>
+                <w:color w:val="2A00FF"/>
+                <w:kern w:val="0"/>
+                <w:sz w:val="24"/>
+                <w:szCs w:val="28"/>
+              </w:rPr>
+              <w:t>100</w:t>
+            </w:r>
+          </w:p>
+          <w:p>
+            <w:pPr>
+              <w:autoSpaceDE w:val="0"/>
+              <w:autoSpaceDN w:val="0"/>
+              <w:adjustRightInd w:val="0"/>
+              <w:jc w:val="left"/>
+              <w:rPr>
+                <w:rFonts w:ascii="Consolas" w:hAnsi="Consolas" w:cs="Consolas"/>
+                <w:kern w:val="0"/>
+                <w:sz w:val="24"/>
+                <w:szCs w:val="28"/>
+              </w:rPr>
+            </w:pPr>
+            <w:r>
+              <w:rPr>
+                <w:rFonts w:ascii="Consolas" w:hAnsi="Consolas" w:cs="Consolas"/>
+                <w:color w:val="3F7F5F"/>
+                <w:kern w:val="0"/>
+                <w:sz w:val="24"/>
+                <w:szCs w:val="28"/>
+              </w:rPr>
+              <w:t>#queueName</w:t>
+            </w:r>
+          </w:p>
+          <w:p>
+            <w:pPr>
+              <w:rPr>
+                <w:sz w:val="24"/>
+              </w:rPr>
+            </w:pPr>
+            <w:r>
+              <w:rPr>
+                <w:rFonts w:ascii="Consolas" w:hAnsi="Consolas" w:cs="Consolas"/>
+                <w:color w:val="000000"/>
+                <w:kern w:val="0"/>
+                <w:sz w:val="24"/>
+                <w:szCs w:val="28"/>
+              </w:rPr>
+              <w:t>queueName=</w:t>
+            </w:r>
+            <w:r>
+              <w:rPr>
+                <w:rFonts w:ascii="Consolas" w:hAnsi="Consolas" w:cs="Consolas"/>
+                <w:color w:val="2A00FF"/>
+                <w:kern w:val="0"/>
+                <w:sz w:val="24"/>
+                <w:szCs w:val="28"/>
+              </w:rPr>
+              <w:t>activemq_mail_queue</w:t>
+            </w:r>
+          </w:p>
+        </w:tc>
+      </w:tr>
+    </w:tbl>
+    <w:p>
+      <w:pPr>
+        <w:rPr>
+          <w:rFonts w:hint="eastAsia"/>
+        </w:rPr>
+      </w:pPr>
+    </w:p>
+    <w:p>
+      <w:pPr>
+        <w:pStyle w:val="2"/>
+        <w:rPr>
+          <w:rFonts w:hint="eastAsia"/>
+        </w:rPr>
+      </w:pPr>
+      <w:r>
+        <w:rPr>
+          <w:rFonts w:hint="eastAsia"/>
+        </w:rPr>
+        <w:t>3</w:t>
+      </w:r>
+      <w:r>
+        <w:rPr>
+          <w:rFonts w:hint="eastAsia"/>
+        </w:rPr>
+        <w:t>、项目结构</w:t>
+      </w:r>
+    </w:p>
+    <w:p>
+      <w:pPr>
+        <w:rPr>
+          <w:rFonts w:hint="eastAsia"/>
+        </w:rPr>
+      </w:pPr>
+      <w:r>
+        <w:rPr>
+          <w:noProof/>
+        </w:rPr>
+        <w:drawing>
+          <wp:inline distT="0" distB="0" distL="0" distR="0" wp14:anchorId="1D9D2690" wp14:editId="2BED3FD1">
+            <wp:extent cx="5274310" cy="3560770"/>
+            <wp:effectExtent l="0" t="0" r="2540" b="1905"/>
+            <wp:docPr id="8" name="图片 8"/>
+            <wp:cNvGraphicFramePr>
+              <a:graphicFrameLocks xmlns:a="http://schemas.openxmlformats.org/drawingml/2006/main" noChangeAspect="1"/>
+            </wp:cNvGraphicFramePr>
+            <a:graphic xmlns:a="http://schemas.openxmlformats.org/drawingml/2006/main">
+              <a:graphicData uri="http://schemas.openxmlformats.org/drawingml/2006/picture">
+                <pic:pic xmlns:pic="http://schemas.openxmlformats.org/drawingml/2006/picture">
+                  <pic:nvPicPr>
+                    <pic:cNvPr id="0" name=""/>
+                    <pic:cNvPicPr/>
+                  </pic:nvPicPr>
+                  <pic:blipFill>
+                    <a:blip r:embed="rId18"/>
+                    <a:stretch>
+                      <a:fillRect/>
+                    </a:stretch>
+                  </pic:blipFill>
+                  <pic:spPr>
+                    <a:xfrm>
+                      <a:off x="0" y="0"/>
+                      <a:ext cx="5274310" cy="3560770"/>
+                    </a:xfrm>
+                    <a:prstGeom prst="rect">
+                      <a:avLst/>
+                    </a:prstGeom>
+                  </pic:spPr>
+                </pic:pic>
+              </a:graphicData>
+            </a:graphic>
+          </wp:inline>
+        </w:drawing>
+      </w:r>
+    </w:p>
+    <w:p>
+      <w:pPr>
+        <w:rPr>
+          <w:rFonts w:hint="eastAsia"/>
+        </w:rPr>
+      </w:pPr>
+    </w:p>
+    <w:p>
+      <w:pPr>
+        <w:rPr>
+          <w:rFonts w:hint="eastAsia"/>
+        </w:rPr>
+      </w:pPr>
+    </w:p>
+    <w:p>
+      <w:pPr>
+        <w:rPr>
+          <w:rFonts w:hint="eastAsia"/>
+        </w:rPr>
+      </w:pPr>
+    </w:p>
+    <w:p>
+      <w:pPr>
+        <w:rPr>
+          <w:rFonts w:hint="eastAsia"/>
+        </w:rPr>
+      </w:pPr>
+    </w:p>
+    <w:p>
+      <w:pPr>
+        <w:rPr>
+          <w:rFonts w:hint="eastAsia"/>
+        </w:rPr>
+      </w:pPr>
+    </w:p>
+    <w:p>
+      <w:pPr>
+        <w:pStyle w:val="2"/>
+        <w:rPr>
+          <w:rFonts w:hint="eastAsia"/>
+        </w:rPr>
+      </w:pPr>
+      <w:r>
+        <w:rPr>
+          <w:rFonts w:hint="eastAsia"/>
+        </w:rPr>
+        <w:lastRenderedPageBreak/>
+        <w:t>4</w:t>
+      </w:r>
+      <w:r>
+        <w:rPr>
+          <w:rFonts w:hint="eastAsia"/>
+        </w:rPr>
+        <w:t>、正常测试生产者</w:t>
+      </w:r>
+    </w:p>
+    <w:tbl>
+      <w:tblPr>
+        <w:tblW w:w="11126" w:type="dxa"/>
+        <w:tblInd w:w="-1189" w:type="dxa"/>
+        <w:tblBorders>
+          <w:top w:val="single" w:sz="4" w:space="0" w:color="auto"/>
+          <w:left w:val="single" w:sz="4" w:space="0" w:color="auto"/>
+          <w:bottom w:val="single" w:sz="4" w:space="0" w:color="auto"/>
+          <w:right w:val="single" w:sz="4" w:space="0" w:color="auto"/>
+          <w:insideH w:val="single" w:sz="4" w:space="0" w:color="auto"/>
+          <w:insideV w:val="single" w:sz="4" w:space="0" w:color="auto"/>
+        </w:tblBorders>
+        <w:tblLook w:val="0000" w:firstRow="0" w:lastRow="0" w:firstColumn="0" w:lastColumn="0" w:noHBand="0" w:noVBand="0"/>
+      </w:tblPr>
+      <w:tblGrid>
+        <w:gridCol w:w="11126"/>
+      </w:tblGrid>
+      <w:tr>
+        <w:tblPrEx>
+          <w:tblCellMar>
+            <w:top w:w="0" w:type="dxa"/>
+            <w:bottom w:w="0" w:type="dxa"/>
+          </w:tblCellMar>
+        </w:tblPrEx>
+        <w:trPr>
+          <w:trHeight w:val="3355"/>
+        </w:trPr>
+        <w:tc>
+          <w:tcPr>
+            <w:tcW w:w="11126" w:type="dxa"/>
+          </w:tcPr>
+          <w:p>
+            <w:pPr>
+              <w:autoSpaceDE w:val="0"/>
+              <w:autoSpaceDN w:val="0"/>
+              <w:adjustRightInd w:val="0"/>
+              <w:jc w:val="left"/>
+              <w:rPr>
+                <w:rFonts w:ascii="Consolas" w:hAnsi="Consolas" w:cs="Consolas"/>
+                <w:kern w:val="0"/>
+                <w:sz w:val="22"/>
+                <w:szCs w:val="28"/>
+              </w:rPr>
+            </w:pPr>
+          </w:p>
+          <w:p>
+            <w:pPr>
+              <w:autoSpaceDE w:val="0"/>
+              <w:autoSpaceDN w:val="0"/>
+              <w:adjustRightInd w:val="0"/>
+              <w:jc w:val="left"/>
+              <w:rPr>
+                <w:rFonts w:ascii="Consolas" w:hAnsi="Consolas" w:cs="Consolas"/>
+                <w:kern w:val="0"/>
+                <w:sz w:val="22"/>
+                <w:szCs w:val="28"/>
+              </w:rPr>
+            </w:pPr>
+            <w:r>
+              <w:rPr>
+                <w:rFonts w:ascii="Consolas" w:hAnsi="Consolas" w:cs="Consolas"/>
+                <w:color w:val="646464"/>
+                <w:kern w:val="0"/>
+                <w:sz w:val="22"/>
+                <w:szCs w:val="28"/>
+              </w:rPr>
+              <w:t>@Service</w:t>
+            </w:r>
+          </w:p>
+          <w:p>
+            <w:pPr>
+              <w:autoSpaceDE w:val="0"/>
+              <w:autoSpaceDN w:val="0"/>
+              <w:adjustRightInd w:val="0"/>
+              <w:jc w:val="left"/>
+              <w:rPr>
+                <w:rFonts w:ascii="Consolas" w:hAnsi="Consolas" w:cs="Consolas"/>
+                <w:kern w:val="0"/>
+                <w:sz w:val="22"/>
+                <w:szCs w:val="28"/>
+              </w:rPr>
+            </w:pPr>
+            <w:r>
+              <w:rPr>
+                <w:rFonts w:ascii="Consolas" w:hAnsi="Consolas" w:cs="Consolas"/>
+                <w:b/>
+                <w:bCs/>
+                <w:color w:val="7F0055"/>
+                <w:kern w:val="0"/>
+                <w:sz w:val="22"/>
+                <w:szCs w:val="28"/>
+              </w:rPr>
+              <w:t>public</w:t>
+            </w:r>
+            <w:r>
+              <w:rPr>
+                <w:rFonts w:ascii="Consolas" w:hAnsi="Consolas" w:cs="Consolas"/>
+                <w:color w:val="000000"/>
+                <w:kern w:val="0"/>
+                <w:sz w:val="22"/>
+                <w:szCs w:val="28"/>
+              </w:rPr>
+              <w:t xml:space="preserve"> </w:t>
+            </w:r>
+            <w:r>
+              <w:rPr>
+                <w:rFonts w:ascii="Consolas" w:hAnsi="Consolas" w:cs="Consolas"/>
+                <w:b/>
+                <w:bCs/>
+                <w:color w:val="7F0055"/>
+                <w:kern w:val="0"/>
+                <w:sz w:val="22"/>
+                <w:szCs w:val="28"/>
+              </w:rPr>
+              <w:t>class</w:t>
+            </w:r>
+            <w:r>
+              <w:rPr>
+                <w:rFonts w:ascii="Consolas" w:hAnsi="Consolas" w:cs="Consolas"/>
+                <w:color w:val="000000"/>
+                <w:kern w:val="0"/>
+                <w:sz w:val="22"/>
+                <w:szCs w:val="28"/>
+              </w:rPr>
+              <w:t xml:space="preserve"> QueueMailReceiver {</w:t>
+            </w:r>
+          </w:p>
+          <w:p>
+            <w:pPr>
+              <w:autoSpaceDE w:val="0"/>
+              <w:autoSpaceDN w:val="0"/>
+              <w:adjustRightInd w:val="0"/>
+              <w:jc w:val="left"/>
+              <w:rPr>
+                <w:rFonts w:ascii="Consolas" w:hAnsi="Consolas" w:cs="Consolas"/>
+                <w:kern w:val="0"/>
+                <w:sz w:val="22"/>
+                <w:szCs w:val="28"/>
+              </w:rPr>
+            </w:pPr>
+            <w:r>
+              <w:rPr>
+                <w:rFonts w:ascii="Consolas" w:hAnsi="Consolas" w:cs="Consolas"/>
+                <w:color w:val="000000"/>
+                <w:kern w:val="0"/>
+                <w:sz w:val="22"/>
+                <w:szCs w:val="28"/>
+              </w:rPr>
+              <w:tab/>
+            </w:r>
+            <w:r>
+              <w:rPr>
+                <w:rFonts w:ascii="Consolas" w:hAnsi="Consolas" w:cs="Consolas"/>
+                <w:color w:val="646464"/>
+                <w:kern w:val="0"/>
+                <w:sz w:val="22"/>
+                <w:szCs w:val="28"/>
+              </w:rPr>
+              <w:t>@Autowired</w:t>
+            </w:r>
+          </w:p>
+          <w:p>
+            <w:pPr>
+              <w:autoSpaceDE w:val="0"/>
+              <w:autoSpaceDN w:val="0"/>
+              <w:adjustRightInd w:val="0"/>
+              <w:jc w:val="left"/>
+              <w:rPr>
+                <w:rFonts w:ascii="Consolas" w:hAnsi="Consolas" w:cs="Consolas"/>
+                <w:kern w:val="0"/>
+                <w:sz w:val="22"/>
+                <w:szCs w:val="28"/>
+              </w:rPr>
+            </w:pPr>
+            <w:r>
+              <w:rPr>
+                <w:rFonts w:ascii="Consolas" w:hAnsi="Consolas" w:cs="Consolas"/>
+                <w:color w:val="000000"/>
+                <w:kern w:val="0"/>
+                <w:sz w:val="22"/>
+                <w:szCs w:val="28"/>
+              </w:rPr>
+              <w:tab/>
+            </w:r>
+            <w:r>
+              <w:rPr>
+                <w:rFonts w:ascii="Consolas" w:hAnsi="Consolas" w:cs="Consolas"/>
+                <w:b/>
+                <w:bCs/>
+                <w:color w:val="7F0055"/>
+                <w:kern w:val="0"/>
+                <w:sz w:val="22"/>
+                <w:szCs w:val="28"/>
+              </w:rPr>
+              <w:t>private</w:t>
+            </w:r>
+            <w:r>
+              <w:rPr>
+                <w:rFonts w:ascii="Consolas" w:hAnsi="Consolas" w:cs="Consolas"/>
+                <w:color w:val="000000"/>
+                <w:kern w:val="0"/>
+                <w:sz w:val="22"/>
+                <w:szCs w:val="28"/>
+              </w:rPr>
+              <w:t xml:space="preserve"> JmsTemplate </w:t>
+            </w:r>
+            <w:r>
+              <w:rPr>
+                <w:rFonts w:ascii="Consolas" w:hAnsi="Consolas" w:cs="Consolas"/>
+                <w:color w:val="0000C0"/>
+                <w:kern w:val="0"/>
+                <w:sz w:val="22"/>
+                <w:szCs w:val="28"/>
+              </w:rPr>
+              <w:t>activeMqJmsTemplate</w:t>
+            </w:r>
+            <w:r>
+              <w:rPr>
+                <w:rFonts w:ascii="Consolas" w:hAnsi="Consolas" w:cs="Consolas"/>
+                <w:color w:val="000000"/>
+                <w:kern w:val="0"/>
+                <w:sz w:val="22"/>
+                <w:szCs w:val="28"/>
+              </w:rPr>
+              <w:t xml:space="preserve"> = </w:t>
+            </w:r>
+            <w:r>
+              <w:rPr>
+                <w:rFonts w:ascii="Consolas" w:hAnsi="Consolas" w:cs="Consolas"/>
+                <w:b/>
+                <w:bCs/>
+                <w:color w:val="7F0055"/>
+                <w:kern w:val="0"/>
+                <w:sz w:val="22"/>
+                <w:szCs w:val="28"/>
+              </w:rPr>
+              <w:t>null</w:t>
+            </w:r>
+            <w:r>
+              <w:rPr>
+                <w:rFonts w:ascii="Consolas" w:hAnsi="Consolas" w:cs="Consolas"/>
+                <w:color w:val="000000"/>
+                <w:kern w:val="0"/>
+                <w:sz w:val="22"/>
+                <w:szCs w:val="28"/>
+              </w:rPr>
+              <w:t>;</w:t>
+            </w:r>
+          </w:p>
+          <w:p>
+            <w:pPr>
+              <w:autoSpaceDE w:val="0"/>
+              <w:autoSpaceDN w:val="0"/>
+              <w:adjustRightInd w:val="0"/>
+              <w:jc w:val="left"/>
+              <w:rPr>
+                <w:rFonts w:ascii="Consolas" w:hAnsi="Consolas" w:cs="Consolas"/>
+                <w:kern w:val="0"/>
+                <w:sz w:val="22"/>
+                <w:szCs w:val="28"/>
+              </w:rPr>
+            </w:pPr>
+          </w:p>
+          <w:p>
+            <w:pPr>
+              <w:autoSpaceDE w:val="0"/>
+              <w:autoSpaceDN w:val="0"/>
+              <w:adjustRightInd w:val="0"/>
+              <w:jc w:val="left"/>
+              <w:rPr>
+                <w:rFonts w:ascii="Consolas" w:hAnsi="Consolas" w:cs="Consolas"/>
+                <w:kern w:val="0"/>
+                <w:sz w:val="22"/>
+                <w:szCs w:val="28"/>
+              </w:rPr>
+            </w:pPr>
+            <w:r>
+              <w:rPr>
+                <w:rFonts w:ascii="Consolas" w:hAnsi="Consolas" w:cs="Consolas"/>
+                <w:color w:val="000000"/>
+                <w:kern w:val="0"/>
+                <w:sz w:val="22"/>
+                <w:szCs w:val="28"/>
+              </w:rPr>
+              <w:tab/>
+            </w:r>
+            <w:r>
+              <w:rPr>
+                <w:rFonts w:ascii="Consolas" w:hAnsi="Consolas" w:cs="Consolas"/>
+                <w:b/>
+                <w:bCs/>
+                <w:color w:val="7F0055"/>
+                <w:kern w:val="0"/>
+                <w:sz w:val="22"/>
+                <w:szCs w:val="28"/>
+              </w:rPr>
+              <w:t>public</w:t>
+            </w:r>
+            <w:r>
+              <w:rPr>
+                <w:rFonts w:ascii="Consolas" w:hAnsi="Consolas" w:cs="Consolas"/>
+                <w:color w:val="000000"/>
+                <w:kern w:val="0"/>
+                <w:sz w:val="22"/>
+                <w:szCs w:val="28"/>
+              </w:rPr>
+              <w:t xml:space="preserve"> </w:t>
+            </w:r>
+            <w:r>
+              <w:rPr>
+                <w:rFonts w:ascii="Consolas" w:hAnsi="Consolas" w:cs="Consolas"/>
+                <w:b/>
+                <w:bCs/>
+                <w:color w:val="7F0055"/>
+                <w:kern w:val="0"/>
+                <w:sz w:val="22"/>
+                <w:szCs w:val="28"/>
+              </w:rPr>
+              <w:t>static</w:t>
+            </w:r>
+            <w:r>
+              <w:rPr>
+                <w:rFonts w:ascii="Consolas" w:hAnsi="Consolas" w:cs="Consolas"/>
+                <w:color w:val="000000"/>
+                <w:kern w:val="0"/>
+                <w:sz w:val="22"/>
+                <w:szCs w:val="28"/>
+              </w:rPr>
+              <w:t xml:space="preserve"> </w:t>
+            </w:r>
+            <w:r>
+              <w:rPr>
+                <w:rFonts w:ascii="Consolas" w:hAnsi="Consolas" w:cs="Consolas"/>
+                <w:b/>
+                <w:bCs/>
+                <w:color w:val="7F0055"/>
+                <w:kern w:val="0"/>
+                <w:sz w:val="22"/>
+                <w:szCs w:val="28"/>
+              </w:rPr>
+              <w:t>void</w:t>
+            </w:r>
+            <w:r>
+              <w:rPr>
+                <w:rFonts w:ascii="Consolas" w:hAnsi="Consolas" w:cs="Consolas"/>
+                <w:color w:val="000000"/>
+                <w:kern w:val="0"/>
+                <w:sz w:val="22"/>
+                <w:szCs w:val="28"/>
+              </w:rPr>
+              <w:t xml:space="preserve"> main(String[] args) </w:t>
+            </w:r>
+            <w:r>
+              <w:rPr>
+                <w:rFonts w:ascii="Consolas" w:hAnsi="Consolas" w:cs="Consolas"/>
+                <w:b/>
+                <w:bCs/>
+                <w:color w:val="7F0055"/>
+                <w:kern w:val="0"/>
+                <w:sz w:val="22"/>
+                <w:szCs w:val="28"/>
+              </w:rPr>
+              <w:t>throws</w:t>
+            </w:r>
+            <w:r>
+              <w:rPr>
+                <w:rFonts w:ascii="Consolas" w:hAnsi="Consolas" w:cs="Consolas"/>
+                <w:color w:val="000000"/>
+                <w:kern w:val="0"/>
+                <w:sz w:val="22"/>
+                <w:szCs w:val="28"/>
+              </w:rPr>
+              <w:t xml:space="preserve"> Exception {</w:t>
+            </w:r>
+          </w:p>
+          <w:p>
+            <w:pPr>
+              <w:autoSpaceDE w:val="0"/>
+              <w:autoSpaceDN w:val="0"/>
+              <w:adjustRightInd w:val="0"/>
+              <w:jc w:val="left"/>
+              <w:rPr>
+                <w:rFonts w:ascii="Consolas" w:hAnsi="Consolas" w:cs="Consolas"/>
+                <w:kern w:val="0"/>
+                <w:sz w:val="22"/>
+                <w:szCs w:val="28"/>
+              </w:rPr>
+            </w:pPr>
+            <w:r>
+              <w:rPr>
+                <w:rFonts w:ascii="Consolas" w:hAnsi="Consolas" w:cs="Consolas"/>
+                <w:color w:val="000000"/>
+                <w:kern w:val="0"/>
+                <w:sz w:val="22"/>
+                <w:szCs w:val="28"/>
+              </w:rPr>
+              <w:tab/>
+            </w:r>
+            <w:r>
+              <w:rPr>
+                <w:rFonts w:ascii="Consolas" w:hAnsi="Consolas" w:cs="Consolas"/>
+                <w:color w:val="000000"/>
+                <w:kern w:val="0"/>
+                <w:sz w:val="22"/>
+                <w:szCs w:val="28"/>
+              </w:rPr>
+              <w:tab/>
+              <w:t xml:space="preserve">ApplicationContext </w:t>
+            </w:r>
+            <w:r>
+              <w:rPr>
+                <w:rFonts w:ascii="Consolas" w:hAnsi="Consolas" w:cs="Consolas"/>
+                <w:color w:val="000000"/>
+                <w:kern w:val="0"/>
+                <w:sz w:val="22"/>
+                <w:szCs w:val="28"/>
+                <w:u w:val="single"/>
+              </w:rPr>
+              <w:t>context</w:t>
+            </w:r>
+            <w:r>
+              <w:rPr>
+                <w:rFonts w:ascii="Consolas" w:hAnsi="Consolas" w:cs="Consolas"/>
+                <w:color w:val="000000"/>
+                <w:kern w:val="0"/>
+                <w:sz w:val="22"/>
+                <w:szCs w:val="28"/>
+              </w:rPr>
+              <w:t xml:space="preserve"> = </w:t>
+            </w:r>
+            <w:r>
+              <w:rPr>
+                <w:rFonts w:ascii="Consolas" w:hAnsi="Consolas" w:cs="Consolas"/>
+                <w:b/>
+                <w:bCs/>
+                <w:color w:val="7F0055"/>
+                <w:kern w:val="0"/>
+                <w:sz w:val="22"/>
+                <w:szCs w:val="28"/>
+              </w:rPr>
+              <w:t>new</w:t>
+            </w:r>
+            <w:r>
+              <w:rPr>
+                <w:rFonts w:ascii="Consolas" w:hAnsi="Consolas" w:cs="Consolas"/>
+                <w:color w:val="000000"/>
+                <w:kern w:val="0"/>
+                <w:sz w:val="22"/>
+                <w:szCs w:val="28"/>
+              </w:rPr>
+              <w:t xml:space="preserve"> ClassPathXmlApplicationContext(</w:t>
+            </w:r>
+            <w:r>
+              <w:rPr>
+                <w:rFonts w:ascii="Consolas" w:hAnsi="Consolas" w:cs="Consolas"/>
+                <w:color w:val="2A00FF"/>
+                <w:kern w:val="0"/>
+                <w:sz w:val="22"/>
+                <w:szCs w:val="28"/>
+              </w:rPr>
+              <w:t>"spring-mq-mail.xml"</w:t>
+            </w:r>
+            <w:r>
+              <w:rPr>
+                <w:rFonts w:ascii="Consolas" w:hAnsi="Consolas" w:cs="Consolas"/>
+                <w:color w:val="000000"/>
+                <w:kern w:val="0"/>
+                <w:sz w:val="22"/>
+                <w:szCs w:val="28"/>
+              </w:rPr>
+              <w:t>);</w:t>
+            </w:r>
+          </w:p>
+          <w:p>
+            <w:pPr>
+              <w:autoSpaceDE w:val="0"/>
+              <w:autoSpaceDN w:val="0"/>
+              <w:adjustRightInd w:val="0"/>
+              <w:jc w:val="left"/>
+              <w:rPr>
+                <w:rFonts w:ascii="Consolas" w:hAnsi="Consolas" w:cs="Consolas"/>
+                <w:kern w:val="0"/>
+                <w:sz w:val="22"/>
+                <w:szCs w:val="28"/>
+              </w:rPr>
+            </w:pPr>
+            <w:r>
+              <w:rPr>
+                <w:rFonts w:ascii="Consolas" w:hAnsi="Consolas" w:cs="Consolas"/>
+                <w:color w:val="000000"/>
+                <w:kern w:val="0"/>
+                <w:sz w:val="22"/>
+                <w:szCs w:val="28"/>
+              </w:rPr>
+              <w:tab/>
+            </w:r>
+            <w:r>
+              <w:rPr>
+                <w:rFonts w:ascii="Consolas" w:hAnsi="Consolas" w:cs="Consolas"/>
+                <w:color w:val="000000"/>
+                <w:kern w:val="0"/>
+                <w:sz w:val="22"/>
+                <w:szCs w:val="28"/>
+              </w:rPr>
+              <w:tab/>
+              <w:t>QueueMailReceiver queueReceiver = (QueueMailReceiver) context.getBean(</w:t>
+            </w:r>
+            <w:r>
+              <w:rPr>
+                <w:rFonts w:ascii="Consolas" w:hAnsi="Consolas" w:cs="Consolas"/>
+                <w:color w:val="2A00FF"/>
+                <w:kern w:val="0"/>
+                <w:sz w:val="22"/>
+                <w:szCs w:val="28"/>
+              </w:rPr>
+              <w:t>"queueMailReceiver"</w:t>
+            </w:r>
+            <w:r>
+              <w:rPr>
+                <w:rFonts w:ascii="Consolas" w:hAnsi="Consolas" w:cs="Consolas"/>
+                <w:color w:val="000000"/>
+                <w:kern w:val="0"/>
+                <w:sz w:val="22"/>
+                <w:szCs w:val="28"/>
+              </w:rPr>
+              <w:t>);</w:t>
+            </w:r>
+          </w:p>
+          <w:p>
+            <w:pPr>
+              <w:autoSpaceDE w:val="0"/>
+              <w:autoSpaceDN w:val="0"/>
+              <w:adjustRightInd w:val="0"/>
+              <w:jc w:val="left"/>
+              <w:rPr>
+                <w:rFonts w:ascii="Consolas" w:hAnsi="Consolas" w:cs="Consolas"/>
+                <w:kern w:val="0"/>
+                <w:sz w:val="22"/>
+                <w:szCs w:val="28"/>
+              </w:rPr>
+            </w:pPr>
+            <w:r>
+              <w:rPr>
+                <w:rFonts w:ascii="Consolas" w:hAnsi="Consolas" w:cs="Consolas"/>
+                <w:color w:val="000000"/>
+                <w:kern w:val="0"/>
+                <w:sz w:val="22"/>
+                <w:szCs w:val="28"/>
+              </w:rPr>
+              <w:tab/>
+            </w:r>
+            <w:r>
+              <w:rPr>
+                <w:rFonts w:ascii="Consolas" w:hAnsi="Consolas" w:cs="Consolas"/>
+                <w:color w:val="000000"/>
+                <w:kern w:val="0"/>
+                <w:sz w:val="22"/>
+                <w:szCs w:val="28"/>
+              </w:rPr>
+              <w:tab/>
+            </w:r>
+            <w:bookmarkStart w:id="0" w:name="_GoBack"/>
+            <w:bookmarkEnd w:id="0"/>
+          </w:p>
+          <w:p>
+            <w:pPr>
+              <w:autoSpaceDE w:val="0"/>
+              <w:autoSpaceDN w:val="0"/>
+              <w:adjustRightInd w:val="0"/>
+              <w:jc w:val="left"/>
+              <w:rPr>
+                <w:rFonts w:ascii="Consolas" w:hAnsi="Consolas" w:cs="Consolas"/>
+                <w:kern w:val="0"/>
+                <w:sz w:val="22"/>
+                <w:szCs w:val="28"/>
+              </w:rPr>
+            </w:pPr>
+            <w:r>
+              <w:rPr>
+                <w:rFonts w:ascii="Consolas" w:hAnsi="Consolas" w:cs="Consolas"/>
+                <w:color w:val="000000"/>
+                <w:kern w:val="0"/>
+                <w:sz w:val="22"/>
+                <w:szCs w:val="28"/>
+              </w:rPr>
+              <w:tab/>
+            </w:r>
+            <w:r>
+              <w:rPr>
+                <w:rFonts w:ascii="Consolas" w:hAnsi="Consolas" w:cs="Consolas"/>
+                <w:color w:val="000000"/>
+                <w:kern w:val="0"/>
+                <w:sz w:val="22"/>
+                <w:szCs w:val="28"/>
+              </w:rPr>
+              <w:tab/>
+              <w:t>String msg = (String) queueReceiver.</w:t>
+            </w:r>
+            <w:r>
+              <w:rPr>
+                <w:rFonts w:ascii="Consolas" w:hAnsi="Consolas" w:cs="Consolas"/>
+                <w:color w:val="0000C0"/>
+                <w:kern w:val="0"/>
+                <w:sz w:val="22"/>
+                <w:szCs w:val="28"/>
+              </w:rPr>
+              <w:t>activeMqJmsTemplate</w:t>
+            </w:r>
+            <w:r>
+              <w:rPr>
+                <w:rFonts w:ascii="Consolas" w:hAnsi="Consolas" w:cs="Consolas"/>
+                <w:color w:val="000000"/>
+                <w:kern w:val="0"/>
+                <w:sz w:val="22"/>
+                <w:szCs w:val="28"/>
+              </w:rPr>
+              <w:t>.receiveAndConvert();</w:t>
+            </w:r>
+          </w:p>
+          <w:p>
+            <w:pPr>
+              <w:autoSpaceDE w:val="0"/>
+              <w:autoSpaceDN w:val="0"/>
+              <w:adjustRightInd w:val="0"/>
+              <w:jc w:val="left"/>
+              <w:rPr>
+                <w:rFonts w:ascii="Consolas" w:hAnsi="Consolas" w:cs="Consolas"/>
+                <w:kern w:val="0"/>
+                <w:sz w:val="22"/>
+                <w:szCs w:val="28"/>
+              </w:rPr>
+            </w:pPr>
+            <w:r>
+              <w:rPr>
+                <w:rFonts w:ascii="Consolas" w:hAnsi="Consolas" w:cs="Consolas"/>
+                <w:color w:val="000000"/>
+                <w:kern w:val="0"/>
+                <w:sz w:val="22"/>
+                <w:szCs w:val="28"/>
+              </w:rPr>
+              <w:tab/>
+            </w:r>
+          </w:p>
+          <w:p>
+            <w:pPr>
+              <w:autoSpaceDE w:val="0"/>
+              <w:autoSpaceDN w:val="0"/>
+              <w:adjustRightInd w:val="0"/>
+              <w:jc w:val="left"/>
+              <w:rPr>
+                <w:rFonts w:ascii="Consolas" w:hAnsi="Consolas" w:cs="Consolas"/>
+                <w:kern w:val="0"/>
+                <w:sz w:val="22"/>
+                <w:szCs w:val="28"/>
+              </w:rPr>
+            </w:pPr>
+            <w:r>
+              <w:rPr>
+                <w:rFonts w:ascii="Consolas" w:hAnsi="Consolas" w:cs="Consolas"/>
+                <w:color w:val="000000"/>
+                <w:kern w:val="0"/>
+                <w:sz w:val="22"/>
+                <w:szCs w:val="28"/>
+              </w:rPr>
+              <w:tab/>
+            </w:r>
+            <w:r>
+              <w:rPr>
+                <w:rFonts w:ascii="Consolas" w:hAnsi="Consolas" w:cs="Consolas"/>
+                <w:color w:val="000000"/>
+                <w:kern w:val="0"/>
+                <w:sz w:val="22"/>
+                <w:szCs w:val="28"/>
+              </w:rPr>
+              <w:tab/>
+              <w:t>System.</w:t>
+            </w:r>
+            <w:r>
+              <w:rPr>
+                <w:rFonts w:ascii="Consolas" w:hAnsi="Consolas" w:cs="Consolas"/>
+                <w:i/>
+                <w:iCs/>
+                <w:color w:val="0000C0"/>
+                <w:kern w:val="0"/>
+                <w:sz w:val="22"/>
+                <w:szCs w:val="28"/>
+              </w:rPr>
+              <w:t>out</w:t>
+            </w:r>
+            <w:r>
+              <w:rPr>
+                <w:rFonts w:ascii="Consolas" w:hAnsi="Consolas" w:cs="Consolas"/>
+                <w:color w:val="000000"/>
+                <w:kern w:val="0"/>
+                <w:sz w:val="22"/>
+                <w:szCs w:val="28"/>
+              </w:rPr>
+              <w:t>.println(</w:t>
+            </w:r>
+            <w:r>
+              <w:rPr>
+                <w:rFonts w:ascii="Consolas" w:hAnsi="Consolas" w:cs="Consolas"/>
+                <w:color w:val="2A00FF"/>
+                <w:kern w:val="0"/>
+                <w:sz w:val="22"/>
+                <w:szCs w:val="28"/>
+              </w:rPr>
+              <w:t>"msg==="</w:t>
+            </w:r>
+            <w:r>
+              <w:rPr>
+                <w:rFonts w:ascii="Consolas" w:hAnsi="Consolas" w:cs="Consolas"/>
+                <w:color w:val="000000"/>
+                <w:kern w:val="0"/>
+                <w:sz w:val="22"/>
+                <w:szCs w:val="28"/>
+              </w:rPr>
+              <w:t xml:space="preserve"> + msg);</w:t>
+            </w:r>
+            <w:r>
+              <w:rPr>
+                <w:rFonts w:ascii="Consolas" w:hAnsi="Consolas" w:cs="Consolas"/>
+                <w:color w:val="000000"/>
+                <w:kern w:val="0"/>
+                <w:sz w:val="22"/>
+                <w:szCs w:val="28"/>
+              </w:rPr>
+              <w:tab/>
+            </w:r>
+            <w:r>
+              <w:rPr>
+                <w:rFonts w:ascii="Consolas" w:hAnsi="Consolas" w:cs="Consolas"/>
+                <w:color w:val="000000"/>
+                <w:kern w:val="0"/>
+                <w:sz w:val="22"/>
+                <w:szCs w:val="28"/>
+              </w:rPr>
+              <w:tab/>
+            </w:r>
+          </w:p>
+          <w:p>
+            <w:pPr>
+              <w:autoSpaceDE w:val="0"/>
+              <w:autoSpaceDN w:val="0"/>
+              <w:adjustRightInd w:val="0"/>
+              <w:jc w:val="left"/>
+              <w:rPr>
+                <w:rFonts w:ascii="Consolas" w:hAnsi="Consolas" w:cs="Consolas"/>
+                <w:kern w:val="0"/>
+                <w:sz w:val="22"/>
+                <w:szCs w:val="28"/>
+              </w:rPr>
+            </w:pPr>
+            <w:r>
+              <w:rPr>
+                <w:rFonts w:ascii="Consolas" w:hAnsi="Consolas" w:cs="Consolas"/>
+                <w:color w:val="000000"/>
+                <w:kern w:val="0"/>
+                <w:sz w:val="22"/>
+                <w:szCs w:val="28"/>
+              </w:rPr>
+              <w:tab/>
+              <w:t>}</w:t>
+            </w:r>
+          </w:p>
+          <w:p>
+            <w:pPr>
+              <w:autoSpaceDE w:val="0"/>
+              <w:autoSpaceDN w:val="0"/>
+              <w:adjustRightInd w:val="0"/>
+              <w:jc w:val="left"/>
+              <w:rPr>
+                <w:rFonts w:ascii="Consolas" w:hAnsi="Consolas" w:cs="Consolas"/>
+                <w:kern w:val="0"/>
+                <w:sz w:val="22"/>
+                <w:szCs w:val="28"/>
+              </w:rPr>
+            </w:pPr>
+          </w:p>
+          <w:p>
+            <w:pPr>
+              <w:rPr>
+                <w:sz w:val="22"/>
+              </w:rPr>
+            </w:pPr>
+            <w:r>
+              <w:rPr>
+                <w:rFonts w:ascii="Consolas" w:hAnsi="Consolas" w:cs="Consolas"/>
+                <w:color w:val="000000"/>
+                <w:kern w:val="0"/>
+                <w:sz w:val="22"/>
+                <w:szCs w:val="28"/>
+              </w:rPr>
+              <w:t>}</w:t>
+            </w:r>
+          </w:p>
+        </w:tc>
+      </w:tr>
+    </w:tbl>
+    <w:p/>
     <w:sectPr>
       <w:pgSz w:w="11906" w:h="16838"/>
       <w:pgMar w:top="1440" w:right="1800" w:bottom="1440" w:left="1800" w:header="851" w:footer="992" w:gutter="0"/>
